--- a/dokumentacija/Requirements Specification-IvanMiloš.docx
+++ b/dokumentacija/Requirements Specification-IvanMiloš.docx
@@ -708,15 +708,15 @@
       </w:tblPr>
       <w:tblGrid>
         <w:gridCol w:w="1575"/>
-        <w:gridCol w:w="926"/>
+        <w:gridCol w:w="927"/>
         <w:gridCol w:w="2927"/>
-        <w:gridCol w:w="2466"/>
-        <w:gridCol w:w="1450"/>
+        <w:gridCol w:w="2467"/>
+        <w:gridCol w:w="1448"/>
       </w:tblGrid>
       <w:tr>
         <w:tc>
           <w:tcPr>
-            <w:tcW w:w="630" w:type="pct"/>
+            <w:tcW w:w="843" w:type="pct"/>
           </w:tcPr>
           <w:p>
             <w:pPr>
@@ -743,7 +743,7 @@
         </w:tc>
         <w:tc>
           <w:tcPr>
-            <w:tcW w:w="428" w:type="pct"/>
+            <w:tcW w:w="496" w:type="pct"/>
           </w:tcPr>
           <w:p>
             <w:pPr>
@@ -770,7 +770,7 @@
         </w:tc>
         <w:tc>
           <w:tcPr>
-            <w:tcW w:w="1660" w:type="pct"/>
+            <w:tcW w:w="1566" w:type="pct"/>
           </w:tcPr>
           <w:p>
             <w:pPr>
@@ -797,7 +797,7 @@
         </w:tc>
         <w:tc>
           <w:tcPr>
-            <w:tcW w:w="1413" w:type="pct"/>
+            <w:tcW w:w="1320" w:type="pct"/>
           </w:tcPr>
           <w:p>
             <w:pPr>
@@ -824,7 +824,7 @@
         </w:tc>
         <w:tc>
           <w:tcPr>
-            <w:tcW w:w="870" w:type="pct"/>
+            <w:tcW w:w="776" w:type="pct"/>
           </w:tcPr>
           <w:p>
             <w:pPr>
@@ -853,7 +853,7 @@
       <w:tr>
         <w:tc>
           <w:tcPr>
-            <w:tcW w:w="630" w:type="pct"/>
+            <w:tcW w:w="843" w:type="pct"/>
           </w:tcPr>
           <w:p>
             <w:pPr>
@@ -878,7 +878,7 @@
         </w:tc>
         <w:tc>
           <w:tcPr>
-            <w:tcW w:w="428" w:type="pct"/>
+            <w:tcW w:w="496" w:type="pct"/>
           </w:tcPr>
           <w:p>
             <w:pPr>
@@ -919,7 +919,7 @@
         </w:tc>
         <w:tc>
           <w:tcPr>
-            <w:tcW w:w="1660" w:type="pct"/>
+            <w:tcW w:w="1566" w:type="pct"/>
           </w:tcPr>
           <w:p>
             <w:pPr>
@@ -936,7 +936,7 @@
         </w:tc>
         <w:tc>
           <w:tcPr>
-            <w:tcW w:w="1413" w:type="pct"/>
+            <w:tcW w:w="1320" w:type="pct"/>
           </w:tcPr>
           <w:p>
             <w:pPr>
@@ -977,7 +977,7 @@
         </w:tc>
         <w:tc>
           <w:tcPr>
-            <w:tcW w:w="870" w:type="pct"/>
+            <w:tcW w:w="776" w:type="pct"/>
           </w:tcPr>
           <w:p>
             <w:pPr>
@@ -1020,7 +1020,7 @@
       <w:tr>
         <w:tc>
           <w:tcPr>
-            <w:tcW w:w="630" w:type="pct"/>
+            <w:tcW w:w="843" w:type="pct"/>
           </w:tcPr>
           <w:p>
             <w:pPr>
@@ -1044,7 +1044,7 @@
         </w:tc>
         <w:tc>
           <w:tcPr>
-            <w:tcW w:w="428" w:type="pct"/>
+            <w:tcW w:w="496" w:type="pct"/>
           </w:tcPr>
           <w:p>
             <w:pPr>
@@ -1056,11 +1056,35 @@
                 <w:lang w:val="hr-HR"/>
               </w:rPr>
             </w:pPr>
-          </w:p>
-        </w:tc>
-        <w:tc>
-          <w:tcPr>
-            <w:tcW w:w="1660" w:type="pct"/>
+            <w:r>
+              <w:rPr>
+                <w:rFonts w:ascii="Arial" w:hAnsi="Arial" w:cs="Arial"/>
+                <w:szCs w:val="22"/>
+                <w:lang w:val="hr-HR"/>
+              </w:rPr>
+              <w:t>&lt;</w:t>
+            </w:r>
+            <w:r>
+              <w:rPr>
+                <w:rFonts w:ascii="Arial" w:hAnsi="Arial" w:cs="Arial"/>
+                <w:szCs w:val="22"/>
+                <w:lang w:val="hr-HR"/>
+              </w:rPr>
+              <w:t>1.1</w:t>
+            </w:r>
+            <w:r>
+              <w:rPr>
+                <w:rFonts w:ascii="Arial" w:hAnsi="Arial" w:cs="Arial"/>
+                <w:szCs w:val="22"/>
+                <w:lang w:val="hr-HR"/>
+              </w:rPr>
+              <w:t>&gt;</w:t>
+            </w:r>
+          </w:p>
+        </w:tc>
+        <w:tc>
+          <w:tcPr>
+            <w:tcW w:w="1566" w:type="pct"/>
           </w:tcPr>
           <w:p>
             <w:pPr>
@@ -1076,7 +1100,7 @@
         </w:tc>
         <w:tc>
           <w:tcPr>
-            <w:tcW w:w="1413" w:type="pct"/>
+            <w:tcW w:w="1320" w:type="pct"/>
           </w:tcPr>
           <w:p>
             <w:pPr>
@@ -1100,7 +1124,7 @@
         </w:tc>
         <w:tc>
           <w:tcPr>
-            <w:tcW w:w="870" w:type="pct"/>
+            <w:tcW w:w="776" w:type="pct"/>
           </w:tcPr>
           <w:p>
             <w:pPr>
@@ -1126,7 +1150,7 @@
       <w:tr>
         <w:tc>
           <w:tcPr>
-            <w:tcW w:w="630" w:type="pct"/>
+            <w:tcW w:w="843" w:type="pct"/>
           </w:tcPr>
           <w:p>
             <w:pPr>
@@ -1138,11 +1162,27 @@
                 <w:lang w:val="hr-HR"/>
               </w:rPr>
             </w:pPr>
-          </w:p>
-        </w:tc>
-        <w:tc>
-          <w:tcPr>
-            <w:tcW w:w="428" w:type="pct"/>
+            <w:r>
+              <w:rPr>
+                <w:rFonts w:ascii="Arial" w:hAnsi="Arial" w:cs="Arial"/>
+                <w:szCs w:val="22"/>
+                <w:lang w:val="hr-HR"/>
+              </w:rPr>
+              <w:t>&lt;10</w:t>
+            </w:r>
+            <w:r>
+              <w:rPr>
+                <w:rFonts w:ascii="Arial" w:hAnsi="Arial" w:cs="Arial"/>
+                <w:szCs w:val="22"/>
+                <w:lang w:val="hr-HR"/>
+              </w:rPr>
+              <w:t>/01/2019&gt;</w:t>
+            </w:r>
+          </w:p>
+        </w:tc>
+        <w:tc>
+          <w:tcPr>
+            <w:tcW w:w="496" w:type="pct"/>
           </w:tcPr>
           <w:p>
             <w:pPr>
@@ -1154,11 +1194,35 @@
                 <w:lang w:val="hr-HR"/>
               </w:rPr>
             </w:pPr>
-          </w:p>
-        </w:tc>
-        <w:tc>
-          <w:tcPr>
-            <w:tcW w:w="1660" w:type="pct"/>
+            <w:r>
+              <w:rPr>
+                <w:rFonts w:ascii="Arial" w:hAnsi="Arial" w:cs="Arial"/>
+                <w:szCs w:val="22"/>
+                <w:lang w:val="hr-HR"/>
+              </w:rPr>
+              <w:t>&lt;</w:t>
+            </w:r>
+            <w:r>
+              <w:rPr>
+                <w:rFonts w:ascii="Arial" w:hAnsi="Arial" w:cs="Arial"/>
+                <w:szCs w:val="22"/>
+                <w:lang w:val="hr-HR"/>
+              </w:rPr>
+              <w:t>1.2</w:t>
+            </w:r>
+            <w:r>
+              <w:rPr>
+                <w:rFonts w:ascii="Arial" w:hAnsi="Arial" w:cs="Arial"/>
+                <w:szCs w:val="22"/>
+                <w:lang w:val="hr-HR"/>
+              </w:rPr>
+              <w:t>&gt;</w:t>
+            </w:r>
+          </w:p>
+        </w:tc>
+        <w:tc>
+          <w:tcPr>
+            <w:tcW w:w="1566" w:type="pct"/>
           </w:tcPr>
           <w:p>
             <w:pPr>
@@ -1170,11 +1234,21 @@
                 <w:lang w:val="hr-HR"/>
               </w:rPr>
             </w:pPr>
-          </w:p>
-        </w:tc>
-        <w:tc>
-          <w:tcPr>
-            <w:tcW w:w="1413" w:type="pct"/>
+            <w:r>
+              <w:rPr>
+                <w:rFonts w:ascii="Arial" w:hAnsi="Arial" w:cs="Arial"/>
+                <w:szCs w:val="22"/>
+                <w:lang w:val="hr-HR"/>
+              </w:rPr>
+              <w:t>ZAVRŠENO</w:t>
+            </w:r>
+            <w:bookmarkStart w:id="0" w:name="_GoBack"/>
+            <w:bookmarkEnd w:id="0"/>
+          </w:p>
+        </w:tc>
+        <w:tc>
+          <w:tcPr>
+            <w:tcW w:w="1320" w:type="pct"/>
           </w:tcPr>
           <w:p>
             <w:pPr>
@@ -1186,11 +1260,19 @@
                 <w:lang w:val="hr-HR"/>
               </w:rPr>
             </w:pPr>
-          </w:p>
-        </w:tc>
-        <w:tc>
-          <w:tcPr>
-            <w:tcW w:w="870" w:type="pct"/>
+            <w:r>
+              <w:rPr>
+                <w:rFonts w:ascii="Arial" w:hAnsi="Arial" w:cs="Arial"/>
+                <w:szCs w:val="22"/>
+                <w:lang w:val="hr-HR"/>
+              </w:rPr>
+              <w:t>&lt;dodatni podaci,prilozi...&gt;</w:t>
+            </w:r>
+          </w:p>
+        </w:tc>
+        <w:tc>
+          <w:tcPr>
+            <w:tcW w:w="776" w:type="pct"/>
           </w:tcPr>
           <w:p>
             <w:pPr>
@@ -1202,13 +1284,21 @@
                 <w:lang w:val="hr-HR"/>
               </w:rPr>
             </w:pPr>
+            <w:r>
+              <w:rPr>
+                <w:rFonts w:ascii="Arial" w:hAnsi="Arial" w:cs="Arial"/>
+                <w:szCs w:val="22"/>
+                <w:lang w:val="hr-HR"/>
+              </w:rPr>
+              <w:t>&lt;Ivan Miloš&gt;</w:t>
+            </w:r>
           </w:p>
         </w:tc>
       </w:tr>
       <w:tr>
         <w:tc>
           <w:tcPr>
-            <w:tcW w:w="630" w:type="pct"/>
+            <w:tcW w:w="843" w:type="pct"/>
           </w:tcPr>
           <w:p>
             <w:pPr>
@@ -1224,7 +1314,7 @@
         </w:tc>
         <w:tc>
           <w:tcPr>
-            <w:tcW w:w="428" w:type="pct"/>
+            <w:tcW w:w="496" w:type="pct"/>
           </w:tcPr>
           <w:p>
             <w:pPr>
@@ -1240,7 +1330,7 @@
         </w:tc>
         <w:tc>
           <w:tcPr>
-            <w:tcW w:w="1660" w:type="pct"/>
+            <w:tcW w:w="1566" w:type="pct"/>
           </w:tcPr>
           <w:p>
             <w:pPr>
@@ -1256,7 +1346,7 @@
         </w:tc>
         <w:tc>
           <w:tcPr>
-            <w:tcW w:w="1413" w:type="pct"/>
+            <w:tcW w:w="1320" w:type="pct"/>
           </w:tcPr>
           <w:p>
             <w:pPr>
@@ -1272,7 +1362,7 @@
         </w:tc>
         <w:tc>
           <w:tcPr>
-            <w:tcW w:w="870" w:type="pct"/>
+            <w:tcW w:w="776" w:type="pct"/>
           </w:tcPr>
           <w:p>
             <w:pPr>
@@ -5271,7 +5361,7 @@
           <w:lang w:val="hr-HR"/>
         </w:rPr>
       </w:pPr>
-      <w:bookmarkStart w:id="0" w:name="_Toc4395995"/>
+      <w:bookmarkStart w:id="1" w:name="_Toc4395995"/>
       <w:r>
         <w:rPr>
           <w:rFonts w:cs="Arial"/>
@@ -5281,7 +5371,7 @@
         </w:rPr>
         <w:br w:type="page"/>
       </w:r>
-      <w:bookmarkStart w:id="1" w:name="_Toc534711352"/>
+      <w:bookmarkStart w:id="2" w:name="_Toc534711352"/>
       <w:r>
         <w:rPr>
           <w:rFonts w:cs="Arial"/>
@@ -5292,7 +5382,7 @@
         <w:lastRenderedPageBreak/>
         <w:t>Uvod</w:t>
       </w:r>
-      <w:bookmarkEnd w:id="1"/>
+      <w:bookmarkEnd w:id="2"/>
     </w:p>
     <w:p>
       <w:pPr>
@@ -5303,7 +5393,7 @@
           <w:lang w:val="hr-HR"/>
         </w:rPr>
       </w:pPr>
-      <w:bookmarkStart w:id="2" w:name="_Toc317626440"/>
+      <w:bookmarkStart w:id="3" w:name="_Toc317626440"/>
       <w:r>
         <w:rPr>
           <w:rFonts w:ascii="Arial" w:hAnsi="Arial" w:cs="Arial"/>
@@ -5358,8 +5448,8 @@
           <w:lang w:val="hr-HR"/>
         </w:rPr>
       </w:pPr>
-      <w:bookmarkStart w:id="3" w:name="_Toc334234469"/>
-      <w:bookmarkStart w:id="4" w:name="_Toc534711353"/>
+      <w:bookmarkStart w:id="4" w:name="_Toc334234469"/>
+      <w:bookmarkStart w:id="5" w:name="_Toc534711353"/>
       <w:r>
         <w:rPr>
           <w:rFonts w:cs="Arial"/>
@@ -5369,8 +5459,8 @@
         </w:rPr>
         <w:t>Svrha dokumenta</w:t>
       </w:r>
-      <w:bookmarkEnd w:id="3"/>
       <w:bookmarkEnd w:id="4"/>
+      <w:bookmarkEnd w:id="5"/>
     </w:p>
     <w:p>
       <w:pPr>
@@ -5415,8 +5505,8 @@
           <w:lang w:val="hr-HR"/>
         </w:rPr>
       </w:pPr>
-      <w:bookmarkStart w:id="5" w:name="_Toc334234471"/>
-      <w:bookmarkStart w:id="6" w:name="_Toc534711354"/>
+      <w:bookmarkStart w:id="6" w:name="_Toc334234471"/>
+      <w:bookmarkStart w:id="7" w:name="_Toc534711354"/>
       <w:r>
         <w:rPr>
           <w:rFonts w:cs="Arial"/>
@@ -5426,8 +5516,8 @@
         </w:rPr>
         <w:t>Definicije, akronimi i skraćenice</w:t>
       </w:r>
-      <w:bookmarkEnd w:id="5"/>
       <w:bookmarkEnd w:id="6"/>
+      <w:bookmarkEnd w:id="7"/>
     </w:p>
     <w:p>
       <w:pPr>
@@ -5632,8 +5722,8 @@
           <w:lang w:val="hr-HR"/>
         </w:rPr>
       </w:pPr>
-      <w:bookmarkStart w:id="7" w:name="_Toc334234472"/>
-      <w:bookmarkStart w:id="8" w:name="_Toc534711355"/>
+      <w:bookmarkStart w:id="8" w:name="_Toc334234472"/>
+      <w:bookmarkStart w:id="9" w:name="_Toc534711355"/>
       <w:r>
         <w:rPr>
           <w:rFonts w:cs="Arial"/>
@@ -5643,26 +5733,8 @@
         </w:rPr>
         <w:t>Reference</w:t>
       </w:r>
-      <w:bookmarkEnd w:id="7"/>
       <w:bookmarkEnd w:id="8"/>
-    </w:p>
-    <w:p>
-      <w:pPr>
-        <w:spacing w:line="360" w:lineRule="auto"/>
-        <w:rPr>
-          <w:rFonts w:ascii="Arial" w:hAnsi="Arial" w:cs="Arial"/>
-          <w:szCs w:val="22"/>
-          <w:lang w:val="hr-HR"/>
-        </w:rPr>
-      </w:pPr>
-      <w:r>
-        <w:rPr>
-          <w:rFonts w:ascii="Arial" w:hAnsi="Arial" w:cs="Arial"/>
-          <w:szCs w:val="22"/>
-          <w:lang w:val="hr-HR"/>
-        </w:rPr>
-        <w:t>&lt;Nabrojite sve ostale dokumente ili web adrese na koje se odnosi ovaj SRS dokument. Dajte dovoljno informacija tako da čitatelj može doći do kopije od svake reference, uključujući naslov, autor, broj verzije, datum i izvor ili lokaciju.&gt;</w:t>
-      </w:r>
+      <w:bookmarkEnd w:id="9"/>
     </w:p>
     <w:tbl>
       <w:tblPr>
@@ -5673,8 +5745,8 @@
       </w:tblPr>
       <w:tblGrid>
         <w:gridCol w:w="1598"/>
-        <w:gridCol w:w="4410"/>
-        <w:gridCol w:w="2964"/>
+        <w:gridCol w:w="4489"/>
+        <w:gridCol w:w="2885"/>
       </w:tblGrid>
       <w:tr>
         <w:tc>
@@ -5700,7 +5772,6 @@
                 <w:b/>
                 <w:szCs w:val="22"/>
               </w:rPr>
-              <w:lastRenderedPageBreak/>
               <w:t>KOmponenta</w:t>
             </w:r>
           </w:p>
@@ -5776,6 +5847,13 @@
                 <w:szCs w:val="22"/>
               </w:rPr>
             </w:pPr>
+            <w:r>
+              <w:rPr>
+                <w:rFonts w:ascii="Arial" w:hAnsi="Arial" w:cs="Arial"/>
+                <w:szCs w:val="22"/>
+              </w:rPr>
+              <w:t>repozitorij</w:t>
+            </w:r>
           </w:p>
         </w:tc>
         <w:tc>
@@ -5793,6 +5871,13 @@
                 <w:szCs w:val="22"/>
               </w:rPr>
             </w:pPr>
+            <w:r>
+              <w:rPr>
+                <w:rFonts w:ascii="Arial" w:hAnsi="Arial" w:cs="Arial"/>
+                <w:szCs w:val="22"/>
+              </w:rPr>
+              <w:t>https://github.com/ivan1373/PIS</w:t>
+            </w:r>
           </w:p>
         </w:tc>
         <w:tc>
@@ -5810,6 +5895,13 @@
                 <w:szCs w:val="22"/>
               </w:rPr>
             </w:pPr>
+            <w:r>
+              <w:rPr>
+                <w:rFonts w:ascii="Arial" w:hAnsi="Arial" w:cs="Arial"/>
+                <w:szCs w:val="22"/>
+              </w:rPr>
+              <w:t>Programski kod sustava</w:t>
+            </w:r>
           </w:p>
         </w:tc>
       </w:tr>
@@ -5835,8 +5927,8 @@
           <w:lang w:val="hr-HR"/>
         </w:rPr>
       </w:pPr>
-      <w:bookmarkStart w:id="9" w:name="_Toc334234473"/>
-      <w:bookmarkStart w:id="10" w:name="_Toc534711356"/>
+      <w:bookmarkStart w:id="10" w:name="_Toc334234473"/>
+      <w:bookmarkStart w:id="11" w:name="_Toc534711356"/>
       <w:r>
         <w:rPr>
           <w:rFonts w:cs="Arial"/>
@@ -5846,8 +5938,8 @@
         </w:rPr>
         <w:t>Sažetak dokumenta</w:t>
       </w:r>
-      <w:bookmarkEnd w:id="9"/>
       <w:bookmarkEnd w:id="10"/>
+      <w:bookmarkEnd w:id="11"/>
     </w:p>
     <w:p>
       <w:pPr>
@@ -5899,7 +5991,7 @@
         </w:rPr>
         <w:br w:type="page"/>
       </w:r>
-      <w:bookmarkStart w:id="11" w:name="_Toc534711357"/>
+      <w:bookmarkStart w:id="12" w:name="_Toc534711357"/>
       <w:r>
         <w:rPr>
           <w:rFonts w:cs="Arial"/>
@@ -5919,7 +6011,7 @@
         </w:rPr>
         <w:t xml:space="preserve"> </w:t>
       </w:r>
-      <w:bookmarkEnd w:id="2"/>
+      <w:bookmarkEnd w:id="3"/>
       <w:r>
         <w:rPr>
           <w:rFonts w:cs="Arial"/>
@@ -5928,7 +6020,7 @@
         </w:rPr>
         <w:t>SUSTAVA</w:t>
       </w:r>
-      <w:bookmarkEnd w:id="11"/>
+      <w:bookmarkEnd w:id="12"/>
     </w:p>
     <w:p>
       <w:pPr>
@@ -5965,7 +6057,7 @@
           <w:lang w:val="hr-HR"/>
         </w:rPr>
       </w:pPr>
-      <w:bookmarkStart w:id="12" w:name="_Toc317626447"/>
+      <w:bookmarkStart w:id="13" w:name="_Toc317626447"/>
     </w:p>
     <w:p>
       <w:pPr>
@@ -5978,7 +6070,7 @@
           <w:lang w:val="hr-HR"/>
         </w:rPr>
       </w:pPr>
-      <w:bookmarkStart w:id="13" w:name="_Toc534711358"/>
+      <w:bookmarkStart w:id="14" w:name="_Toc534711358"/>
       <w:r>
         <w:rPr>
           <w:rFonts w:cs="Arial"/>
@@ -5997,7 +6089,7 @@
         </w:rPr>
         <w:t>SUSTAVA</w:t>
       </w:r>
-      <w:bookmarkEnd w:id="13"/>
+      <w:bookmarkEnd w:id="14"/>
     </w:p>
     <w:p>
       <w:pPr>
@@ -6147,8 +6239,8 @@
           <w:lang w:val="hr-HR"/>
         </w:rPr>
       </w:pPr>
-      <w:bookmarkStart w:id="14" w:name="_Toc4395996"/>
-      <w:bookmarkStart w:id="15" w:name="_Toc334234475"/>
+      <w:bookmarkStart w:id="15" w:name="_Toc4395996"/>
+      <w:bookmarkStart w:id="16" w:name="_Toc334234475"/>
     </w:p>
     <w:p>
       <w:pPr>
@@ -6161,7 +6253,7 @@
           <w:lang w:val="hr-HR"/>
         </w:rPr>
       </w:pPr>
-      <w:bookmarkStart w:id="16" w:name="_Toc534711359"/>
+      <w:bookmarkStart w:id="17" w:name="_Toc534711359"/>
       <w:r>
         <w:rPr>
           <w:rFonts w:cs="Arial"/>
@@ -6171,9 +6263,9 @@
         </w:rPr>
         <w:t>OPSEG PROJEKTA</w:t>
       </w:r>
-      <w:bookmarkEnd w:id="14"/>
       <w:bookmarkEnd w:id="15"/>
       <w:bookmarkEnd w:id="16"/>
+      <w:bookmarkEnd w:id="17"/>
     </w:p>
     <w:p>
       <w:pPr>
@@ -6202,9 +6294,9 @@
           <w:lang w:val="hr-HR"/>
         </w:rPr>
       </w:pPr>
-      <w:bookmarkStart w:id="17" w:name="_Toc314606132"/>
-      <w:bookmarkStart w:id="18" w:name="_Toc534711360"/>
-      <w:bookmarkStart w:id="19" w:name="_Toc314606131"/>
+      <w:bookmarkStart w:id="18" w:name="_Toc314606132"/>
+      <w:bookmarkStart w:id="19" w:name="_Toc534711360"/>
+      <w:bookmarkStart w:id="20" w:name="_Toc314606131"/>
       <w:r>
         <w:rPr>
           <w:rFonts w:cs="Arial"/>
@@ -6214,8 +6306,8 @@
         </w:rPr>
         <w:t>Korisnici i njihove karakteristike</w:t>
       </w:r>
-      <w:bookmarkEnd w:id="17"/>
       <w:bookmarkEnd w:id="18"/>
+      <w:bookmarkEnd w:id="19"/>
     </w:p>
     <w:p>
       <w:pPr>
@@ -6261,7 +6353,7 @@
                 <w:szCs w:val="22"/>
               </w:rPr>
             </w:pPr>
-            <w:bookmarkStart w:id="20" w:name="_Toc340220948"/>
+            <w:bookmarkStart w:id="21" w:name="_Toc340220948"/>
             <w:r>
               <w:rPr>
                 <w:rFonts w:ascii="Arial" w:hAnsi="Arial" w:cs="Arial"/>
@@ -6571,7 +6663,7 @@
           </w:p>
         </w:tc>
       </w:tr>
-      <w:bookmarkEnd w:id="20"/>
+      <w:bookmarkEnd w:id="21"/>
     </w:tbl>
     <w:p>
       <w:pPr>
@@ -6989,7 +7081,7 @@
           <w:lang w:val="hr-HR"/>
         </w:rPr>
       </w:pPr>
-      <w:bookmarkStart w:id="21" w:name="_Toc534711361"/>
+      <w:bookmarkStart w:id="22" w:name="_Toc534711361"/>
       <w:r>
         <w:rPr>
           <w:rFonts w:cs="Arial"/>
@@ -7000,7 +7092,7 @@
         <w:lastRenderedPageBreak/>
         <w:t xml:space="preserve">Funkcionalnosti </w:t>
       </w:r>
-      <w:bookmarkEnd w:id="19"/>
+      <w:bookmarkEnd w:id="20"/>
       <w:r>
         <w:rPr>
           <w:rFonts w:cs="Arial"/>
@@ -7010,7 +7102,7 @@
         </w:rPr>
         <w:t>SUSTAVA</w:t>
       </w:r>
-      <w:bookmarkEnd w:id="21"/>
+      <w:bookmarkEnd w:id="22"/>
     </w:p>
     <w:p>
       <w:pPr>
@@ -7115,8 +7207,8 @@
           <w:lang w:val="hr-HR"/>
         </w:rPr>
       </w:pPr>
-      <w:bookmarkStart w:id="22" w:name="_Toc314606133"/>
-      <w:bookmarkStart w:id="23" w:name="_Toc534711362"/>
+      <w:bookmarkStart w:id="23" w:name="_Toc314606133"/>
+      <w:bookmarkStart w:id="24" w:name="_Toc534711362"/>
       <w:r>
         <w:rPr>
           <w:rFonts w:cs="Arial"/>
@@ -7126,7 +7218,7 @@
         </w:rPr>
         <w:t xml:space="preserve">Pretpostavke i </w:t>
       </w:r>
-      <w:bookmarkEnd w:id="22"/>
+      <w:bookmarkEnd w:id="23"/>
       <w:r>
         <w:rPr>
           <w:rFonts w:cs="Arial"/>
@@ -7136,7 +7228,7 @@
         </w:rPr>
         <w:t>ovisnosti</w:t>
       </w:r>
-      <w:bookmarkEnd w:id="23"/>
+      <w:bookmarkEnd w:id="24"/>
     </w:p>
     <w:p>
       <w:pPr>
@@ -7168,8 +7260,8 @@
           <w:lang w:val="hr-HR"/>
         </w:rPr>
       </w:pPr>
-      <w:bookmarkStart w:id="24" w:name="_Toc334234480"/>
-      <w:bookmarkStart w:id="25" w:name="_Toc534711363"/>
+      <w:bookmarkStart w:id="25" w:name="_Toc334234480"/>
+      <w:bookmarkStart w:id="26" w:name="_Toc534711363"/>
       <w:r>
         <w:rPr>
           <w:rFonts w:cs="Arial"/>
@@ -7179,8 +7271,8 @@
         </w:rPr>
         <w:t>Planiranje zahtjeva</w:t>
       </w:r>
-      <w:bookmarkEnd w:id="24"/>
       <w:bookmarkEnd w:id="25"/>
+      <w:bookmarkEnd w:id="26"/>
     </w:p>
     <w:p>
       <w:pPr>
@@ -7228,8 +7320,8 @@
         </w:rPr>
         <w:br w:type="page"/>
       </w:r>
-      <w:bookmarkStart w:id="26" w:name="_Toc534711364"/>
-      <w:bookmarkEnd w:id="12"/>
+      <w:bookmarkStart w:id="27" w:name="_Toc534711364"/>
+      <w:bookmarkEnd w:id="13"/>
       <w:r>
         <w:rPr>
           <w:rFonts w:cs="Arial"/>
@@ -7240,7 +7332,7 @@
         <w:lastRenderedPageBreak/>
         <w:t>Razrada zahtjeva</w:t>
       </w:r>
-      <w:bookmarkEnd w:id="26"/>
+      <w:bookmarkEnd w:id="27"/>
     </w:p>
     <w:p>
       <w:pPr>
@@ -7644,7 +7736,7 @@
           <w:lang w:val="hr-HR"/>
         </w:rPr>
       </w:pPr>
-      <w:bookmarkStart w:id="27" w:name="_Toc534711365"/>
+      <w:bookmarkStart w:id="28" w:name="_Toc534711365"/>
       <w:r>
         <w:rPr>
           <w:rFonts w:cs="Arial"/>
@@ -7654,7 +7746,7 @@
         </w:rPr>
         <w:t>DIJAGRAM KORIŠTENJA</w:t>
       </w:r>
-      <w:bookmarkEnd w:id="27"/>
+      <w:bookmarkEnd w:id="28"/>
       <w:r>
         <w:rPr>
           <w:rFonts w:cs="Arial"/>
@@ -7744,7 +7836,7 @@
           <w:szCs w:val="22"/>
         </w:rPr>
       </w:pPr>
-      <w:bookmarkStart w:id="28" w:name="_Toc534711366"/>
+      <w:bookmarkStart w:id="29" w:name="_Toc534711366"/>
       <w:r>
         <w:rPr>
           <w:rFonts w:cs="Arial"/>
@@ -7754,7 +7846,7 @@
         <w:lastRenderedPageBreak/>
         <w:t>sudionici</w:t>
       </w:r>
-      <w:bookmarkEnd w:id="28"/>
+      <w:bookmarkEnd w:id="29"/>
     </w:p>
     <w:p>
       <w:pPr>
@@ -7766,7 +7858,7 @@
           <w:szCs w:val="22"/>
         </w:rPr>
       </w:pPr>
-      <w:bookmarkStart w:id="29" w:name="_Toc534711367"/>
+      <w:bookmarkStart w:id="30" w:name="_Toc534711367"/>
       <w:r>
         <w:rPr>
           <w:rFonts w:cs="Arial"/>
@@ -7775,7 +7867,7 @@
         </w:rPr>
         <w:t>Ljudski sudionici</w:t>
       </w:r>
-      <w:bookmarkEnd w:id="29"/>
+      <w:bookmarkEnd w:id="30"/>
     </w:p>
     <w:p>
       <w:pPr>
@@ -7905,7 +7997,7 @@
           <w:szCs w:val="22"/>
         </w:rPr>
       </w:pPr>
-      <w:bookmarkStart w:id="30" w:name="_Toc534711368"/>
+      <w:bookmarkStart w:id="31" w:name="_Toc534711368"/>
       <w:r>
         <w:rPr>
           <w:rFonts w:cs="Arial"/>
@@ -7914,7 +8006,7 @@
         </w:rPr>
         <w:t>Hardware Actors</w:t>
       </w:r>
-      <w:bookmarkEnd w:id="30"/>
+      <w:bookmarkEnd w:id="31"/>
     </w:p>
     <w:p>
       <w:pPr>
@@ -7938,7 +8030,7 @@
           <w:szCs w:val="22"/>
         </w:rPr>
       </w:pPr>
-      <w:bookmarkStart w:id="31" w:name="_Toc534711369"/>
+      <w:bookmarkStart w:id="32" w:name="_Toc534711369"/>
       <w:r>
         <w:rPr>
           <w:rFonts w:cs="Arial"/>
@@ -7947,7 +8039,7 @@
         </w:rPr>
         <w:t>Software System Actors</w:t>
       </w:r>
-      <w:bookmarkEnd w:id="31"/>
+      <w:bookmarkEnd w:id="32"/>
     </w:p>
     <w:p>
       <w:pPr>
@@ -8094,7 +8186,7 @@
           <w:szCs w:val="22"/>
         </w:rPr>
       </w:pPr>
-      <w:bookmarkStart w:id="32" w:name="_Toc534711370"/>
+      <w:bookmarkStart w:id="33" w:name="_Toc534711370"/>
       <w:r>
         <w:rPr>
           <w:rFonts w:cs="Arial"/>
@@ -8103,7 +8195,7 @@
         </w:rPr>
         <w:t>Specifikacija USE Case dijagrama korištenja</w:t>
       </w:r>
-      <w:bookmarkEnd w:id="32"/>
+      <w:bookmarkEnd w:id="33"/>
     </w:p>
     <w:p>
       <w:pPr>
@@ -26442,8 +26534,6 @@
           <w:szCs w:val="22"/>
         </w:rPr>
       </w:pPr>
-      <w:bookmarkStart w:id="33" w:name="_GoBack"/>
-      <w:bookmarkEnd w:id="33"/>
     </w:p>
     <w:p>
       <w:pPr>
@@ -31859,6 +31949,17 @@
         <w:spacing w:line="360" w:lineRule="auto"/>
         <w:rPr>
           <w:rFonts w:ascii="Arial" w:hAnsi="Arial" w:cs="Arial"/>
+          <w:noProof/>
+          <w:sz w:val="20"/>
+          <w:lang w:val="hr-HR"/>
+        </w:rPr>
+      </w:pPr>
+    </w:p>
+    <w:p>
+      <w:pPr>
+        <w:spacing w:line="360" w:lineRule="auto"/>
+        <w:rPr>
+          <w:rFonts w:ascii="Arial" w:hAnsi="Arial" w:cs="Arial"/>
           <w:b/>
           <w:noProof/>
           <w:sz w:val="20"/>
@@ -33011,6 +33112,17 @@
         <w:spacing w:line="360" w:lineRule="auto"/>
         <w:rPr>
           <w:rFonts w:ascii="Arial" w:hAnsi="Arial" w:cs="Arial"/>
+          <w:noProof/>
+          <w:sz w:val="20"/>
+          <w:lang w:val="hr-HR"/>
+        </w:rPr>
+      </w:pPr>
+    </w:p>
+    <w:p>
+      <w:pPr>
+        <w:spacing w:line="360" w:lineRule="auto"/>
+        <w:rPr>
+          <w:rFonts w:ascii="Arial" w:hAnsi="Arial" w:cs="Arial"/>
           <w:b/>
           <w:noProof/>
           <w:sz w:val="20"/>
@@ -33617,6 +33729,39 @@
         <w:spacing w:line="360" w:lineRule="auto"/>
         <w:rPr>
           <w:rFonts w:ascii="Arial" w:hAnsi="Arial" w:cs="Arial"/>
+          <w:noProof/>
+          <w:sz w:val="20"/>
+          <w:lang w:val="hr-HR"/>
+        </w:rPr>
+      </w:pPr>
+    </w:p>
+    <w:p>
+      <w:pPr>
+        <w:spacing w:line="360" w:lineRule="auto"/>
+        <w:rPr>
+          <w:rFonts w:ascii="Arial" w:hAnsi="Arial" w:cs="Arial"/>
+          <w:noProof/>
+          <w:sz w:val="20"/>
+          <w:lang w:val="hr-HR"/>
+        </w:rPr>
+      </w:pPr>
+    </w:p>
+    <w:p>
+      <w:pPr>
+        <w:spacing w:line="360" w:lineRule="auto"/>
+        <w:rPr>
+          <w:rFonts w:ascii="Arial" w:hAnsi="Arial" w:cs="Arial"/>
+          <w:noProof/>
+          <w:sz w:val="20"/>
+          <w:lang w:val="hr-HR"/>
+        </w:rPr>
+      </w:pPr>
+    </w:p>
+    <w:p>
+      <w:pPr>
+        <w:spacing w:line="360" w:lineRule="auto"/>
+        <w:rPr>
+          <w:rFonts w:ascii="Arial" w:hAnsi="Arial" w:cs="Arial"/>
           <w:b/>
           <w:noProof/>
           <w:sz w:val="20"/>
@@ -33840,7 +33985,6 @@
                 <w:sz w:val="20"/>
                 <w:lang w:val="hr-HR"/>
               </w:rPr>
-              <w:lastRenderedPageBreak/>
               <w:t>id</w:t>
             </w:r>
           </w:p>
@@ -34515,105 +34659,7 @@
           <w:szCs w:val="22"/>
           <w:lang w:val="hr-HR"/>
         </w:rPr>
-        <w:t xml:space="preserve">&lt;Opišite logičke i fizičke karakteristike svake poveznice između </w:t>
-      </w:r>
-      <w:r>
-        <w:rPr>
-          <w:rFonts w:ascii="Arial" w:hAnsi="Arial" w:cs="Arial"/>
-          <w:szCs w:val="22"/>
-          <w:lang w:val="hr-HR"/>
-        </w:rPr>
-        <w:t>hardver</w:t>
-      </w:r>
-      <w:r>
-        <w:rPr>
-          <w:rFonts w:ascii="Arial" w:hAnsi="Arial" w:cs="Arial"/>
-          <w:szCs w:val="22"/>
-          <w:lang w:val="hr-HR"/>
-        </w:rPr>
-        <w:t xml:space="preserve"> komponenti </w:t>
-      </w:r>
-      <w:r>
-        <w:rPr>
-          <w:rFonts w:ascii="Arial" w:hAnsi="Arial" w:cs="Arial"/>
-          <w:szCs w:val="22"/>
-          <w:lang w:val="hr-HR"/>
-        </w:rPr>
-        <w:t>sustav</w:t>
-      </w:r>
-      <w:r>
-        <w:rPr>
-          <w:rFonts w:ascii="Arial" w:hAnsi="Arial" w:cs="Arial"/>
-          <w:szCs w:val="22"/>
-          <w:lang w:val="hr-HR"/>
-        </w:rPr>
-        <w:t xml:space="preserve">a. Ovaj opis može uključivati tipove uređaja za koje postoji podrška, kontrola </w:t>
-      </w:r>
-      <w:r>
-        <w:rPr>
-          <w:rFonts w:ascii="Arial" w:hAnsi="Arial" w:cs="Arial"/>
-          <w:szCs w:val="22"/>
-          <w:lang w:val="hr-HR"/>
-        </w:rPr>
-        <w:t>softvera</w:t>
-      </w:r>
-      <w:r>
-        <w:rPr>
-          <w:rFonts w:ascii="Arial" w:hAnsi="Arial" w:cs="Arial"/>
-          <w:szCs w:val="22"/>
-          <w:lang w:val="hr-HR"/>
-        </w:rPr>
-        <w:t>/hard</w:t>
-      </w:r>
-      <w:r>
-        <w:rPr>
-          <w:rFonts w:ascii="Arial" w:hAnsi="Arial" w:cs="Arial"/>
-          <w:szCs w:val="22"/>
-          <w:lang w:val="hr-HR"/>
-        </w:rPr>
-        <w:t>vera</w:t>
-      </w:r>
-      <w:r>
-        <w:rPr>
-          <w:rFonts w:ascii="Arial" w:hAnsi="Arial" w:cs="Arial"/>
-          <w:szCs w:val="22"/>
-          <w:lang w:val="hr-HR"/>
-        </w:rPr>
-        <w:t xml:space="preserve"> interakcije i protoka podataka te komunikacijski protokoli koji će se koristiti.</w:t>
-      </w:r>
-    </w:p>
-    <w:p>
-      <w:pPr>
-        <w:spacing w:line="360" w:lineRule="auto"/>
-        <w:rPr>
-          <w:rFonts w:ascii="Arial" w:hAnsi="Arial" w:cs="Arial"/>
-          <w:szCs w:val="22"/>
-          <w:lang w:val="hr-HR"/>
-        </w:rPr>
-      </w:pPr>
-      <w:r>
-        <w:rPr>
-          <w:rFonts w:ascii="Arial" w:hAnsi="Arial" w:cs="Arial"/>
-          <w:szCs w:val="22"/>
-          <w:lang w:val="hr-HR"/>
-        </w:rPr>
-        <w:t xml:space="preserve">Zahtjeve za sve komunikacijske funkcije koje će </w:t>
-      </w:r>
-      <w:r>
-        <w:rPr>
-          <w:rFonts w:ascii="Arial" w:hAnsi="Arial" w:cs="Arial"/>
-          <w:szCs w:val="22"/>
-          <w:lang w:val="hr-HR"/>
-        </w:rPr>
-        <w:t>sustav</w:t>
-      </w:r>
-      <w:r>
-        <w:rPr>
-          <w:rFonts w:ascii="Arial" w:hAnsi="Arial" w:cs="Arial"/>
-          <w:szCs w:val="22"/>
-          <w:lang w:val="hr-HR"/>
-        </w:rPr>
-        <w:t xml:space="preserve"> koristiti, mrežne protokole i elektronske forme. Identificirajte sve komunikacijske standarde koji će se koristiti, kao što su HTTP ili FTP. Specificirajte sve činjenice koje se tiču sigurnosti komunikacije i moguće enkripcije, brzine prenosa podataka i mehanizme njihovih usklađivanja.&gt;</w:t>
+        <w:t>-</w:t>
       </w:r>
     </w:p>
     <w:p>
@@ -34851,31 +34897,7 @@
           <w:szCs w:val="22"/>
           <w:lang w:val="hr-HR"/>
         </w:rPr>
-        <w:t xml:space="preserve">&lt;Karakteristike performansi </w:t>
-      </w:r>
-      <w:r>
-        <w:rPr>
-          <w:rFonts w:ascii="Arial" w:hAnsi="Arial" w:cs="Arial"/>
-          <w:szCs w:val="22"/>
-          <w:lang w:val="hr-HR"/>
-        </w:rPr>
-        <w:t>sustav</w:t>
-      </w:r>
-      <w:r>
-        <w:rPr>
-          <w:rFonts w:ascii="Arial" w:hAnsi="Arial" w:cs="Arial"/>
-          <w:szCs w:val="22"/>
-          <w:lang w:val="hr-HR"/>
-        </w:rPr>
-        <w:t xml:space="preserve">a se moraju istaći u ovom dijelu. Uključite i specifična vremena odgovora. Gdje god je primjenjivo, povežite odgovarajući use- case po imenu. Podsjetnik: Ove vrijednosti vrijede pod uslovima koje su navedene u poglavlju „Pretpostavke i ovisnosti“ </w:t>
-      </w:r>
-      <w:r>
-        <w:rPr>
-          <w:rFonts w:ascii="Arial" w:hAnsi="Arial" w:cs="Arial"/>
-          <w:szCs w:val="22"/>
-          <w:lang w:val="hr-HR"/>
-        </w:rPr>
-        <w:t>.</w:t>
+        <w:t>Važno obilježje ove aplikacije su visoke performanse.</w:t>
       </w:r>
     </w:p>
     <w:p>
@@ -34897,6 +34919,116 @@
           <w:lang w:val="hr-HR"/>
         </w:rPr>
         <w:t>Kapacitet</w:t>
+      </w:r>
+    </w:p>
+    <w:p>
+      <w:pPr>
+        <w:rPr>
+          <w:lang w:val="hr-HR"/>
+        </w:rPr>
+      </w:pPr>
+      <w:r>
+        <w:rPr>
+          <w:lang w:val="hr-HR"/>
+        </w:rPr>
+        <w:t>Pošto se u subjektima kojima je ova aplikacija namijenjena obično posao odvija u smjenama ili malom broju istovremeno prijavljenih korisnika, aplikacija neće imati problema.</w:t>
+      </w:r>
+    </w:p>
+    <w:p>
+      <w:pPr>
+        <w:pStyle w:val="Heading4"/>
+        <w:spacing w:line="360" w:lineRule="auto"/>
+        <w:rPr>
+          <w:rFonts w:cs="Arial"/>
+          <w:sz w:val="22"/>
+          <w:szCs w:val="22"/>
+          <w:lang w:val="hr-HR"/>
+        </w:rPr>
+      </w:pPr>
+      <w:r>
+        <w:rPr>
+          <w:rFonts w:cs="Arial"/>
+          <w:sz w:val="22"/>
+          <w:szCs w:val="22"/>
+          <w:lang w:val="hr-HR"/>
+        </w:rPr>
+        <w:t>Propusnost</w:t>
+      </w:r>
+    </w:p>
+    <w:p>
+      <w:pPr>
+        <w:rPr>
+          <w:lang w:val="hr-HR"/>
+        </w:rPr>
+      </w:pPr>
+      <w:r>
+        <w:rPr>
+          <w:lang w:val="hr-HR"/>
+        </w:rPr>
+        <w:t>Ova veličina ovisi o hardveru poslužitelja, ali bi općenito trebala moći poslužiti veliki broj korisnika.</w:t>
+      </w:r>
+    </w:p>
+    <w:p>
+      <w:pPr>
+        <w:pStyle w:val="Heading4"/>
+        <w:spacing w:line="360" w:lineRule="auto"/>
+        <w:rPr>
+          <w:rFonts w:cs="Arial"/>
+          <w:sz w:val="22"/>
+          <w:szCs w:val="22"/>
+          <w:lang w:val="hr-HR"/>
+        </w:rPr>
+      </w:pPr>
+      <w:r>
+        <w:rPr>
+          <w:rFonts w:cs="Arial"/>
+          <w:sz w:val="22"/>
+          <w:szCs w:val="22"/>
+          <w:lang w:val="hr-HR"/>
+        </w:rPr>
+        <w:t>Dostupnost i pouzdanost</w:t>
+      </w:r>
+    </w:p>
+    <w:p>
+      <w:pPr>
+        <w:spacing w:line="360" w:lineRule="auto"/>
+        <w:ind w:left="720"/>
+        <w:rPr>
+          <w:rFonts w:ascii="Arial" w:hAnsi="Arial" w:cs="Arial"/>
+          <w:i/>
+          <w:szCs w:val="22"/>
+          <w:lang w:val="hr-HR"/>
+        </w:rPr>
+      </w:pPr>
+      <w:r>
+        <w:rPr>
+          <w:rFonts w:ascii="Arial" w:hAnsi="Arial" w:cs="Arial"/>
+          <w:szCs w:val="22"/>
+          <w:lang w:val="hr-HR"/>
+        </w:rPr>
+        <w:t>-</w:t>
+      </w:r>
+    </w:p>
+    <w:p>
+      <w:pPr>
+        <w:pStyle w:val="Heading4"/>
+        <w:spacing w:line="360" w:lineRule="auto"/>
+        <w:rPr>
+          <w:rFonts w:cs="Arial"/>
+          <w:sz w:val="22"/>
+          <w:szCs w:val="22"/>
+          <w:shd w:val="clear" w:color="auto" w:fill="FFFFFF"/>
+          <w:lang w:val="hr-HR"/>
+        </w:rPr>
+      </w:pPr>
+      <w:r>
+        <w:rPr>
+          <w:rFonts w:cs="Arial"/>
+          <w:sz w:val="22"/>
+          <w:szCs w:val="22"/>
+          <w:lang w:val="hr-HR"/>
+        </w:rPr>
+        <w:t>Latencija</w:t>
       </w:r>
     </w:p>
     <w:p>
@@ -34918,123 +35050,12 @@
           <w:szCs w:val="22"/>
           <w:lang w:val="hr-HR"/>
         </w:rPr>
-        <w:t>K</w:t>
-      </w:r>
-      <w:r>
-        <w:rPr>
-          <w:rFonts w:ascii="Arial" w:hAnsi="Arial" w:cs="Arial"/>
-          <w:szCs w:val="22"/>
-          <w:lang w:val="hr-HR"/>
-        </w:rPr>
-        <w:t xml:space="preserve">apacitet (npr. broj kupaca ili transakcija koje </w:t>
-      </w:r>
-      <w:r>
-        <w:rPr>
-          <w:rFonts w:ascii="Arial" w:hAnsi="Arial" w:cs="Arial"/>
-          <w:szCs w:val="22"/>
-          <w:lang w:val="hr-HR"/>
-        </w:rPr>
-        <w:t>sustav</w:t>
-      </w:r>
-      <w:r>
-        <w:rPr>
-          <w:rFonts w:ascii="Arial" w:hAnsi="Arial" w:cs="Arial"/>
-          <w:szCs w:val="22"/>
-          <w:lang w:val="hr-HR"/>
-        </w:rPr>
-        <w:t xml:space="preserve"> može da opsluži)</w:t>
+        <w:t>-</w:t>
       </w:r>
     </w:p>
     <w:p>
       <w:pPr>
-        <w:spacing w:line="360" w:lineRule="auto"/>
-        <w:ind w:left="720"/>
-        <w:rPr>
-          <w:rFonts w:ascii="Arial" w:hAnsi="Arial" w:cs="Arial"/>
-          <w:i/>
-          <w:szCs w:val="22"/>
-          <w:lang w:val="hr-HR"/>
-        </w:rPr>
-      </w:pPr>
-      <w:r>
-        <w:rPr>
-          <w:rFonts w:ascii="Arial" w:hAnsi="Arial" w:cs="Arial"/>
-          <w:i/>
-          <w:szCs w:val="22"/>
-          <w:lang w:val="hr-HR"/>
-        </w:rPr>
-        <w:t xml:space="preserve">Pogledati primjer </w:t>
-      </w:r>
-      <w:hyperlink r:id="rId13" w:history="1">
-        <w:r>
-          <w:rPr>
-            <w:rStyle w:val="Hyperlink"/>
-            <w:rFonts w:ascii="Arial" w:hAnsi="Arial" w:cs="Arial"/>
-            <w:i/>
-            <w:szCs w:val="22"/>
-            <w:shd w:val="clear" w:color="auto" w:fill="FFFFFF"/>
-            <w:lang w:val="hr-HR"/>
-          </w:rPr>
-          <w:t>www.it.uu.se/edu/course/homepage/pvt/</w:t>
-        </w:r>
-        <w:r>
-          <w:rPr>
-            <w:rStyle w:val="Hyperlink"/>
-            <w:rFonts w:ascii="Arial" w:hAnsi="Arial" w:cs="Arial"/>
-            <w:b/>
-            <w:bCs/>
-            <w:i/>
-            <w:szCs w:val="22"/>
-            <w:shd w:val="clear" w:color="auto" w:fill="FFFFFF"/>
-            <w:lang w:val="hr-HR"/>
-          </w:rPr>
-          <w:t>SRS</w:t>
-        </w:r>
-        <w:r>
-          <w:rPr>
-            <w:rStyle w:val="Hyperlink"/>
-            <w:rFonts w:ascii="Arial" w:hAnsi="Arial" w:cs="Arial"/>
-            <w:i/>
-            <w:szCs w:val="22"/>
-            <w:shd w:val="clear" w:color="auto" w:fill="FFFFFF"/>
-            <w:lang w:val="hr-HR"/>
-          </w:rPr>
-          <w:t>.pdf</w:t>
-        </w:r>
-      </w:hyperlink>
-      <w:r>
-        <w:rPr>
-          <w:rFonts w:ascii="Arial" w:hAnsi="Arial" w:cs="Arial"/>
-          <w:i/>
-          <w:szCs w:val="22"/>
-          <w:shd w:val="clear" w:color="auto" w:fill="FFFFFF"/>
-          <w:lang w:val="hr-HR"/>
-        </w:rPr>
-        <w:t xml:space="preserve"> → poglavlje 5.</w:t>
-      </w:r>
-      <w:r>
-        <w:rPr>
-          <w:rFonts w:ascii="Arial" w:hAnsi="Arial" w:cs="Arial"/>
-          <w:i/>
-          <w:szCs w:val="22"/>
-          <w:shd w:val="clear" w:color="auto" w:fill="FFFFFF"/>
-          <w:lang w:val="hr-HR"/>
-        </w:rPr>
-        <w:t>12.1</w:t>
-      </w:r>
-      <w:r>
-        <w:rPr>
-          <w:rFonts w:ascii="Arial" w:hAnsi="Arial" w:cs="Arial"/>
-          <w:i/>
-          <w:szCs w:val="22"/>
-          <w:lang w:val="hr-HR"/>
-        </w:rPr>
-        <w:t>&gt;</w:t>
-      </w:r>
-    </w:p>
-    <w:p>
-      <w:pPr>
-        <w:pStyle w:val="Heading4"/>
+        <w:pStyle w:val="Heading3"/>
         <w:spacing w:line="360" w:lineRule="auto"/>
         <w:rPr>
           <w:rFonts w:cs="Arial"/>
@@ -35043,6 +35064,7 @@
           <w:lang w:val="hr-HR"/>
         </w:rPr>
       </w:pPr>
+      <w:bookmarkStart w:id="41" w:name="_Toc534711383"/>
       <w:r>
         <w:rPr>
           <w:rFonts w:cs="Arial"/>
@@ -35050,612 +35072,7 @@
           <w:szCs w:val="22"/>
           <w:lang w:val="hr-HR"/>
         </w:rPr>
-        <w:t>Propusnost</w:t>
-      </w:r>
-    </w:p>
-    <w:p>
-      <w:pPr>
-        <w:numPr>
-          <w:ilvl w:val="0"/>
-          <w:numId w:val="4"/>
-        </w:numPr>
-        <w:spacing w:line="360" w:lineRule="auto"/>
-        <w:rPr>
-          <w:rFonts w:ascii="Arial" w:hAnsi="Arial" w:cs="Arial"/>
-          <w:szCs w:val="22"/>
-          <w:lang w:val="hr-HR"/>
-        </w:rPr>
-      </w:pPr>
-      <w:r>
-        <w:rPr>
-          <w:rFonts w:ascii="Arial" w:hAnsi="Arial" w:cs="Arial"/>
-          <w:szCs w:val="22"/>
-          <w:lang w:val="hr-HR"/>
-        </w:rPr>
-        <w:t xml:space="preserve">Propusnost (npr. broj kupaca ili transakcija u sekundi koje </w:t>
-      </w:r>
-      <w:r>
-        <w:rPr>
-          <w:rFonts w:ascii="Arial" w:hAnsi="Arial" w:cs="Arial"/>
-          <w:szCs w:val="22"/>
-          <w:lang w:val="hr-HR"/>
-        </w:rPr>
-        <w:t>sustav</w:t>
-      </w:r>
-      <w:r>
-        <w:rPr>
-          <w:rFonts w:ascii="Arial" w:hAnsi="Arial" w:cs="Arial"/>
-          <w:szCs w:val="22"/>
-          <w:lang w:val="hr-HR"/>
-        </w:rPr>
-        <w:t xml:space="preserve"> može da opsluži)</w:t>
-      </w:r>
-      <w:r>
-        <w:rPr>
-          <w:rFonts w:ascii="Arial" w:hAnsi="Arial" w:cs="Arial"/>
-          <w:i/>
-          <w:szCs w:val="22"/>
-          <w:lang w:val="hr-HR"/>
-        </w:rPr>
-        <w:t>&gt;</w:t>
-      </w:r>
-    </w:p>
-    <w:p>
-      <w:pPr>
-        <w:pStyle w:val="Heading4"/>
-        <w:spacing w:line="360" w:lineRule="auto"/>
-        <w:rPr>
-          <w:rFonts w:cs="Arial"/>
-          <w:sz w:val="22"/>
-          <w:szCs w:val="22"/>
-          <w:lang w:val="hr-HR"/>
-        </w:rPr>
-      </w:pPr>
-      <w:r>
-        <w:rPr>
-          <w:rFonts w:cs="Arial"/>
-          <w:sz w:val="22"/>
-          <w:szCs w:val="22"/>
-          <w:lang w:val="hr-HR"/>
-        </w:rPr>
-        <w:t>Dostupnost i pouzdanost</w:t>
-      </w:r>
-    </w:p>
-    <w:p>
-      <w:pPr>
-        <w:numPr>
-          <w:ilvl w:val="0"/>
-          <w:numId w:val="5"/>
-        </w:numPr>
-        <w:spacing w:line="360" w:lineRule="auto"/>
-        <w:rPr>
-          <w:rFonts w:ascii="Arial" w:hAnsi="Arial" w:cs="Arial"/>
-          <w:szCs w:val="22"/>
-          <w:lang w:val="hr-HR"/>
-        </w:rPr>
-      </w:pPr>
-      <w:r>
-        <w:rPr>
-          <w:rFonts w:ascii="Arial" w:hAnsi="Arial" w:cs="Arial"/>
-          <w:szCs w:val="22"/>
-          <w:lang w:val="hr-HR"/>
-        </w:rPr>
-        <w:t xml:space="preserve">Dostupnost (Availability) – specificirati </w:t>
-      </w:r>
-      <w:r>
-        <w:rPr>
-          <w:rFonts w:ascii="Arial" w:hAnsi="Arial" w:cs="Arial"/>
-          <w:szCs w:val="22"/>
-          <w:lang w:val="hr-HR"/>
-        </w:rPr>
-        <w:t>postotak</w:t>
-      </w:r>
-      <w:r>
-        <w:rPr>
-          <w:rFonts w:ascii="Arial" w:hAnsi="Arial" w:cs="Arial"/>
-          <w:szCs w:val="22"/>
-          <w:lang w:val="hr-HR"/>
-        </w:rPr>
-        <w:t xml:space="preserve"> vremena dostupnosti ( xx.xx%), sati korištenja, pristup za održavanje, degradirano stanje operacije, pokrivenost različitih lokacija i sl.</w:t>
-      </w:r>
-    </w:p>
-    <w:p>
-      <w:pPr>
-        <w:spacing w:line="360" w:lineRule="auto"/>
-        <w:ind w:left="720"/>
-        <w:rPr>
-          <w:rFonts w:ascii="Arial" w:hAnsi="Arial" w:cs="Arial"/>
-          <w:i/>
-          <w:szCs w:val="22"/>
-          <w:shd w:val="clear" w:color="auto" w:fill="FFFFFF"/>
-          <w:lang w:val="hr-HR"/>
-        </w:rPr>
-      </w:pPr>
-      <w:r>
-        <w:rPr>
-          <w:rFonts w:ascii="Arial" w:hAnsi="Arial" w:cs="Arial"/>
-          <w:i/>
-          <w:szCs w:val="22"/>
-          <w:lang w:val="hr-HR"/>
-        </w:rPr>
         <w:lastRenderedPageBreak/>
-        <w:t xml:space="preserve">Pogledati primjer </w:t>
-      </w:r>
-      <w:hyperlink r:id="rId14" w:history="1">
-        <w:r>
-          <w:rPr>
-            <w:rStyle w:val="Hyperlink"/>
-            <w:rFonts w:ascii="Arial" w:hAnsi="Arial" w:cs="Arial"/>
-            <w:i/>
-            <w:szCs w:val="22"/>
-            <w:shd w:val="clear" w:color="auto" w:fill="FFFFFF"/>
-            <w:lang w:val="hr-HR"/>
-          </w:rPr>
-          <w:t>www.it.uu.se/edu/course/homepage/pvt/</w:t>
-        </w:r>
-        <w:r>
-          <w:rPr>
-            <w:rStyle w:val="Hyperlink"/>
-            <w:rFonts w:ascii="Arial" w:hAnsi="Arial" w:cs="Arial"/>
-            <w:b/>
-            <w:bCs/>
-            <w:i/>
-            <w:szCs w:val="22"/>
-            <w:shd w:val="clear" w:color="auto" w:fill="FFFFFF"/>
-            <w:lang w:val="hr-HR"/>
-          </w:rPr>
-          <w:t>SRS</w:t>
-        </w:r>
-        <w:r>
-          <w:rPr>
-            <w:rStyle w:val="Hyperlink"/>
-            <w:rFonts w:ascii="Arial" w:hAnsi="Arial" w:cs="Arial"/>
-            <w:i/>
-            <w:szCs w:val="22"/>
-            <w:shd w:val="clear" w:color="auto" w:fill="FFFFFF"/>
-            <w:lang w:val="hr-HR"/>
-          </w:rPr>
-          <w:t>.pdf</w:t>
-        </w:r>
-      </w:hyperlink>
-      <w:r>
-        <w:rPr>
-          <w:rFonts w:ascii="Arial" w:hAnsi="Arial" w:cs="Arial"/>
-          <w:i/>
-          <w:szCs w:val="22"/>
-          <w:shd w:val="clear" w:color="auto" w:fill="FFFFFF"/>
-          <w:lang w:val="hr-HR"/>
-        </w:rPr>
-        <w:t xml:space="preserve"> → poglavlje 5.11</w:t>
-      </w:r>
-      <w:r>
-        <w:rPr>
-          <w:rFonts w:ascii="Arial" w:hAnsi="Arial" w:cs="Arial"/>
-          <w:i/>
-          <w:szCs w:val="22"/>
-          <w:lang w:val="hr-HR"/>
-        </w:rPr>
-        <w:t>&gt;</w:t>
-      </w:r>
-    </w:p>
-    <w:p>
-      <w:pPr>
-        <w:numPr>
-          <w:ilvl w:val="0"/>
-          <w:numId w:val="5"/>
-        </w:numPr>
-        <w:spacing w:line="360" w:lineRule="auto"/>
-        <w:rPr>
-          <w:rFonts w:ascii="Arial" w:hAnsi="Arial" w:cs="Arial"/>
-          <w:szCs w:val="22"/>
-          <w:lang w:val="hr-HR"/>
-        </w:rPr>
-      </w:pPr>
-      <w:r>
-        <w:rPr>
-          <w:rFonts w:ascii="Arial" w:hAnsi="Arial" w:cs="Arial"/>
-          <w:szCs w:val="22"/>
-          <w:lang w:val="hr-HR"/>
-        </w:rPr>
-        <w:t>Srednje vrijeme između dva otkaza (Mean Time Between Failures (MTBF)) – se obično specificira u satima ali može takođe biti zadato i u danima, mjesecima ili godinama</w:t>
-      </w:r>
-    </w:p>
-    <w:p>
-      <w:pPr>
-        <w:spacing w:line="360" w:lineRule="auto"/>
-        <w:ind w:left="720"/>
-        <w:rPr>
-          <w:rFonts w:ascii="Arial" w:hAnsi="Arial" w:cs="Arial"/>
-          <w:i/>
-          <w:szCs w:val="22"/>
-          <w:shd w:val="clear" w:color="auto" w:fill="FFFFFF"/>
-          <w:lang w:val="hr-HR"/>
-        </w:rPr>
-      </w:pPr>
-      <w:r>
-        <w:rPr>
-          <w:rFonts w:ascii="Arial" w:hAnsi="Arial" w:cs="Arial"/>
-          <w:i/>
-          <w:szCs w:val="22"/>
-          <w:lang w:val="hr-HR"/>
-        </w:rPr>
-        <w:t xml:space="preserve">Pogledati primjer </w:t>
-      </w:r>
-      <w:hyperlink r:id="rId15" w:history="1">
-        <w:r>
-          <w:rPr>
-            <w:rStyle w:val="Hyperlink"/>
-            <w:rFonts w:ascii="Arial" w:hAnsi="Arial" w:cs="Arial"/>
-            <w:i/>
-            <w:szCs w:val="22"/>
-            <w:shd w:val="clear" w:color="auto" w:fill="FFFFFF"/>
-            <w:lang w:val="hr-HR"/>
-          </w:rPr>
-          <w:t>www.it.uu.se/edu/course/homepage/pvt/</w:t>
-        </w:r>
-        <w:r>
-          <w:rPr>
-            <w:rStyle w:val="Hyperlink"/>
-            <w:rFonts w:ascii="Arial" w:hAnsi="Arial" w:cs="Arial"/>
-            <w:b/>
-            <w:bCs/>
-            <w:i/>
-            <w:szCs w:val="22"/>
-            <w:shd w:val="clear" w:color="auto" w:fill="FFFFFF"/>
-            <w:lang w:val="hr-HR"/>
-          </w:rPr>
-          <w:t>SRS</w:t>
-        </w:r>
-        <w:r>
-          <w:rPr>
-            <w:rStyle w:val="Hyperlink"/>
-            <w:rFonts w:ascii="Arial" w:hAnsi="Arial" w:cs="Arial"/>
-            <w:i/>
-            <w:szCs w:val="22"/>
-            <w:shd w:val="clear" w:color="auto" w:fill="FFFFFF"/>
-            <w:lang w:val="hr-HR"/>
-          </w:rPr>
-          <w:t>.pdf</w:t>
-        </w:r>
-      </w:hyperlink>
-      <w:r>
-        <w:rPr>
-          <w:rFonts w:ascii="Arial" w:hAnsi="Arial" w:cs="Arial"/>
-          <w:i/>
-          <w:szCs w:val="22"/>
-          <w:shd w:val="clear" w:color="auto" w:fill="FFFFFF"/>
-          <w:lang w:val="hr-HR"/>
-        </w:rPr>
-        <w:t xml:space="preserve"> → poglavlje 5.14</w:t>
-      </w:r>
-      <w:r>
-        <w:rPr>
-          <w:rFonts w:ascii="Arial" w:hAnsi="Arial" w:cs="Arial"/>
-          <w:i/>
-          <w:szCs w:val="22"/>
-          <w:lang w:val="hr-HR"/>
-        </w:rPr>
-        <w:t>&gt;</w:t>
-      </w:r>
-    </w:p>
-    <w:p>
-      <w:pPr>
-        <w:numPr>
-          <w:ilvl w:val="0"/>
-          <w:numId w:val="5"/>
-        </w:numPr>
-        <w:spacing w:line="360" w:lineRule="auto"/>
-        <w:rPr>
-          <w:rFonts w:ascii="Arial" w:hAnsi="Arial" w:cs="Arial"/>
-          <w:szCs w:val="22"/>
-          <w:lang w:val="hr-HR"/>
-        </w:rPr>
-      </w:pPr>
-      <w:r>
-        <w:rPr>
-          <w:rFonts w:ascii="Arial" w:hAnsi="Arial" w:cs="Arial"/>
-          <w:szCs w:val="22"/>
-          <w:lang w:val="hr-HR"/>
-        </w:rPr>
-        <w:t xml:space="preserve">Srednje vrijeme otklanjanja greške (Mean Time To Repair (MTTR) ili The Mean Time To Fix (MTTF)) – koliko dugo je dozvoljeno da </w:t>
-      </w:r>
-      <w:r>
-        <w:rPr>
-          <w:rFonts w:ascii="Arial" w:hAnsi="Arial" w:cs="Arial"/>
-          <w:szCs w:val="22"/>
-          <w:lang w:val="hr-HR"/>
-        </w:rPr>
-        <w:t>sustav</w:t>
-      </w:r>
-      <w:r>
-        <w:rPr>
-          <w:rFonts w:ascii="Arial" w:hAnsi="Arial" w:cs="Arial"/>
-          <w:szCs w:val="22"/>
-          <w:lang w:val="hr-HR"/>
-        </w:rPr>
-        <w:t xml:space="preserve"> ne bude u funkciji, nakon pojave kvara?</w:t>
-      </w:r>
-    </w:p>
-    <w:p>
-      <w:pPr>
-        <w:spacing w:line="360" w:lineRule="auto"/>
-        <w:ind w:left="720"/>
-        <w:rPr>
-          <w:rFonts w:ascii="Arial" w:hAnsi="Arial" w:cs="Arial"/>
-          <w:i/>
-          <w:szCs w:val="22"/>
-          <w:lang w:val="hr-HR"/>
-        </w:rPr>
-      </w:pPr>
-      <w:r>
-        <w:rPr>
-          <w:rFonts w:ascii="Arial" w:hAnsi="Arial" w:cs="Arial"/>
-          <w:i/>
-          <w:szCs w:val="22"/>
-          <w:lang w:val="hr-HR"/>
-        </w:rPr>
-        <w:t xml:space="preserve">Pogledati primjer </w:t>
-      </w:r>
-      <w:hyperlink r:id="rId16" w:history="1">
-        <w:r>
-          <w:rPr>
-            <w:rStyle w:val="Hyperlink"/>
-            <w:rFonts w:ascii="Arial" w:hAnsi="Arial" w:cs="Arial"/>
-            <w:i/>
-            <w:szCs w:val="22"/>
-            <w:shd w:val="clear" w:color="auto" w:fill="FFFFFF"/>
-            <w:lang w:val="hr-HR"/>
-          </w:rPr>
-          <w:t>www.it.uu.se/edu/course/homepage/pvt/</w:t>
-        </w:r>
-        <w:r>
-          <w:rPr>
-            <w:rStyle w:val="Hyperlink"/>
-            <w:rFonts w:ascii="Arial" w:hAnsi="Arial" w:cs="Arial"/>
-            <w:b/>
-            <w:bCs/>
-            <w:i/>
-            <w:szCs w:val="22"/>
-            <w:shd w:val="clear" w:color="auto" w:fill="FFFFFF"/>
-            <w:lang w:val="hr-HR"/>
-          </w:rPr>
-          <w:t>SRS</w:t>
-        </w:r>
-        <w:r>
-          <w:rPr>
-            <w:rStyle w:val="Hyperlink"/>
-            <w:rFonts w:ascii="Arial" w:hAnsi="Arial" w:cs="Arial"/>
-            <w:i/>
-            <w:szCs w:val="22"/>
-            <w:shd w:val="clear" w:color="auto" w:fill="FFFFFF"/>
-            <w:lang w:val="hr-HR"/>
-          </w:rPr>
-          <w:t>.pdf</w:t>
-        </w:r>
-      </w:hyperlink>
-      <w:r>
-        <w:rPr>
-          <w:rFonts w:ascii="Arial" w:hAnsi="Arial" w:cs="Arial"/>
-          <w:i/>
-          <w:szCs w:val="22"/>
-          <w:shd w:val="clear" w:color="auto" w:fill="FFFFFF"/>
-          <w:lang w:val="hr-HR"/>
-        </w:rPr>
-        <w:t xml:space="preserve"> → poglavlje 5.10</w:t>
-      </w:r>
-      <w:r>
-        <w:rPr>
-          <w:rFonts w:ascii="Arial" w:hAnsi="Arial" w:cs="Arial"/>
-          <w:i/>
-          <w:szCs w:val="22"/>
-          <w:lang w:val="hr-HR"/>
-        </w:rPr>
-        <w:t>&gt;</w:t>
-      </w:r>
-    </w:p>
-    <w:p>
-      <w:pPr>
-        <w:pStyle w:val="Heading4"/>
-        <w:spacing w:line="360" w:lineRule="auto"/>
-        <w:rPr>
-          <w:rFonts w:cs="Arial"/>
-          <w:sz w:val="22"/>
-          <w:szCs w:val="22"/>
-          <w:shd w:val="clear" w:color="auto" w:fill="FFFFFF"/>
-          <w:lang w:val="hr-HR"/>
-        </w:rPr>
-      </w:pPr>
-      <w:r>
-        <w:rPr>
-          <w:rFonts w:cs="Arial"/>
-          <w:sz w:val="22"/>
-          <w:szCs w:val="22"/>
-          <w:lang w:val="hr-HR"/>
-        </w:rPr>
-        <w:t>Latencija</w:t>
-      </w:r>
-    </w:p>
-    <w:p>
-      <w:pPr>
-        <w:numPr>
-          <w:ilvl w:val="0"/>
-          <w:numId w:val="4"/>
-        </w:numPr>
-        <w:spacing w:line="360" w:lineRule="auto"/>
-        <w:rPr>
-          <w:rFonts w:ascii="Arial" w:hAnsi="Arial" w:cs="Arial"/>
-          <w:szCs w:val="22"/>
-          <w:lang w:val="hr-HR"/>
-        </w:rPr>
-      </w:pPr>
-      <w:r>
-        <w:rPr>
-          <w:rFonts w:ascii="Arial" w:hAnsi="Arial" w:cs="Arial"/>
-          <w:szCs w:val="22"/>
-          <w:lang w:val="hr-HR"/>
-        </w:rPr>
-        <w:t xml:space="preserve">Vrijeme </w:t>
-      </w:r>
-      <w:r>
-        <w:rPr>
-          <w:rFonts w:ascii="Arial" w:hAnsi="Arial" w:cs="Arial"/>
-          <w:szCs w:val="22"/>
-          <w:lang w:val="hr-HR"/>
-        </w:rPr>
-        <w:t>koje je potrebno da se izvrši zahtijevani servis</w:t>
-      </w:r>
-      <w:r>
-        <w:rPr>
-          <w:rFonts w:ascii="Arial" w:hAnsi="Arial" w:cs="Arial"/>
-          <w:szCs w:val="22"/>
-          <w:lang w:val="hr-HR"/>
-        </w:rPr>
-        <w:t xml:space="preserve"> (srednje, maksimalno)</w:t>
-      </w:r>
-    </w:p>
-    <w:p>
-      <w:pPr>
-        <w:spacing w:line="360" w:lineRule="auto"/>
-        <w:ind w:left="720"/>
-        <w:rPr>
-          <w:rFonts w:ascii="Arial" w:hAnsi="Arial" w:cs="Arial"/>
-          <w:i/>
-          <w:szCs w:val="22"/>
-          <w:shd w:val="clear" w:color="auto" w:fill="FFFFFF"/>
-          <w:lang w:val="hr-HR"/>
-        </w:rPr>
-      </w:pPr>
-      <w:r>
-        <w:rPr>
-          <w:rFonts w:ascii="Arial" w:hAnsi="Arial" w:cs="Arial"/>
-          <w:i/>
-          <w:szCs w:val="22"/>
-          <w:lang w:val="hr-HR"/>
-        </w:rPr>
-        <w:t xml:space="preserve">Pogledati primjer </w:t>
-      </w:r>
-      <w:hyperlink r:id="rId17" w:history="1">
-        <w:r>
-          <w:rPr>
-            <w:rStyle w:val="Hyperlink"/>
-            <w:rFonts w:ascii="Arial" w:hAnsi="Arial" w:cs="Arial"/>
-            <w:i/>
-            <w:szCs w:val="22"/>
-            <w:shd w:val="clear" w:color="auto" w:fill="FFFFFF"/>
-            <w:lang w:val="hr-HR"/>
-          </w:rPr>
-          <w:t>www.it.uu.se/edu/course/homepage/pvt/</w:t>
-        </w:r>
-        <w:r>
-          <w:rPr>
-            <w:rStyle w:val="Hyperlink"/>
-            <w:rFonts w:ascii="Arial" w:hAnsi="Arial" w:cs="Arial"/>
-            <w:b/>
-            <w:bCs/>
-            <w:i/>
-            <w:szCs w:val="22"/>
-            <w:shd w:val="clear" w:color="auto" w:fill="FFFFFF"/>
-            <w:lang w:val="hr-HR"/>
-          </w:rPr>
-          <w:t>SRS</w:t>
-        </w:r>
-        <w:r>
-          <w:rPr>
-            <w:rStyle w:val="Hyperlink"/>
-            <w:rFonts w:ascii="Arial" w:hAnsi="Arial" w:cs="Arial"/>
-            <w:i/>
-            <w:szCs w:val="22"/>
-            <w:shd w:val="clear" w:color="auto" w:fill="FFFFFF"/>
-            <w:lang w:val="hr-HR"/>
-          </w:rPr>
-          <w:t>.pdf</w:t>
-        </w:r>
-      </w:hyperlink>
-      <w:r>
-        <w:rPr>
-          <w:rFonts w:ascii="Arial" w:hAnsi="Arial" w:cs="Arial"/>
-          <w:i/>
-          <w:szCs w:val="22"/>
-          <w:shd w:val="clear" w:color="auto" w:fill="FFFFFF"/>
-          <w:lang w:val="hr-HR"/>
-        </w:rPr>
-        <w:t xml:space="preserve"> → poglavlje 5.12.3</w:t>
-      </w:r>
-      <w:r>
-        <w:rPr>
-          <w:rFonts w:ascii="Arial" w:hAnsi="Arial" w:cs="Arial"/>
-          <w:i/>
-          <w:szCs w:val="22"/>
-          <w:lang w:val="hr-HR"/>
-        </w:rPr>
-        <w:t>&gt;</w:t>
-      </w:r>
-    </w:p>
-    <w:p>
-      <w:pPr>
-        <w:numPr>
-          <w:ilvl w:val="0"/>
-          <w:numId w:val="4"/>
-        </w:numPr>
-        <w:spacing w:line="360" w:lineRule="auto"/>
-        <w:rPr>
-          <w:rFonts w:ascii="Arial" w:hAnsi="Arial" w:cs="Arial"/>
-          <w:szCs w:val="22"/>
-          <w:lang w:val="hr-HR"/>
-        </w:rPr>
-      </w:pPr>
-      <w:r>
-        <w:rPr>
-          <w:rFonts w:ascii="Arial" w:hAnsi="Arial" w:cs="Arial"/>
-          <w:szCs w:val="22"/>
-          <w:lang w:val="hr-HR"/>
-        </w:rPr>
-        <w:t xml:space="preserve">Stanja degradacije (šta je prihvatljivo stanje operacije kada je </w:t>
-      </w:r>
-      <w:r>
-        <w:rPr>
-          <w:rFonts w:ascii="Arial" w:hAnsi="Arial" w:cs="Arial"/>
-          <w:szCs w:val="22"/>
-          <w:lang w:val="hr-HR"/>
-        </w:rPr>
-        <w:t>sustav</w:t>
-      </w:r>
-      <w:r>
-        <w:rPr>
-          <w:rFonts w:ascii="Arial" w:hAnsi="Arial" w:cs="Arial"/>
-          <w:szCs w:val="22"/>
-          <w:lang w:val="hr-HR"/>
-        </w:rPr>
-        <w:t xml:space="preserve"> degradiran u određenom smislu)</w:t>
-      </w:r>
-      <w:r>
-        <w:rPr>
-          <w:rFonts w:ascii="Arial" w:hAnsi="Arial" w:cs="Arial"/>
-          <w:szCs w:val="22"/>
-          <w:lang w:val="hr-HR"/>
-        </w:rPr>
-        <w:t>&gt;</w:t>
-      </w:r>
-    </w:p>
-    <w:p>
-      <w:pPr>
-        <w:pStyle w:val="Heading3"/>
-        <w:spacing w:line="360" w:lineRule="auto"/>
-        <w:rPr>
-          <w:rFonts w:cs="Arial"/>
-          <w:sz w:val="22"/>
-          <w:szCs w:val="22"/>
-          <w:lang w:val="hr-HR"/>
-        </w:rPr>
-      </w:pPr>
-      <w:bookmarkStart w:id="41" w:name="_Toc534711383"/>
-      <w:r>
-        <w:rPr>
-          <w:rFonts w:cs="Arial"/>
-          <w:sz w:val="22"/>
-          <w:szCs w:val="22"/>
-          <w:lang w:val="hr-HR"/>
-        </w:rPr>
         <w:t>Korektnost</w:t>
       </w:r>
       <w:bookmarkEnd w:id="41"/>
@@ -35675,7 +35092,7 @@
           <w:szCs w:val="22"/>
           <w:lang w:val="hr-HR"/>
         </w:rPr>
-        <w:t xml:space="preserve">&lt;Ovo podpoglavlje navodi zahtjeve koji se odnose na stepen do kojeg </w:t>
+        <w:t>Sustav je prihvatljiv krajnjem korisniku sve dok je stabilan poslužitelj baze podataka. Ako on padne, pristup sustavu je onemogućen</w:t>
       </w:r>
       <w:r>
         <w:rPr>
@@ -35683,15 +35100,7 @@
           <w:szCs w:val="22"/>
           <w:lang w:val="hr-HR"/>
         </w:rPr>
-        <w:t>sustav</w:t>
-      </w:r>
-      <w:r>
-        <w:rPr>
-          <w:rFonts w:ascii="Arial" w:hAnsi="Arial" w:cs="Arial"/>
-          <w:szCs w:val="22"/>
-          <w:lang w:val="hr-HR"/>
-        </w:rPr>
-        <w:t xml:space="preserve"> može sadržavati nedostatke, a dalje biti prihvatljiv za kupca.&gt;</w:t>
+        <w:t>.</w:t>
       </w:r>
     </w:p>
     <w:p>
@@ -35717,36 +35126,164 @@
     </w:p>
     <w:p>
       <w:pPr>
+        <w:rPr>
+          <w:rFonts w:ascii="Arial" w:hAnsi="Arial" w:cs="Arial"/>
+        </w:rPr>
+      </w:pPr>
+      <w:r>
+        <w:rPr>
+          <w:rFonts w:ascii="Arial" w:hAnsi="Arial" w:cs="Arial"/>
+        </w:rPr>
+        <w:t>Unutar s</w:t>
+      </w:r>
+      <w:r>
+        <w:rPr>
+          <w:rFonts w:ascii="Arial" w:hAnsi="Arial" w:cs="Arial"/>
+        </w:rPr>
+        <w:t>ustava</w:t>
+      </w:r>
+      <w:r>
+        <w:rPr>
+          <w:rFonts w:ascii="Arial" w:hAnsi="Arial" w:cs="Arial"/>
+        </w:rPr>
+        <w:t xml:space="preserve"> postoje greške koje su kategorizirane prema </w:t>
+      </w:r>
+      <w:r>
+        <w:rPr>
+          <w:rFonts w:ascii="Arial" w:hAnsi="Arial" w:cs="Arial"/>
+        </w:rPr>
+        <w:t>razini</w:t>
+      </w:r>
+      <w:r>
+        <w:rPr>
+          <w:rFonts w:ascii="Arial" w:hAnsi="Arial" w:cs="Arial"/>
+        </w:rPr>
+        <w:t xml:space="preserve"> </w:t>
+      </w:r>
+      <w:r>
+        <w:rPr>
+          <w:rFonts w:ascii="Arial" w:hAnsi="Arial" w:cs="Arial"/>
+        </w:rPr>
+        <w:t>rizika.</w:t>
+      </w:r>
+      <w:r>
+        <w:rPr>
+          <w:rFonts w:ascii="Arial" w:hAnsi="Arial" w:cs="Arial"/>
+        </w:rPr>
+        <w:t xml:space="preserve"> Postoje tri </w:t>
+      </w:r>
+      <w:r>
+        <w:rPr>
+          <w:rFonts w:ascii="Arial" w:hAnsi="Arial" w:cs="Arial"/>
+        </w:rPr>
+        <w:t>razine rizika:</w:t>
+      </w:r>
+      <w:r>
+        <w:rPr>
+          <w:rFonts w:ascii="Arial" w:hAnsi="Arial" w:cs="Arial"/>
+        </w:rPr>
+        <w:t xml:space="preserve"> niža, visoka i kritična rizičnost.</w:t>
+      </w:r>
+    </w:p>
+    <w:p>
+      <w:pPr>
+        <w:rPr>
+          <w:rFonts w:ascii="Arial" w:hAnsi="Arial" w:cs="Arial"/>
+        </w:rPr>
+      </w:pPr>
+      <w:r>
+        <w:rPr>
+          <w:rFonts w:ascii="Arial" w:hAnsi="Arial" w:cs="Arial"/>
+        </w:rPr>
+        <w:t>Visoki rizik predstavljao</w:t>
+      </w:r>
+      <w:r>
+        <w:rPr>
+          <w:rFonts w:ascii="Arial" w:hAnsi="Arial" w:cs="Arial"/>
+        </w:rPr>
+        <w:t xml:space="preserve"> bi pad, o</w:t>
+      </w:r>
+      <w:r>
+        <w:rPr>
+          <w:rFonts w:ascii="Arial" w:hAnsi="Arial" w:cs="Arial"/>
+        </w:rPr>
+        <w:t>dnosno nedostupnost poslužitelja</w:t>
+      </w:r>
+      <w:r>
+        <w:rPr>
+          <w:rFonts w:ascii="Arial" w:hAnsi="Arial" w:cs="Arial"/>
+        </w:rPr>
+        <w:t xml:space="preserve"> baze podataka.</w:t>
+      </w:r>
+    </w:p>
+    <w:p>
+      <w:pPr>
+        <w:rPr>
+          <w:rFonts w:ascii="Arial" w:hAnsi="Arial" w:cs="Arial"/>
+        </w:rPr>
+      </w:pPr>
+      <w:r>
+        <w:rPr>
+          <w:rFonts w:ascii="Arial" w:hAnsi="Arial" w:cs="Arial"/>
+        </w:rPr>
+        <w:t>Kritični rizik predstavljao bi gubitak</w:t>
+      </w:r>
+      <w:r>
+        <w:rPr>
+          <w:rFonts w:ascii="Arial" w:hAnsi="Arial" w:cs="Arial"/>
+        </w:rPr>
+        <w:t xml:space="preserve"> podataka koji s</w:t>
+      </w:r>
+      <w:r>
+        <w:rPr>
+          <w:rFonts w:ascii="Arial" w:hAnsi="Arial" w:cs="Arial"/>
+        </w:rPr>
+        <w:t>e nalaze u bazi podataka sustava</w:t>
+      </w:r>
+      <w:r>
+        <w:rPr>
+          <w:rFonts w:ascii="Arial" w:hAnsi="Arial" w:cs="Arial"/>
+        </w:rPr>
+        <w:t xml:space="preserve">. </w:t>
+      </w:r>
+    </w:p>
+    <w:p>
+      <w:pPr>
+        <w:pStyle w:val="Heading4"/>
         <w:spacing w:line="360" w:lineRule="auto"/>
         <w:rPr>
-          <w:rFonts w:ascii="Arial" w:hAnsi="Arial" w:cs="Arial"/>
+          <w:rFonts w:cs="Arial"/>
+          <w:sz w:val="22"/>
           <w:szCs w:val="22"/>
           <w:lang w:val="hr-HR"/>
         </w:rPr>
       </w:pPr>
       <w:r>
         <w:rPr>
-          <w:rFonts w:ascii="Arial" w:hAnsi="Arial" w:cs="Arial"/>
+          <w:rFonts w:cs="Arial"/>
+          <w:sz w:val="22"/>
           <w:szCs w:val="22"/>
           <w:lang w:val="hr-HR"/>
         </w:rPr>
-        <w:t xml:space="preserve">&lt;Maksimalna stopa greški (bugs) i stepen kvarova (defects) – Greške je potrebno kategorizirani prema pojmovima niži (engl. minor), visoki (engl. significant), i kritični (engl. critical bugs). Zahtjevi moraju definisati šta se misli pod “kritična greška". Npr. potpuni gubitak podataka ili potpuna nemogućnost korištenja određenih dijelova funkcionalnosti </w:t>
+        <w:t>T</w:t>
       </w:r>
       <w:r>
         <w:rPr>
-          <w:rFonts w:ascii="Arial" w:hAnsi="Arial" w:cs="Arial"/>
+          <w:rFonts w:cs="Arial"/>
+          <w:sz w:val="22"/>
           <w:szCs w:val="22"/>
           <w:lang w:val="hr-HR"/>
         </w:rPr>
-        <w:t>sustav</w:t>
+        <w:t>o</w:t>
       </w:r>
       <w:r>
         <w:rPr>
-          <w:rFonts w:ascii="Arial" w:hAnsi="Arial" w:cs="Arial"/>
+          <w:rFonts w:cs="Arial"/>
+          <w:sz w:val="22"/>
           <w:szCs w:val="22"/>
           <w:lang w:val="hr-HR"/>
         </w:rPr>
-        <w:t>a.&gt;</w:t>
+        <w:t>čnost</w:t>
       </w:r>
     </w:p>
     <w:p>
@@ -35762,67 +35299,58 @@
       <w:r>
         <w:rPr>
           <w:rFonts w:ascii="Arial" w:hAnsi="Arial" w:cs="Arial"/>
-          <w:i/>
           <w:szCs w:val="22"/>
           <w:lang w:val="hr-HR"/>
         </w:rPr>
-        <w:t xml:space="preserve">Pogledati primjer </w:t>
+        <w:t>Pri stvaranju novih vrsta soba u smještaju točno se odeđuje cijena određene vrste. I sama cijena rezervacije je točno određena kao umnožak broja noći i prethodno spomenute cijene.</w:t>
       </w:r>
-      <w:hyperlink r:id="rId18" w:history="1">
-        <w:r>
-          <w:rPr>
-            <w:rStyle w:val="Hyperlink"/>
-            <w:rFonts w:ascii="Arial" w:hAnsi="Arial" w:cs="Arial"/>
-            <w:i/>
-            <w:szCs w:val="22"/>
-            <w:shd w:val="clear" w:color="auto" w:fill="FFFFFF"/>
-            <w:lang w:val="hr-HR"/>
-          </w:rPr>
-          <w:t>www.it.uu.se/edu/course/homepage/pvt/</w:t>
-        </w:r>
-        <w:r>
-          <w:rPr>
-            <w:rStyle w:val="Hyperlink"/>
-            <w:rFonts w:ascii="Arial" w:hAnsi="Arial" w:cs="Arial"/>
-            <w:b/>
-            <w:bCs/>
-            <w:i/>
-            <w:szCs w:val="22"/>
-            <w:shd w:val="clear" w:color="auto" w:fill="FFFFFF"/>
-            <w:lang w:val="hr-HR"/>
-          </w:rPr>
-          <w:t>SRS</w:t>
-        </w:r>
-        <w:r>
-          <w:rPr>
-            <w:rStyle w:val="Hyperlink"/>
-            <w:rFonts w:ascii="Arial" w:hAnsi="Arial" w:cs="Arial"/>
-            <w:i/>
-            <w:szCs w:val="22"/>
-            <w:shd w:val="clear" w:color="auto" w:fill="FFFFFF"/>
-            <w:lang w:val="hr-HR"/>
-          </w:rPr>
-          <w:t>.pdf</w:t>
-        </w:r>
-      </w:hyperlink>
+    </w:p>
+    <w:p>
+      <w:pPr>
+        <w:pStyle w:val="Heading4"/>
+        <w:spacing w:line="360" w:lineRule="auto"/>
+        <w:rPr>
+          <w:rFonts w:cs="Arial"/>
+          <w:sz w:val="22"/>
+          <w:szCs w:val="22"/>
+          <w:lang w:val="hr-HR"/>
+        </w:rPr>
+      </w:pPr>
       <w:r>
         <w:rPr>
-          <w:rFonts w:ascii="Arial" w:hAnsi="Arial" w:cs="Arial"/>
-          <w:i/>
+          <w:rFonts w:cs="Arial"/>
+          <w:sz w:val="22"/>
           <w:szCs w:val="22"/>
-          <w:shd w:val="clear" w:color="auto" w:fill="FFFFFF"/>
           <w:lang w:val="hr-HR"/>
         </w:rPr>
-        <w:t xml:space="preserve"> → poglavlje 5.5.1</w:t>
+        <w:t>Preciznost</w:t>
       </w:r>
-      <w:r>
+    </w:p>
+    <w:p>
+      <w:pPr>
+        <w:spacing w:line="360" w:lineRule="auto"/>
         <w:rPr>
           <w:rFonts w:ascii="Arial" w:hAnsi="Arial" w:cs="Arial"/>
           <w:i/>
           <w:szCs w:val="22"/>
           <w:lang w:val="hr-HR"/>
         </w:rPr>
-        <w:t>&gt;</w:t>
+      </w:pPr>
+      <w:r>
+        <w:rPr>
+          <w:rFonts w:ascii="Arial" w:hAnsi="Arial" w:cs="Arial"/>
+          <w:szCs w:val="22"/>
+          <w:lang w:val="hr-HR"/>
+        </w:rPr>
+        <w:t>Pri generiranju iznosa rezervacije, broj je zaokružen na dvije decimale.</w:t>
+      </w:r>
+      <w:r>
+        <w:rPr>
+          <w:rFonts w:ascii="Arial" w:hAnsi="Arial" w:cs="Arial"/>
+          <w:szCs w:val="22"/>
+          <w:lang w:val="hr-HR"/>
+        </w:rPr>
+        <w:t xml:space="preserve"> U sustavu su iznosi prikazani u konvertibilnim markama (KM), te korisnik nije u mogućnosti mijenjati tu valutu, bez promjene dijela programskog koda.</w:t>
       </w:r>
     </w:p>
     <w:p>
@@ -35843,59 +35371,7 @@
           <w:szCs w:val="22"/>
           <w:lang w:val="hr-HR"/>
         </w:rPr>
-        <w:t>T</w:t>
-      </w:r>
-      <w:r>
-        <w:rPr>
-          <w:rFonts w:cs="Arial"/>
-          <w:sz w:val="22"/>
-          <w:szCs w:val="22"/>
-          <w:lang w:val="hr-HR"/>
-        </w:rPr>
-        <w:t>o</w:t>
-      </w:r>
-      <w:r>
-        <w:rPr>
-          <w:rFonts w:cs="Arial"/>
-          <w:sz w:val="22"/>
-          <w:szCs w:val="22"/>
-          <w:lang w:val="hr-HR"/>
-        </w:rPr>
-        <w:t>čnost</w:t>
-      </w:r>
-    </w:p>
-    <w:p>
-      <w:pPr>
-        <w:spacing w:line="360" w:lineRule="auto"/>
-        <w:rPr>
-          <w:rFonts w:ascii="Arial" w:hAnsi="Arial" w:cs="Arial"/>
-          <w:szCs w:val="22"/>
-          <w:lang w:val="hr-HR"/>
-        </w:rPr>
-      </w:pPr>
-      <w:r>
-        <w:rPr>
-          <w:rFonts w:ascii="Arial" w:hAnsi="Arial" w:cs="Arial"/>
-          <w:szCs w:val="22"/>
-          <w:lang w:val="hr-HR"/>
-        </w:rPr>
-        <w:t xml:space="preserve">&lt;Tačnost (Accuracy) – specificira tačnost (po nekom prihvaćenom standardu) koja se zahtijeva na izlazu </w:t>
-      </w:r>
-      <w:r>
-        <w:rPr>
-          <w:rFonts w:ascii="Arial" w:hAnsi="Arial" w:cs="Arial"/>
-          <w:szCs w:val="22"/>
-          <w:lang w:val="hr-HR"/>
-        </w:rPr>
-        <w:t>sustav</w:t>
-      </w:r>
-      <w:r>
-        <w:rPr>
-          <w:rFonts w:ascii="Arial" w:hAnsi="Arial" w:cs="Arial"/>
-          <w:szCs w:val="22"/>
-          <w:lang w:val="hr-HR"/>
-        </w:rPr>
-        <w:t>a.</w:t>
+        <w:t>Ažurnost</w:t>
       </w:r>
     </w:p>
     <w:p>
@@ -35911,330 +35387,10 @@
       <w:r>
         <w:rPr>
           <w:rFonts w:ascii="Arial" w:hAnsi="Arial" w:cs="Arial"/>
-          <w:i/>
           <w:szCs w:val="22"/>
           <w:lang w:val="hr-HR"/>
         </w:rPr>
-        <w:lastRenderedPageBreak/>
-        <w:t xml:space="preserve">Pogledati primjer </w:t>
-      </w:r>
-      <w:hyperlink r:id="rId19" w:history="1">
-        <w:r>
-          <w:rPr>
-            <w:rStyle w:val="Hyperlink"/>
-            <w:rFonts w:ascii="Arial" w:hAnsi="Arial" w:cs="Arial"/>
-            <w:i/>
-            <w:szCs w:val="22"/>
-            <w:shd w:val="clear" w:color="auto" w:fill="FFFFFF"/>
-            <w:lang w:val="hr-HR"/>
-          </w:rPr>
-          <w:t>www.it.uu.se/edu/course/homepage/pvt/</w:t>
-        </w:r>
-        <w:r>
-          <w:rPr>
-            <w:rStyle w:val="Hyperlink"/>
-            <w:rFonts w:ascii="Arial" w:hAnsi="Arial" w:cs="Arial"/>
-            <w:b/>
-            <w:bCs/>
-            <w:i/>
-            <w:szCs w:val="22"/>
-            <w:shd w:val="clear" w:color="auto" w:fill="FFFFFF"/>
-            <w:lang w:val="hr-HR"/>
-          </w:rPr>
-          <w:t>SRS</w:t>
-        </w:r>
-        <w:r>
-          <w:rPr>
-            <w:rStyle w:val="Hyperlink"/>
-            <w:rFonts w:ascii="Arial" w:hAnsi="Arial" w:cs="Arial"/>
-            <w:i/>
-            <w:szCs w:val="22"/>
-            <w:shd w:val="clear" w:color="auto" w:fill="FFFFFF"/>
-            <w:lang w:val="hr-HR"/>
-          </w:rPr>
-          <w:t>.pdf</w:t>
-        </w:r>
-      </w:hyperlink>
-      <w:r>
-        <w:rPr>
-          <w:rFonts w:ascii="Arial" w:hAnsi="Arial" w:cs="Arial"/>
-          <w:i/>
-          <w:szCs w:val="22"/>
-          <w:shd w:val="clear" w:color="auto" w:fill="FFFFFF"/>
-          <w:lang w:val="hr-HR"/>
-        </w:rPr>
-        <w:t xml:space="preserve"> → poglavlje 5.5.2 </w:t>
-      </w:r>
-      <w:r>
-        <w:rPr>
-          <w:rFonts w:ascii="Arial" w:hAnsi="Arial" w:cs="Arial"/>
-          <w:i/>
-          <w:szCs w:val="22"/>
-          <w:lang w:val="hr-HR"/>
-        </w:rPr>
-        <w:t>&gt;</w:t>
-      </w:r>
-    </w:p>
-    <w:p>
-      <w:pPr>
-        <w:pStyle w:val="Heading4"/>
-        <w:spacing w:line="360" w:lineRule="auto"/>
-        <w:rPr>
-          <w:rFonts w:cs="Arial"/>
-          <w:sz w:val="22"/>
-          <w:szCs w:val="22"/>
-          <w:lang w:val="hr-HR"/>
-        </w:rPr>
-      </w:pPr>
-      <w:r>
-        <w:rPr>
-          <w:rFonts w:cs="Arial"/>
-          <w:sz w:val="22"/>
-          <w:szCs w:val="22"/>
-          <w:lang w:val="hr-HR"/>
-        </w:rPr>
-        <w:t>Preciznost</w:t>
-      </w:r>
-    </w:p>
-    <w:p>
-      <w:pPr>
-        <w:spacing w:line="360" w:lineRule="auto"/>
-        <w:rPr>
-          <w:rFonts w:ascii="Arial" w:hAnsi="Arial" w:cs="Arial"/>
-          <w:szCs w:val="22"/>
-          <w:lang w:val="hr-HR"/>
-        </w:rPr>
-      </w:pPr>
-      <w:r>
-        <w:rPr>
-          <w:rFonts w:ascii="Arial" w:hAnsi="Arial" w:cs="Arial"/>
-          <w:szCs w:val="22"/>
-          <w:lang w:val="hr-HR"/>
-        </w:rPr>
-        <w:t xml:space="preserve">&lt;Preciznost (Precision) – specificira preciznost  (po nekom prihvaćenom standardu) koja se zahtijeva na izlazu </w:t>
-      </w:r>
-      <w:r>
-        <w:rPr>
-          <w:rFonts w:ascii="Arial" w:hAnsi="Arial" w:cs="Arial"/>
-          <w:szCs w:val="22"/>
-          <w:lang w:val="hr-HR"/>
-        </w:rPr>
-        <w:t>sustav</w:t>
-      </w:r>
-      <w:r>
-        <w:rPr>
-          <w:rFonts w:ascii="Arial" w:hAnsi="Arial" w:cs="Arial"/>
-          <w:szCs w:val="22"/>
-          <w:lang w:val="hr-HR"/>
-        </w:rPr>
-        <w:t>a.</w:t>
-      </w:r>
-    </w:p>
-    <w:p>
-      <w:pPr>
-        <w:spacing w:line="360" w:lineRule="auto"/>
-        <w:rPr>
-          <w:rFonts w:ascii="Arial" w:hAnsi="Arial" w:cs="Arial"/>
-          <w:i/>
-          <w:szCs w:val="22"/>
-          <w:lang w:val="hr-HR"/>
-        </w:rPr>
-      </w:pPr>
-      <w:r>
-        <w:rPr>
-          <w:rFonts w:ascii="Arial" w:hAnsi="Arial" w:cs="Arial"/>
-          <w:i/>
-          <w:szCs w:val="22"/>
-          <w:lang w:val="hr-HR"/>
-        </w:rPr>
-        <w:t xml:space="preserve">Pogledati primjer </w:t>
-      </w:r>
-      <w:hyperlink r:id="rId20" w:history="1">
-        <w:r>
-          <w:rPr>
-            <w:rStyle w:val="Hyperlink"/>
-            <w:rFonts w:ascii="Arial" w:hAnsi="Arial" w:cs="Arial"/>
-            <w:i/>
-            <w:szCs w:val="22"/>
-            <w:shd w:val="clear" w:color="auto" w:fill="FFFFFF"/>
-            <w:lang w:val="hr-HR"/>
-          </w:rPr>
-          <w:t>www.it.uu.se/edu/course/homepage/pvt/</w:t>
-        </w:r>
-        <w:r>
-          <w:rPr>
-            <w:rStyle w:val="Hyperlink"/>
-            <w:rFonts w:ascii="Arial" w:hAnsi="Arial" w:cs="Arial"/>
-            <w:b/>
-            <w:bCs/>
-            <w:i/>
-            <w:szCs w:val="22"/>
-            <w:shd w:val="clear" w:color="auto" w:fill="FFFFFF"/>
-            <w:lang w:val="hr-HR"/>
-          </w:rPr>
-          <w:t>SRS</w:t>
-        </w:r>
-        <w:r>
-          <w:rPr>
-            <w:rStyle w:val="Hyperlink"/>
-            <w:rFonts w:ascii="Arial" w:hAnsi="Arial" w:cs="Arial"/>
-            <w:i/>
-            <w:szCs w:val="22"/>
-            <w:shd w:val="clear" w:color="auto" w:fill="FFFFFF"/>
-            <w:lang w:val="hr-HR"/>
-          </w:rPr>
-          <w:t>.pdf</w:t>
-        </w:r>
-      </w:hyperlink>
-      <w:r>
-        <w:rPr>
-          <w:rFonts w:ascii="Arial" w:hAnsi="Arial" w:cs="Arial"/>
-          <w:i/>
-          <w:szCs w:val="22"/>
-          <w:shd w:val="clear" w:color="auto" w:fill="FFFFFF"/>
-          <w:lang w:val="hr-HR"/>
-        </w:rPr>
-        <w:t xml:space="preserve"> → poglavlje 5.5.3</w:t>
-      </w:r>
-      <w:r>
-        <w:rPr>
-          <w:rFonts w:ascii="Arial" w:hAnsi="Arial" w:cs="Arial"/>
-          <w:i/>
-          <w:szCs w:val="22"/>
-          <w:lang w:val="hr-HR"/>
-        </w:rPr>
-        <w:t>&gt;</w:t>
-      </w:r>
-    </w:p>
-    <w:p>
-      <w:pPr>
-        <w:pStyle w:val="Heading4"/>
-        <w:spacing w:line="360" w:lineRule="auto"/>
-        <w:rPr>
-          <w:rFonts w:cs="Arial"/>
-          <w:sz w:val="22"/>
-          <w:szCs w:val="22"/>
-          <w:lang w:val="hr-HR"/>
-        </w:rPr>
-      </w:pPr>
-      <w:r>
-        <w:rPr>
-          <w:rFonts w:cs="Arial"/>
-          <w:sz w:val="22"/>
-          <w:szCs w:val="22"/>
-          <w:lang w:val="hr-HR"/>
-        </w:rPr>
-        <w:t>Ažurnost</w:t>
-      </w:r>
-    </w:p>
-    <w:p>
-      <w:pPr>
-        <w:spacing w:line="360" w:lineRule="auto"/>
-        <w:rPr>
-          <w:rFonts w:ascii="Arial" w:hAnsi="Arial" w:cs="Arial"/>
-          <w:szCs w:val="22"/>
-          <w:lang w:val="hr-HR"/>
-        </w:rPr>
-      </w:pPr>
-      <w:r>
-        <w:rPr>
-          <w:rFonts w:ascii="Arial" w:hAnsi="Arial" w:cs="Arial"/>
-          <w:szCs w:val="22"/>
-          <w:lang w:val="hr-HR"/>
-        </w:rPr>
-        <w:t xml:space="preserve">&lt;Stepen do kojeg </w:t>
-      </w:r>
-      <w:r>
-        <w:rPr>
-          <w:rFonts w:ascii="Arial" w:hAnsi="Arial" w:cs="Arial"/>
-          <w:szCs w:val="22"/>
-          <w:lang w:val="hr-HR"/>
-        </w:rPr>
-        <w:t>sustav</w:t>
-      </w:r>
-      <w:r>
-        <w:rPr>
-          <w:rFonts w:ascii="Arial" w:hAnsi="Arial" w:cs="Arial"/>
-          <w:szCs w:val="22"/>
-          <w:lang w:val="hr-HR"/>
-        </w:rPr>
-        <w:t xml:space="preserve"> mora osigurati da njegov pohranjena informacija je aktuelna (tj. up-to-date)&gt;</w:t>
-      </w:r>
-    </w:p>
-    <w:p>
-      <w:pPr>
-        <w:spacing w:line="360" w:lineRule="auto"/>
-        <w:rPr>
-          <w:rFonts w:ascii="Arial" w:hAnsi="Arial" w:cs="Arial"/>
-          <w:i/>
-          <w:szCs w:val="22"/>
-          <w:lang w:val="hr-HR"/>
-        </w:rPr>
-      </w:pPr>
-      <w:r>
-        <w:rPr>
-          <w:rFonts w:ascii="Arial" w:hAnsi="Arial" w:cs="Arial"/>
-          <w:i/>
-          <w:szCs w:val="22"/>
-          <w:lang w:val="hr-HR"/>
-        </w:rPr>
-        <w:t xml:space="preserve">Pogledati primjer </w:t>
-      </w:r>
-      <w:hyperlink r:id="rId21" w:history="1">
-        <w:r>
-          <w:rPr>
-            <w:rStyle w:val="Hyperlink"/>
-            <w:rFonts w:ascii="Arial" w:hAnsi="Arial" w:cs="Arial"/>
-            <w:i/>
-            <w:szCs w:val="22"/>
-            <w:shd w:val="clear" w:color="auto" w:fill="FFFFFF"/>
-            <w:lang w:val="hr-HR"/>
-          </w:rPr>
-          <w:t>www.it.uu.se/edu/course/homepage/pvt/</w:t>
-        </w:r>
-        <w:r>
-          <w:rPr>
-            <w:rStyle w:val="Hyperlink"/>
-            <w:rFonts w:ascii="Arial" w:hAnsi="Arial" w:cs="Arial"/>
-            <w:b/>
-            <w:bCs/>
-            <w:i/>
-            <w:szCs w:val="22"/>
-            <w:shd w:val="clear" w:color="auto" w:fill="FFFFFF"/>
-            <w:lang w:val="hr-HR"/>
-          </w:rPr>
-          <w:t>SRS</w:t>
-        </w:r>
-        <w:r>
-          <w:rPr>
-            <w:rStyle w:val="Hyperlink"/>
-            <w:rFonts w:ascii="Arial" w:hAnsi="Arial" w:cs="Arial"/>
-            <w:i/>
-            <w:szCs w:val="22"/>
-            <w:shd w:val="clear" w:color="auto" w:fill="FFFFFF"/>
-            <w:lang w:val="hr-HR"/>
-          </w:rPr>
-          <w:t>.pdf</w:t>
-        </w:r>
-      </w:hyperlink>
-      <w:r>
-        <w:rPr>
-          <w:rFonts w:ascii="Arial" w:hAnsi="Arial" w:cs="Arial"/>
-          <w:i/>
-          <w:szCs w:val="22"/>
-          <w:shd w:val="clear" w:color="auto" w:fill="FFFFFF"/>
-          <w:lang w:val="hr-HR"/>
-        </w:rPr>
-        <w:t xml:space="preserve"> → poglavlje 5.5.4</w:t>
-      </w:r>
-      <w:r>
-        <w:rPr>
-          <w:rFonts w:ascii="Arial" w:hAnsi="Arial" w:cs="Arial"/>
-          <w:i/>
-          <w:szCs w:val="22"/>
-          <w:lang w:val="hr-HR"/>
-        </w:rPr>
-        <w:t>&gt;</w:t>
+        <w:t>Nakon svake promjene, ili unosa određenih podataka, podatci u bazi se moraju ažurirati u roku od 1-2 sekunde.</w:t>
       </w:r>
     </w:p>
     <w:p>
@@ -36298,6 +35454,7 @@
           <w:szCs w:val="22"/>
           <w:lang w:val="hr-HR"/>
         </w:rPr>
+        <w:lastRenderedPageBreak/>
         <w:t xml:space="preserve">Upravljanje i održavanje </w:t>
       </w:r>
       <w:r>
@@ -36322,56 +35479,6 @@
     </w:p>
     <w:p>
       <w:pPr>
-        <w:spacing w:line="360" w:lineRule="auto"/>
-        <w:rPr>
-          <w:rFonts w:ascii="Arial" w:hAnsi="Arial" w:cs="Arial"/>
-          <w:szCs w:val="22"/>
-          <w:lang w:val="hr-HR"/>
-        </w:rPr>
-      </w:pPr>
-      <w:r>
-        <w:rPr>
-          <w:rFonts w:ascii="Arial" w:hAnsi="Arial" w:cs="Arial"/>
-          <w:szCs w:val="22"/>
-          <w:lang w:val="hr-HR"/>
-        </w:rPr>
-        <w:t xml:space="preserve">&lt;Ovo poglavlje opisuje sve zahtjeve koje će unaprijediti podršku ili održavanje </w:t>
-      </w:r>
-      <w:r>
-        <w:rPr>
-          <w:rFonts w:ascii="Arial" w:hAnsi="Arial" w:cs="Arial"/>
-          <w:szCs w:val="22"/>
-          <w:lang w:val="hr-HR"/>
-        </w:rPr>
-        <w:t>sustav</w:t>
-      </w:r>
-      <w:r>
-        <w:rPr>
-          <w:rFonts w:ascii="Arial" w:hAnsi="Arial" w:cs="Arial"/>
-          <w:szCs w:val="22"/>
-          <w:lang w:val="hr-HR"/>
-        </w:rPr>
-        <w:t xml:space="preserve">a koji se gradi, uključujući standarde kodiranja, konvencije imenovanja, fizički pristup za održavanje, uslužne programe za održavanje (odnosi se na sve faktore koji olakšavaju održavanje </w:t>
-      </w:r>
-      <w:r>
-        <w:rPr>
-          <w:rFonts w:ascii="Arial" w:hAnsi="Arial" w:cs="Arial"/>
-          <w:szCs w:val="22"/>
-          <w:lang w:val="hr-HR"/>
-        </w:rPr>
-        <w:t>sustav</w:t>
-      </w:r>
-      <w:r>
-        <w:rPr>
-          <w:rFonts w:ascii="Arial" w:hAnsi="Arial" w:cs="Arial"/>
-          <w:szCs w:val="22"/>
-          <w:lang w:val="hr-HR"/>
-        </w:rPr>
-        <w:t>a u njegovoj upotrebi)</w:t>
-      </w:r>
-    </w:p>
-    <w:p>
-      <w:pPr>
         <w:pStyle w:val="Heading4"/>
         <w:spacing w:line="360" w:lineRule="auto"/>
         <w:rPr>
@@ -36406,87 +35513,7 @@
           <w:szCs w:val="22"/>
           <w:lang w:val="hr-HR"/>
         </w:rPr>
-        <w:t>&lt;</w:t>
-      </w:r>
-      <w:r>
-        <w:rPr>
-          <w:rFonts w:ascii="Arial" w:hAnsi="Arial" w:cs="Arial"/>
-          <w:szCs w:val="22"/>
-          <w:lang w:val="hr-HR"/>
-        </w:rPr>
-        <w:t xml:space="preserve"> engl. Monitoring: </w:t>
-      </w:r>
-      <w:r>
-        <w:rPr>
-          <w:rFonts w:ascii="Arial" w:hAnsi="Arial" w:cs="Arial"/>
-          <w:szCs w:val="22"/>
-          <w:lang w:val="hr-HR"/>
-        </w:rPr>
-        <w:t xml:space="preserve">Navedite sve zahtjeve za nadzor ispravnosti </w:t>
-      </w:r>
-      <w:r>
-        <w:rPr>
-          <w:rFonts w:ascii="Arial" w:hAnsi="Arial" w:cs="Arial"/>
-          <w:szCs w:val="22"/>
-          <w:lang w:val="hr-HR"/>
-        </w:rPr>
-        <w:t>sustav</w:t>
-      </w:r>
-      <w:r>
-        <w:rPr>
-          <w:rFonts w:ascii="Arial" w:hAnsi="Arial" w:cs="Arial"/>
-          <w:szCs w:val="22"/>
-          <w:lang w:val="hr-HR"/>
-        </w:rPr>
-        <w:t>a kroz praćenja uslova koji dovode do kritičnog stanja, otkrivanje grešaka,</w:t>
-      </w:r>
-      <w:r>
-        <w:rPr>
-          <w:rFonts w:ascii="Arial" w:hAnsi="Arial" w:cs="Arial"/>
-          <w:szCs w:val="22"/>
-          <w:lang w:val="hr-HR"/>
-        </w:rPr>
-        <w:t xml:space="preserve"> </w:t>
-      </w:r>
-      <w:r>
-        <w:rPr>
-          <w:rFonts w:ascii="Arial" w:hAnsi="Arial" w:cs="Arial"/>
-          <w:szCs w:val="22"/>
-          <w:lang w:val="hr-HR"/>
-        </w:rPr>
-        <w:t>pregled</w:t>
-      </w:r>
-      <w:r>
-        <w:rPr>
-          <w:rFonts w:ascii="Arial" w:hAnsi="Arial" w:cs="Arial"/>
-          <w:szCs w:val="22"/>
-          <w:lang w:val="hr-HR"/>
-        </w:rPr>
-        <w:t xml:space="preserve"> log</w:t>
-      </w:r>
-      <w:r>
-        <w:rPr>
-          <w:rFonts w:ascii="Arial" w:hAnsi="Arial" w:cs="Arial"/>
-          <w:szCs w:val="22"/>
-          <w:lang w:val="hr-HR"/>
-        </w:rPr>
-        <w:t xml:space="preserve">-datoteka  </w:t>
-      </w:r>
-      <w:r>
-        <w:rPr>
-          <w:rFonts w:ascii="Arial" w:hAnsi="Arial" w:cs="Arial"/>
-          <w:szCs w:val="22"/>
-          <w:lang w:val="hr-HR"/>
-        </w:rPr>
-        <w:t>itd</w:t>
-      </w:r>
-      <w:r>
-        <w:rPr>
-          <w:rFonts w:ascii="Arial" w:hAnsi="Arial" w:cs="Arial"/>
-          <w:szCs w:val="22"/>
-          <w:lang w:val="hr-HR"/>
-        </w:rPr>
-        <w:t>.&gt;</w:t>
+        <w:t>Za nadzor sustava, zadužen je administrator.</w:t>
       </w:r>
     </w:p>
     <w:p>
@@ -36525,16 +35552,7 @@
           <w:szCs w:val="22"/>
           <w:lang w:val="hr-HR"/>
         </w:rPr>
-        <w:t xml:space="preserve">Potrebno je redovno stvarati backup podataka, kako se podaci ne bi trajno izbrisali pri padu </w:t>
-      </w:r>
-      <w:r>
-        <w:rPr>
-          <w:rFonts w:ascii="Arial" w:hAnsi="Arial" w:cs="Arial"/>
-          <w:szCs w:val="22"/>
-          <w:lang w:val="hr-HR"/>
-        </w:rPr>
-        <w:lastRenderedPageBreak/>
-        <w:t>sustava.</w:t>
+        <w:t>Potrebno je redovno stvarati backup podataka, kako se podaci ne bi trajno izbrisali pri padu sustava.</w:t>
       </w:r>
     </w:p>
     <w:p>
@@ -36573,75 +35591,7 @@
           <w:szCs w:val="22"/>
           <w:lang w:val="hr-HR"/>
         </w:rPr>
-        <w:t>&lt;</w:t>
-      </w:r>
-      <w:r>
-        <w:rPr>
-          <w:rFonts w:ascii="Arial" w:hAnsi="Arial" w:cs="Arial"/>
-          <w:szCs w:val="22"/>
-          <w:lang w:val="hr-HR"/>
-        </w:rPr>
-        <w:t xml:space="preserve">Navedite sve normalne i specijalne operacije koje se zahtijevaju od strane korisnika </w:t>
-      </w:r>
-      <w:r>
-        <w:rPr>
-          <w:rFonts w:ascii="Arial" w:hAnsi="Arial" w:cs="Arial"/>
-          <w:szCs w:val="22"/>
-          <w:lang w:val="hr-HR"/>
-        </w:rPr>
-        <w:t>sustav</w:t>
-      </w:r>
-      <w:r>
-        <w:rPr>
-          <w:rFonts w:ascii="Arial" w:hAnsi="Arial" w:cs="Arial"/>
-          <w:szCs w:val="22"/>
-          <w:lang w:val="hr-HR"/>
-        </w:rPr>
-        <w:t>a, uključujući:</w:t>
-      </w:r>
-    </w:p>
-    <w:p>
-      <w:pPr>
-        <w:spacing w:line="360" w:lineRule="auto"/>
-        <w:rPr>
-          <w:rFonts w:ascii="Arial" w:hAnsi="Arial" w:cs="Arial"/>
-          <w:szCs w:val="22"/>
-          <w:lang w:val="hr-HR"/>
-        </w:rPr>
-      </w:pPr>
-      <w:r>
-        <w:rPr>
-          <w:rFonts w:ascii="Arial" w:hAnsi="Arial" w:cs="Arial"/>
-          <w:szCs w:val="22"/>
-          <w:lang w:val="hr-HR"/>
-        </w:rPr>
-        <w:t xml:space="preserve">• periodi rada bez ljudskog nadzora </w:t>
-      </w:r>
-    </w:p>
-    <w:p>
-      <w:pPr>
-        <w:spacing w:line="360" w:lineRule="auto"/>
-        <w:rPr>
-          <w:rFonts w:ascii="Arial" w:hAnsi="Arial" w:cs="Arial"/>
-          <w:szCs w:val="22"/>
-          <w:lang w:val="hr-HR"/>
-        </w:rPr>
-      </w:pPr>
-      <w:r>
-        <w:rPr>
-          <w:rFonts w:ascii="Arial" w:hAnsi="Arial" w:cs="Arial"/>
-          <w:szCs w:val="22"/>
-          <w:lang w:val="hr-HR"/>
-        </w:rPr>
-        <w:t>• backup i recovery operacije</w:t>
-      </w:r>
-      <w:r>
-        <w:rPr>
-          <w:rFonts w:ascii="Arial" w:hAnsi="Arial" w:cs="Arial"/>
-          <w:szCs w:val="22"/>
-          <w:lang w:val="hr-HR"/>
-        </w:rPr>
-        <w:t>&gt;</w:t>
+        <w:t>Potrebno je raditi backup podataka iz baze podataka svaki tjedan.</w:t>
       </w:r>
     </w:p>
     <w:p>
@@ -36723,63 +35673,7 @@
           <w:szCs w:val="22"/>
           <w:lang w:val="hr-HR"/>
         </w:rPr>
-        <w:t xml:space="preserve">&lt;Ovdje se </w:t>
-      </w:r>
-      <w:r>
-        <w:rPr>
-          <w:rFonts w:ascii="Arial" w:hAnsi="Arial" w:cs="Arial"/>
-          <w:szCs w:val="22"/>
-          <w:lang w:val="hr-HR"/>
-        </w:rPr>
-        <w:t>definira</w:t>
-      </w:r>
-      <w:r>
-        <w:rPr>
-          <w:rFonts w:ascii="Arial" w:hAnsi="Arial" w:cs="Arial"/>
-          <w:szCs w:val="22"/>
-          <w:lang w:val="hr-HR"/>
-        </w:rPr>
-        <w:t xml:space="preserve"> </w:t>
-      </w:r>
-      <w:r>
-        <w:rPr>
-          <w:rFonts w:ascii="Arial" w:hAnsi="Arial" w:cs="Arial"/>
-          <w:szCs w:val="22"/>
-          <w:lang w:val="hr-HR"/>
-        </w:rPr>
-        <w:t xml:space="preserve">mogućnost proširenja </w:t>
-      </w:r>
-      <w:r>
-        <w:rPr>
-          <w:rFonts w:ascii="Arial" w:hAnsi="Arial" w:cs="Arial"/>
-          <w:szCs w:val="22"/>
-          <w:lang w:val="hr-HR"/>
-        </w:rPr>
-        <w:t>sustav</w:t>
-      </w:r>
-      <w:r>
-        <w:rPr>
-          <w:rFonts w:ascii="Arial" w:hAnsi="Arial" w:cs="Arial"/>
-          <w:szCs w:val="22"/>
-          <w:lang w:val="hr-HR"/>
-        </w:rPr>
-        <w:t>a kro</w:t>
-      </w:r>
-      <w:r>
-        <w:rPr>
-          <w:rFonts w:ascii="Arial" w:hAnsi="Arial" w:cs="Arial"/>
-          <w:szCs w:val="22"/>
-          <w:lang w:val="hr-HR"/>
-        </w:rPr>
-        <w:t>z povećanje kapaciteta i propus</w:t>
-      </w:r>
-      <w:r>
-        <w:rPr>
-          <w:rFonts w:ascii="Arial" w:hAnsi="Arial" w:cs="Arial"/>
-          <w:szCs w:val="22"/>
-          <w:lang w:val="hr-HR"/>
-        </w:rPr>
-        <w:t>nosti.</w:t>
+        <w:t>Povećanje sustava ne bi trebalo imati velik utjecaj na skalabilnost.</w:t>
       </w:r>
     </w:p>
     <w:p>
@@ -36829,23 +35723,7 @@
           <w:szCs w:val="22"/>
           <w:lang w:val="hr-HR"/>
         </w:rPr>
-        <w:t xml:space="preserve">&lt;npr. Sigurnost: Identificira podatke koji trebaju biti zaštićeni kao i tipove prijetnji kojima je svaki tip podataka izložen (posebni ili neuobičajeni sigurnosni zahtjevi posebno u odnosu  na:  pristup </w:t>
-      </w:r>
-      <w:r>
-        <w:rPr>
-          <w:rFonts w:ascii="Arial" w:hAnsi="Arial" w:cs="Arial"/>
-          <w:szCs w:val="22"/>
-          <w:lang w:val="hr-HR"/>
-        </w:rPr>
-        <w:t>sustav</w:t>
-      </w:r>
-      <w:r>
-        <w:rPr>
-          <w:rFonts w:ascii="Arial" w:hAnsi="Arial" w:cs="Arial"/>
-          <w:szCs w:val="22"/>
-          <w:lang w:val="hr-HR"/>
-        </w:rPr>
-        <w:t>u, enkripciju podataka, praćenje tragova). &gt;</w:t>
+        <w:t>Sigurnost je najvažnija stvar u sustavima, te su i ovdje poduzeti određeni koraci u svrhu sigurnosti.</w:t>
       </w:r>
     </w:p>
     <w:p>
@@ -36885,24 +35763,6 @@
           <w:lang w:val="hr-HR"/>
         </w:rPr>
         <w:t>a</w:t>
-      </w:r>
-    </w:p>
-    <w:p>
-      <w:pPr>
-        <w:spacing w:line="360" w:lineRule="auto"/>
-        <w:rPr>
-          <w:rFonts w:ascii="Arial" w:hAnsi="Arial" w:cs="Arial"/>
-          <w:szCs w:val="22"/>
-          <w:lang w:val="hr-HR"/>
-        </w:rPr>
-      </w:pPr>
-      <w:r>
-        <w:rPr>
-          <w:rFonts w:ascii="Arial" w:hAnsi="Arial" w:cs="Arial"/>
-          <w:szCs w:val="22"/>
-          <w:lang w:val="hr-HR"/>
-        </w:rPr>
-        <w:t>&lt;Primjer:</w:t>
       </w:r>
     </w:p>
     <w:p>
@@ -36924,7 +35784,7 @@
           <w:szCs w:val="22"/>
           <w:lang w:val="hr-HR"/>
         </w:rPr>
-        <w:t>enkripciju podataka</w:t>
+        <w:t>Hash-iranje lozinke</w:t>
       </w:r>
     </w:p>
     <w:p>
@@ -36946,37 +35806,7 @@
           <w:szCs w:val="22"/>
           <w:lang w:val="hr-HR"/>
         </w:rPr>
-        <w:t>praćenje tragova</w:t>
-      </w:r>
-    </w:p>
-    <w:p>
-      <w:pPr>
-        <w:numPr>
-          <w:ilvl w:val="0"/>
-          <w:numId w:val="10"/>
-        </w:numPr>
-        <w:spacing w:line="360" w:lineRule="auto"/>
-        <w:rPr>
-          <w:rFonts w:ascii="Arial" w:hAnsi="Arial" w:cs="Arial"/>
-          <w:szCs w:val="22"/>
-          <w:lang w:val="hr-HR"/>
-        </w:rPr>
-      </w:pPr>
-      <w:r>
-        <w:rPr>
-          <w:rFonts w:ascii="Arial" w:hAnsi="Arial" w:cs="Arial"/>
-          <w:szCs w:val="22"/>
-          <w:lang w:val="hr-HR"/>
-        </w:rPr>
-        <w:t>provjera integriteta podataka</w:t>
-      </w:r>
-      <w:r>
-        <w:rPr>
-          <w:rFonts w:ascii="Arial" w:hAnsi="Arial" w:cs="Arial"/>
-          <w:szCs w:val="22"/>
-          <w:lang w:val="hr-HR"/>
-        </w:rPr>
-        <w:t>&gt;</w:t>
+        <w:t>2 vrste korisničkih računa</w:t>
       </w:r>
     </w:p>
     <w:p>
@@ -37003,6 +35833,21 @@
     </w:p>
     <w:p>
       <w:pPr>
+        <w:rPr>
+          <w:rFonts w:ascii="Arial" w:hAnsi="Arial" w:cs="Arial"/>
+          <w:lang w:val="hr-HR"/>
+        </w:rPr>
+      </w:pPr>
+      <w:r>
+        <w:rPr>
+          <w:rFonts w:ascii="Arial" w:hAnsi="Arial" w:cs="Arial"/>
+          <w:lang w:val="hr-HR"/>
+        </w:rPr>
+        <w:t>Postoje 2 vrste korisnika, tj. administrator i recepcioner. Administrator ima najveće ovlasti. Obje vrste korisnika se prijavljuju putem e-maila i lozinke, te postoji mogućnost prijave putem Google+ računa.</w:t>
+      </w:r>
+    </w:p>
+    <w:p>
+      <w:pPr>
         <w:pStyle w:val="Heading4"/>
         <w:spacing w:line="360" w:lineRule="auto"/>
         <w:rPr>
@@ -37024,6 +35869,46 @@
     </w:p>
     <w:p>
       <w:pPr>
+        <w:rPr>
+          <w:rFonts w:ascii="Arial" w:hAnsi="Arial" w:cs="Arial"/>
+          <w:lang w:val="hr-HR"/>
+        </w:rPr>
+      </w:pPr>
+      <w:r>
+        <w:rPr>
+          <w:rFonts w:ascii="Arial" w:hAnsi="Arial" w:cs="Arial"/>
+          <w:lang w:val="hr-HR"/>
+        </w:rPr>
+        <w:t>Uz 2 vrste računa i hash-iranje lozinki, nisu poduzeti dodatni koraci u svrhu privatnosti</w:t>
+      </w:r>
+      <w:r>
+        <w:rPr>
+          <w:rFonts w:ascii="Arial" w:hAnsi="Arial" w:cs="Arial"/>
+          <w:lang w:val="hr-HR"/>
+        </w:rPr>
+        <w:t xml:space="preserve"> podataka</w:t>
+      </w:r>
+      <w:r>
+        <w:rPr>
+          <w:rFonts w:ascii="Arial" w:hAnsi="Arial" w:cs="Arial"/>
+          <w:lang w:val="hr-HR"/>
+        </w:rPr>
+        <w:t>.</w:t>
+      </w:r>
+    </w:p>
+    <w:p>
+      <w:pPr>
+        <w:spacing w:line="360" w:lineRule="auto"/>
+        <w:rPr>
+          <w:rFonts w:ascii="Arial" w:hAnsi="Arial" w:cs="Arial"/>
+          <w:i/>
+          <w:szCs w:val="22"/>
+          <w:lang w:val="hr-HR"/>
+        </w:rPr>
+      </w:pPr>
+    </w:p>
+    <w:p>
+      <w:pPr>
         <w:pStyle w:val="Heading3"/>
         <w:spacing w:line="360" w:lineRule="auto"/>
         <w:rPr>
@@ -37033,7 +35918,7 @@
           <w:lang w:val="hr-HR"/>
         </w:rPr>
       </w:pPr>
-      <w:bookmarkStart w:id="47" w:name="_Toc534711389"/>
+      <w:bookmarkStart w:id="47" w:name="_Toc534711390"/>
       <w:r>
         <w:rPr>
           <w:rFonts w:cs="Arial"/>
@@ -37041,7 +35926,7 @@
           <w:szCs w:val="22"/>
           <w:lang w:val="hr-HR"/>
         </w:rPr>
-        <w:t>Primjenjivi standardi</w:t>
+        <w:t>Robusnost</w:t>
       </w:r>
       <w:bookmarkEnd w:id="47"/>
     </w:p>
@@ -37060,273 +35945,212 @@
           <w:szCs w:val="22"/>
           <w:lang w:val="hr-HR"/>
         </w:rPr>
-        <w:t xml:space="preserve">&lt;Ovo poglavlje opisuje po značaju bilo koje standarde koji se mogu primijeniti, kao i specifične dijelove bilo kojeg od tih standarda  koji se primjenjuju na opisani </w:t>
+        <w:t>Ovo je u potpunosti robustan sustav, iz razloga što je na sva moguća mjesta ugrađena validacija unešenih podataka, kao i upit za potvrdom naredbi za brisanje podataka iz baze podataka.</w:t>
+      </w:r>
+    </w:p>
+    <w:p>
+      <w:pPr>
+        <w:pStyle w:val="Heading3"/>
+        <w:spacing w:line="360" w:lineRule="auto"/>
+        <w:rPr>
+          <w:rFonts w:cs="Arial"/>
+          <w:sz w:val="22"/>
+          <w:szCs w:val="22"/>
+          <w:lang w:val="hr-HR"/>
+        </w:rPr>
+      </w:pPr>
+      <w:bookmarkStart w:id="48" w:name="_Toc534711391"/>
+      <w:r>
+        <w:rPr>
+          <w:rFonts w:cs="Arial"/>
+          <w:sz w:val="22"/>
+          <w:szCs w:val="22"/>
+          <w:lang w:val="hr-HR"/>
+        </w:rPr>
+        <w:t>Internacionalizacija</w:t>
+      </w:r>
+      <w:bookmarkEnd w:id="48"/>
+    </w:p>
+    <w:p>
+      <w:pPr>
+        <w:spacing w:line="360" w:lineRule="auto"/>
+        <w:rPr>
+          <w:rFonts w:ascii="Arial" w:hAnsi="Arial" w:cs="Arial"/>
+          <w:lang w:val="hr-HR"/>
+        </w:rPr>
+      </w:pPr>
+      <w:r>
+        <w:rPr>
+          <w:rFonts w:ascii="Arial" w:hAnsi="Arial" w:cs="Arial"/>
+          <w:lang w:val="hr-HR"/>
+        </w:rPr>
+        <w:t>Korisničko sučelje je prikazano na hrvatskom jeziku, te bi se u slučaju potrebe za promjenom jezika, morao mijenjati dio programskog koda, tj. nije moguće mijenjati jezik izravno preko sučelja.</w:t>
+      </w:r>
+    </w:p>
+    <w:p>
+      <w:pPr>
+        <w:pStyle w:val="Heading3"/>
+        <w:spacing w:line="360" w:lineRule="auto"/>
+        <w:rPr>
+          <w:rFonts w:cs="Arial"/>
+          <w:sz w:val="22"/>
+          <w:szCs w:val="22"/>
+          <w:lang w:val="hr-HR"/>
+        </w:rPr>
+      </w:pPr>
+      <w:bookmarkStart w:id="49" w:name="_Toc534711392"/>
+      <w:r>
+        <w:rPr>
+          <w:rFonts w:cs="Arial"/>
+          <w:sz w:val="22"/>
+          <w:szCs w:val="22"/>
+          <w:lang w:val="hr-HR"/>
+        </w:rPr>
+        <w:t>Personalizacija</w:t>
+      </w:r>
+      <w:bookmarkEnd w:id="49"/>
+    </w:p>
+    <w:p>
+      <w:pPr>
+        <w:spacing w:line="360" w:lineRule="auto"/>
+        <w:rPr>
+          <w:rFonts w:ascii="Arial" w:hAnsi="Arial" w:cs="Arial"/>
+          <w:lang w:val="hr-HR"/>
+        </w:rPr>
+      </w:pPr>
+      <w:r>
+        <w:rPr>
+          <w:rFonts w:ascii="Arial" w:hAnsi="Arial" w:cs="Arial"/>
+          <w:lang w:val="hr-HR"/>
+        </w:rPr>
+        <w:t>Aplikacija je namijenjena hotelima, motelima, te privatnim iznajmljivačima.</w:t>
+      </w:r>
+    </w:p>
+    <w:p>
+      <w:pPr>
+        <w:pStyle w:val="Heading3"/>
+        <w:spacing w:line="360" w:lineRule="auto"/>
+        <w:rPr>
+          <w:rFonts w:cs="Arial"/>
+          <w:sz w:val="22"/>
+          <w:szCs w:val="22"/>
+          <w:lang w:val="hr-HR"/>
+        </w:rPr>
+      </w:pPr>
+      <w:bookmarkStart w:id="50" w:name="_Toc534711393"/>
+      <w:bookmarkStart w:id="51" w:name="_Toc284103445"/>
+      <w:bookmarkStart w:id="52" w:name="_Toc298931840"/>
+      <w:bookmarkStart w:id="53" w:name="_Toc317626454"/>
+      <w:r>
+        <w:rPr>
+          <w:rFonts w:cs="Arial"/>
+          <w:sz w:val="22"/>
+          <w:szCs w:val="22"/>
+          <w:lang w:val="hr-HR"/>
+        </w:rPr>
+        <w:t>Ograničenja</w:t>
+      </w:r>
+      <w:bookmarkEnd w:id="50"/>
+    </w:p>
+    <w:p>
+      <w:pPr>
+        <w:pStyle w:val="Heading4"/>
+        <w:spacing w:line="360" w:lineRule="auto"/>
+        <w:rPr>
+          <w:rFonts w:cs="Arial"/>
+          <w:sz w:val="22"/>
+          <w:szCs w:val="22"/>
+          <w:lang w:val="hr-HR"/>
+        </w:rPr>
+      </w:pPr>
+      <w:r>
+        <w:rPr>
+          <w:rFonts w:cs="Arial"/>
+          <w:sz w:val="22"/>
+          <w:szCs w:val="22"/>
+          <w:lang w:val="hr-HR"/>
+        </w:rPr>
+        <w:t xml:space="preserve">Ograničenja </w:t>
       </w:r>
       <w:r>
+        <w:rPr>
+          <w:rFonts w:cs="Arial"/>
+          <w:sz w:val="22"/>
+          <w:szCs w:val="22"/>
+          <w:lang w:val="hr-HR"/>
+        </w:rPr>
+        <w:t>sustav</w:t>
+      </w:r>
+      <w:r>
+        <w:rPr>
+          <w:rFonts w:cs="Arial"/>
+          <w:sz w:val="22"/>
+          <w:szCs w:val="22"/>
+          <w:lang w:val="hr-HR"/>
+        </w:rPr>
+        <w:t>skih resursa</w:t>
+      </w:r>
+    </w:p>
+    <w:p>
+      <w:pPr>
+        <w:spacing w:line="360" w:lineRule="auto"/>
         <w:rPr>
           <w:rFonts w:ascii="Arial" w:hAnsi="Arial" w:cs="Arial"/>
           <w:szCs w:val="22"/>
           <w:lang w:val="hr-HR"/>
         </w:rPr>
-        <w:t>sustav</w:t>
-      </w:r>
+      </w:pPr>
       <w:r>
         <w:rPr>
           <w:rFonts w:ascii="Arial" w:hAnsi="Arial" w:cs="Arial"/>
           <w:szCs w:val="22"/>
           <w:lang w:val="hr-HR"/>
         </w:rPr>
-        <w:t>. Npr. to može uključivati pravne, standarde kvaliteta i regulatorne standarde, industrijske standarde za korisnost, interoperabilnost itd..</w:t>
+        <w:t>Aplikacija nije zahtjevna, te ne postoje konkretna hardverska ograničenja, a uz to aplikacija je i višeplatformska.</w:t>
       </w:r>
     </w:p>
     <w:p>
       <w:pPr>
-        <w:numPr>
-          <w:ilvl w:val="0"/>
-          <w:numId w:val="14"/>
-        </w:numPr>
+        <w:pStyle w:val="Heading4"/>
         <w:spacing w:line="360" w:lineRule="auto"/>
         <w:rPr>
-          <w:rFonts w:ascii="Arial" w:hAnsi="Arial" w:cs="Arial"/>
+          <w:rFonts w:cs="Arial"/>
+          <w:sz w:val="22"/>
           <w:szCs w:val="22"/>
           <w:lang w:val="hr-HR"/>
         </w:rPr>
       </w:pPr>
       <w:r>
         <w:rPr>
-          <w:rFonts w:ascii="Arial" w:hAnsi="Arial" w:cs="Arial"/>
+          <w:rFonts w:cs="Arial"/>
+          <w:sz w:val="22"/>
           <w:szCs w:val="22"/>
           <w:lang w:val="hr-HR"/>
         </w:rPr>
-        <w:t>Dizajn softvera</w:t>
+        <w:t xml:space="preserve">Ograničenja </w:t>
       </w:r>
       <w:r>
         <w:rPr>
-          <w:rFonts w:ascii="Arial" w:hAnsi="Arial" w:cs="Arial"/>
-          <w:b/>
+          <w:rFonts w:cs="Arial"/>
+          <w:sz w:val="22"/>
           <w:szCs w:val="22"/>
           <w:lang w:val="hr-HR"/>
         </w:rPr>
-        <w:t xml:space="preserve"> </w:t>
+        <w:t>na dizajn softvera</w:t>
       </w:r>
       <w:r>
         <w:rPr>
-          <w:rFonts w:ascii="Arial" w:hAnsi="Arial" w:cs="Arial"/>
+          <w:rFonts w:cs="Arial"/>
+          <w:sz w:val="22"/>
           <w:szCs w:val="22"/>
           <w:lang w:val="hr-HR"/>
         </w:rPr>
-        <w:t>treba da bude specificiran prema standardu xyz</w:t>
+        <w:t xml:space="preserve"> i implementaciju</w:t>
       </w:r>
     </w:p>
     <w:p>
       <w:pPr>
         <w:spacing w:line="360" w:lineRule="auto"/>
-        <w:ind w:left="432"/>
-        <w:rPr>
-          <w:rFonts w:ascii="Arial" w:hAnsi="Arial" w:cs="Arial"/>
-          <w:szCs w:val="22"/>
-          <w:lang w:val="hr-HR"/>
-        </w:rPr>
-      </w:pPr>
-      <w:hyperlink r:id="rId22" w:history="1">
-        <w:r>
-          <w:rPr>
-            <w:rStyle w:val="Hyperlink"/>
-            <w:rFonts w:ascii="Arial" w:hAnsi="Arial" w:cs="Arial"/>
-            <w:szCs w:val="22"/>
-            <w:lang w:val="hr-HR"/>
-          </w:rPr>
-          <w:t>http://www.env.gov.bc.ca/csd/imb/3star/sdlc/4design/Software_Design_Description.doc</w:t>
-        </w:r>
-      </w:hyperlink>
-      <w:r>
-        <w:rPr>
-          <w:rFonts w:ascii="Arial" w:hAnsi="Arial" w:cs="Arial"/>
-          <w:szCs w:val="22"/>
-          <w:lang w:val="hr-HR"/>
-        </w:rPr>
-        <w:t xml:space="preserve"> </w:t>
-      </w:r>
-    </w:p>
-    <w:p>
-      <w:pPr>
-        <w:numPr>
-          <w:ilvl w:val="0"/>
-          <w:numId w:val="14"/>
-        </w:numPr>
-        <w:spacing w:line="360" w:lineRule="auto"/>
-        <w:rPr>
-          <w:rFonts w:ascii="Arial" w:hAnsi="Arial" w:cs="Arial"/>
-          <w:szCs w:val="22"/>
-          <w:lang w:val="hr-HR"/>
-        </w:rPr>
-      </w:pPr>
-      <w:r>
-        <w:rPr>
-          <w:rFonts w:ascii="Arial" w:hAnsi="Arial" w:cs="Arial"/>
-          <w:szCs w:val="22"/>
-          <w:lang w:val="hr-HR"/>
-        </w:rPr>
-        <w:t>Dizajn arhitekture treba da bude specificiran prema standardu xyz</w:t>
-      </w:r>
-    </w:p>
-    <w:p>
-      <w:pPr>
-        <w:spacing w:line="360" w:lineRule="auto"/>
-        <w:ind w:left="432"/>
-        <w:rPr>
-          <w:rFonts w:ascii="Arial" w:hAnsi="Arial" w:cs="Arial"/>
-          <w:szCs w:val="22"/>
-          <w:lang w:val="hr-HR"/>
-        </w:rPr>
-      </w:pPr>
-      <w:hyperlink r:id="rId23" w:history="1">
-        <w:r>
-          <w:rPr>
-            <w:rStyle w:val="Hyperlink"/>
-            <w:rFonts w:ascii="Arial" w:hAnsi="Arial" w:cs="Arial"/>
-            <w:szCs w:val="22"/>
-            <w:lang w:val="hr-HR"/>
-          </w:rPr>
-          <w:t>http://www.env.gov.bc.ca/csd/imb/3star/arch/docs/Deployment_Patterns.pdf</w:t>
-        </w:r>
-      </w:hyperlink>
-    </w:p>
-    <w:p>
-      <w:pPr>
-        <w:numPr>
-          <w:ilvl w:val="0"/>
-          <w:numId w:val="14"/>
-        </w:numPr>
-        <w:spacing w:line="360" w:lineRule="auto"/>
-        <w:rPr>
-          <w:rFonts w:ascii="Arial" w:hAnsi="Arial" w:cs="Arial"/>
-          <w:szCs w:val="22"/>
-          <w:lang w:val="hr-HR"/>
-        </w:rPr>
-      </w:pPr>
-      <w:r>
-        <w:rPr>
-          <w:rFonts w:ascii="Arial" w:hAnsi="Arial" w:cs="Arial"/>
-          <w:szCs w:val="22"/>
-          <w:lang w:val="hr-HR"/>
-        </w:rPr>
-        <w:t>Implementacija softvera</w:t>
-      </w:r>
-      <w:r>
-        <w:rPr>
-          <w:rFonts w:ascii="Arial" w:hAnsi="Arial" w:cs="Arial"/>
-          <w:b/>
-          <w:szCs w:val="22"/>
-          <w:lang w:val="hr-HR"/>
-        </w:rPr>
-        <w:t xml:space="preserve"> </w:t>
-      </w:r>
-      <w:r>
-        <w:rPr>
-          <w:rFonts w:ascii="Arial" w:hAnsi="Arial" w:cs="Arial"/>
-          <w:szCs w:val="22"/>
-          <w:lang w:val="hr-HR"/>
-        </w:rPr>
-        <w:t>u programskom jeziku Java treba da bude izvršena prema standardu xyz</w:t>
-      </w:r>
-    </w:p>
-    <w:p>
-      <w:pPr>
-        <w:spacing w:line="360" w:lineRule="auto"/>
-        <w:ind w:left="432"/>
-        <w:rPr>
-          <w:rFonts w:ascii="Arial" w:hAnsi="Arial" w:cs="Arial"/>
-          <w:szCs w:val="22"/>
-          <w:lang w:val="hr-HR"/>
-        </w:rPr>
-      </w:pPr>
-      <w:hyperlink r:id="rId24" w:history="1">
-        <w:r>
-          <w:rPr>
-            <w:rStyle w:val="Hyperlink"/>
-            <w:rFonts w:ascii="Arial" w:hAnsi="Arial" w:cs="Arial"/>
-            <w:szCs w:val="22"/>
-            <w:lang w:val="hr-HR"/>
-          </w:rPr>
-          <w:t>http://www.env.gov.bc.ca/csd/imb/3star/sdlc/5build/java/java_standards.html</w:t>
-        </w:r>
-      </w:hyperlink>
-      <w:r>
-        <w:rPr>
-          <w:rFonts w:ascii="Arial" w:hAnsi="Arial" w:cs="Arial"/>
-          <w:szCs w:val="22"/>
-          <w:lang w:val="hr-HR"/>
-        </w:rPr>
-        <w:t xml:space="preserve"> </w:t>
-      </w:r>
-    </w:p>
-    <w:p>
-      <w:pPr>
-        <w:numPr>
-          <w:ilvl w:val="0"/>
-          <w:numId w:val="14"/>
-        </w:numPr>
-        <w:spacing w:line="360" w:lineRule="auto"/>
-        <w:rPr>
-          <w:rFonts w:ascii="Arial" w:hAnsi="Arial" w:cs="Arial"/>
-          <w:szCs w:val="22"/>
-          <w:lang w:val="hr-HR"/>
-        </w:rPr>
-      </w:pPr>
-      <w:r>
-        <w:rPr>
-          <w:rFonts w:ascii="Arial" w:hAnsi="Arial" w:cs="Arial"/>
-          <w:szCs w:val="22"/>
-          <w:lang w:val="hr-HR"/>
-        </w:rPr>
-        <w:t>Test prihvaćenosti treba da bude specificiran prema standardu xyz</w:t>
-      </w:r>
-    </w:p>
-    <w:p>
-      <w:pPr>
-        <w:spacing w:line="360" w:lineRule="auto"/>
-        <w:ind w:firstLine="432"/>
-        <w:rPr>
-          <w:rFonts w:ascii="Arial" w:hAnsi="Arial" w:cs="Arial"/>
-          <w:szCs w:val="22"/>
-          <w:lang w:val="hr-HR"/>
-        </w:rPr>
-      </w:pPr>
-      <w:hyperlink r:id="rId25" w:history="1">
-        <w:r>
-          <w:rPr>
-            <w:rStyle w:val="Hyperlink"/>
-            <w:rFonts w:ascii="Arial" w:hAnsi="Arial" w:cs="Arial"/>
-            <w:szCs w:val="22"/>
-            <w:lang w:val="hr-HR"/>
-          </w:rPr>
-          <w:t>http://www.env.gov.bc.ca/csd/imb/3star/sdlc/6transtn/uat/uat.htm</w:t>
-        </w:r>
-      </w:hyperlink>
-    </w:p>
-    <w:p>
-      <w:pPr>
-        <w:spacing w:line="360" w:lineRule="auto"/>
-        <w:rPr>
-          <w:rFonts w:ascii="Arial" w:hAnsi="Arial" w:cs="Arial"/>
-          <w:szCs w:val="22"/>
-          <w:lang w:val="hr-HR"/>
-        </w:rPr>
-      </w:pPr>
-      <w:r>
-        <w:rPr>
-          <w:rFonts w:ascii="Arial" w:hAnsi="Arial" w:cs="Arial"/>
-          <w:szCs w:val="22"/>
-          <w:lang w:val="hr-HR"/>
-        </w:rPr>
-        <w:t>Prethodno navedeni linkovi na standarde su preuzeti sa:</w:t>
-      </w:r>
-    </w:p>
-    <w:p>
-      <w:pPr>
-        <w:spacing w:line="360" w:lineRule="auto"/>
-        <w:ind w:firstLine="432"/>
         <w:rPr>
           <w:rFonts w:ascii="Arial" w:hAnsi="Arial" w:cs="Arial"/>
           <w:i/>
@@ -37334,30 +36158,51 @@
           <w:lang w:val="hr-HR"/>
         </w:rPr>
       </w:pPr>
-      <w:hyperlink r:id="rId26" w:history="1">
-        <w:r>
-          <w:rPr>
-            <w:rStyle w:val="Hyperlink"/>
-            <w:rFonts w:ascii="Arial" w:hAnsi="Arial" w:cs="Arial"/>
-            <w:szCs w:val="22"/>
-            <w:lang w:val="hr-HR"/>
-          </w:rPr>
-          <w:t>http://www.env.gov.bc.ca/csd/imb/3star/alpa_standards.html</w:t>
-        </w:r>
-      </w:hyperlink>
       <w:r>
         <w:rPr>
           <w:rFonts w:ascii="Arial" w:hAnsi="Arial" w:cs="Arial"/>
-          <w:i/>
           <w:szCs w:val="22"/>
           <w:lang w:val="hr-HR"/>
         </w:rPr>
-        <w:t>&gt;</w:t>
+        <w:t xml:space="preserve">Ovo poglavlje opisuje ograničenja dizajna softvera koji utiču na </w:t>
+      </w:r>
+      <w:r>
+        <w:rPr>
+          <w:rFonts w:ascii="Arial" w:hAnsi="Arial" w:cs="Arial"/>
+          <w:szCs w:val="22"/>
+          <w:lang w:val="hr-HR"/>
+        </w:rPr>
+        <w:t>sustav</w:t>
+      </w:r>
+      <w:r>
+        <w:rPr>
+          <w:rFonts w:ascii="Arial" w:hAnsi="Arial" w:cs="Arial"/>
+          <w:szCs w:val="22"/>
+          <w:lang w:val="hr-HR"/>
+        </w:rPr>
+        <w:t xml:space="preserve">. </w:t>
+      </w:r>
+      <w:r>
+        <w:rPr>
+          <w:rFonts w:ascii="Arial" w:hAnsi="Arial" w:cs="Arial"/>
+          <w:szCs w:val="22"/>
+          <w:lang w:val="hr-HR"/>
+        </w:rPr>
+        <w:t xml:space="preserve">Aplikacija će se razvijati </w:t>
+      </w:r>
+      <w:r>
+        <w:rPr>
+          <w:rFonts w:ascii="Arial" w:hAnsi="Arial" w:cs="Arial"/>
+          <w:szCs w:val="22"/>
+          <w:lang w:val="hr-HR"/>
+        </w:rPr>
+        <w:lastRenderedPageBreak/>
+        <w:t>koristeći razvojno okruženje PHPStorm, uz programski jezik PHP i njegov MVC razvojni okvir Laravel. Za bazu podataka koristi se MySQL.</w:t>
       </w:r>
     </w:p>
     <w:p>
       <w:pPr>
-        <w:pStyle w:val="Heading3"/>
+        <w:pStyle w:val="Heading4"/>
         <w:spacing w:line="360" w:lineRule="auto"/>
         <w:rPr>
           <w:rFonts w:cs="Arial"/>
@@ -37366,7 +36211,6 @@
           <w:lang w:val="hr-HR"/>
         </w:rPr>
       </w:pPr>
-      <w:bookmarkStart w:id="48" w:name="_Toc534711390"/>
       <w:r>
         <w:rPr>
           <w:rFonts w:cs="Arial"/>
@@ -37374,31 +36218,25 @@
           <w:szCs w:val="22"/>
           <w:lang w:val="hr-HR"/>
         </w:rPr>
-        <w:t>Robusnost</w:t>
-      </w:r>
-      <w:bookmarkEnd w:id="48"/>
-    </w:p>
-    <w:p>
-      <w:pPr>
-        <w:spacing w:line="360" w:lineRule="auto"/>
-        <w:rPr>
-          <w:rFonts w:ascii="Arial" w:hAnsi="Arial" w:cs="Arial"/>
-          <w:szCs w:val="22"/>
-          <w:lang w:val="hr-HR"/>
-        </w:rPr>
-      </w:pPr>
-      <w:r>
-        <w:rPr>
-          <w:rFonts w:ascii="Arial" w:hAnsi="Arial" w:cs="Arial"/>
-          <w:szCs w:val="22"/>
-          <w:lang w:val="hr-HR"/>
-        </w:rPr>
-        <w:t>Ovo je u potpunosti robustan sustav, iz razloga što je na sva moguća mjesta ugrađena validacija unešenih podataka, kao i upit za potvrdom naredbi za brisanje podataka iz baze podataka.</w:t>
+        <w:t>Ograničenja testiranja softvera</w:t>
       </w:r>
     </w:p>
     <w:p>
       <w:pPr>
-        <w:pStyle w:val="Heading3"/>
+        <w:rPr>
+          <w:lang w:val="hr-HR"/>
+        </w:rPr>
+      </w:pPr>
+      <w:r>
+        <w:rPr>
+          <w:lang w:val="hr-HR"/>
+        </w:rPr>
+        <w:t>Ova aplikacija predstavlja projektni rad iz kolegija Projektiranje informacijskih sustava, te testiranje ovisi o projektnoj grupi, kao i menadžeru grupe.</w:t>
+      </w:r>
+    </w:p>
+    <w:p>
+      <w:pPr>
+        <w:pStyle w:val="Heading4"/>
         <w:spacing w:line="360" w:lineRule="auto"/>
         <w:rPr>
           <w:rFonts w:cs="Arial"/>
@@ -37407,7 +36245,7 @@
           <w:lang w:val="hr-HR"/>
         </w:rPr>
       </w:pPr>
-      <w:bookmarkStart w:id="49" w:name="_Toc534711391"/>
+      <w:bookmarkStart w:id="54" w:name="_Toc492960775"/>
       <w:r>
         <w:rPr>
           <w:rFonts w:cs="Arial"/>
@@ -37415,29 +36253,31 @@
           <w:szCs w:val="22"/>
           <w:lang w:val="hr-HR"/>
         </w:rPr>
-        <w:t>Internacionalizacija</w:t>
+        <w:t xml:space="preserve">Pravna i regulatorna ograničenja </w:t>
       </w:r>
-      <w:bookmarkEnd w:id="49"/>
     </w:p>
+    <w:bookmarkEnd w:id="54"/>
     <w:p>
       <w:pPr>
         <w:spacing w:line="360" w:lineRule="auto"/>
         <w:rPr>
           <w:rFonts w:ascii="Arial" w:hAnsi="Arial" w:cs="Arial"/>
+          <w:szCs w:val="22"/>
           <w:lang w:val="hr-HR"/>
         </w:rPr>
       </w:pPr>
       <w:r>
         <w:rPr>
           <w:rFonts w:ascii="Arial" w:hAnsi="Arial" w:cs="Arial"/>
+          <w:szCs w:val="22"/>
           <w:lang w:val="hr-HR"/>
         </w:rPr>
-        <w:t>Korisničko sučelje je prikazano na hrvatskom jeziku, te bi se u slučaju potrebe za promjenom jezika, morao mijenjati dio programskog koda, tj. nije moguće mijenjati jezik izravno preko sučelja.</w:t>
+        <w:t>Sva autorska prava su pridržana od proizvođača aplikacije.</w:t>
       </w:r>
     </w:p>
     <w:p>
       <w:pPr>
-        <w:pStyle w:val="Heading3"/>
+        <w:pStyle w:val="Heading1"/>
         <w:spacing w:line="360" w:lineRule="auto"/>
         <w:rPr>
           <w:rFonts w:cs="Arial"/>
@@ -37446,7 +36286,10 @@
           <w:lang w:val="hr-HR"/>
         </w:rPr>
       </w:pPr>
-      <w:bookmarkStart w:id="50" w:name="_Toc534711392"/>
+      <w:bookmarkStart w:id="55" w:name="_Toc534711394"/>
+      <w:bookmarkEnd w:id="51"/>
+      <w:bookmarkEnd w:id="52"/>
+      <w:bookmarkEnd w:id="53"/>
       <w:r>
         <w:rPr>
           <w:rFonts w:cs="Arial"/>
@@ -37454,94 +36297,30 @@
           <w:szCs w:val="22"/>
           <w:lang w:val="hr-HR"/>
         </w:rPr>
-        <w:lastRenderedPageBreak/>
-        <w:t>Personalizacija</w:t>
+        <w:t>Prilozi</w:t>
       </w:r>
-      <w:bookmarkEnd w:id="50"/>
+      <w:bookmarkEnd w:id="55"/>
     </w:p>
     <w:p>
       <w:pPr>
         <w:spacing w:line="360" w:lineRule="auto"/>
         <w:rPr>
           <w:rFonts w:ascii="Arial" w:hAnsi="Arial" w:cs="Arial"/>
+          <w:szCs w:val="22"/>
           <w:lang w:val="hr-HR"/>
         </w:rPr>
       </w:pPr>
       <w:r>
         <w:rPr>
           <w:rFonts w:ascii="Arial" w:hAnsi="Arial" w:cs="Arial"/>
+          <w:szCs w:val="22"/>
           <w:lang w:val="hr-HR"/>
         </w:rPr>
-        <w:t>Aplikacija je namijenjena hotelima, motelima, te privatnim iznajmljivačima.</w:t>
+        <w:t>-</w:t>
       </w:r>
     </w:p>
     <w:p>
       <w:pPr>
-        <w:pStyle w:val="Heading3"/>
-        <w:spacing w:line="360" w:lineRule="auto"/>
-        <w:rPr>
-          <w:rFonts w:cs="Arial"/>
-          <w:sz w:val="22"/>
-          <w:szCs w:val="22"/>
-          <w:lang w:val="hr-HR"/>
-        </w:rPr>
-      </w:pPr>
-      <w:bookmarkStart w:id="51" w:name="_Toc534711393"/>
-      <w:bookmarkStart w:id="52" w:name="_Toc284103445"/>
-      <w:bookmarkStart w:id="53" w:name="_Toc298931840"/>
-      <w:bookmarkStart w:id="54" w:name="_Toc317626454"/>
-      <w:r>
-        <w:rPr>
-          <w:rFonts w:cs="Arial"/>
-          <w:sz w:val="22"/>
-          <w:szCs w:val="22"/>
-          <w:lang w:val="hr-HR"/>
-        </w:rPr>
-        <w:t>Ograničenja</w:t>
-      </w:r>
-      <w:bookmarkEnd w:id="51"/>
-    </w:p>
-    <w:p>
-      <w:pPr>
-        <w:pStyle w:val="Heading4"/>
-        <w:spacing w:line="360" w:lineRule="auto"/>
-        <w:rPr>
-          <w:rFonts w:cs="Arial"/>
-          <w:sz w:val="22"/>
-          <w:szCs w:val="22"/>
-          <w:lang w:val="hr-HR"/>
-        </w:rPr>
-      </w:pPr>
-      <w:r>
-        <w:rPr>
-          <w:rFonts w:cs="Arial"/>
-          <w:sz w:val="22"/>
-          <w:szCs w:val="22"/>
-          <w:lang w:val="hr-HR"/>
-        </w:rPr>
-        <w:t xml:space="preserve">Ograničenja </w:t>
-      </w:r>
-      <w:r>
-        <w:rPr>
-          <w:rFonts w:cs="Arial"/>
-          <w:sz w:val="22"/>
-          <w:szCs w:val="22"/>
-          <w:lang w:val="hr-HR"/>
-        </w:rPr>
-        <w:t>sustav</w:t>
-      </w:r>
-      <w:r>
-        <w:rPr>
-          <w:rFonts w:cs="Arial"/>
-          <w:sz w:val="22"/>
-          <w:szCs w:val="22"/>
-          <w:lang w:val="hr-HR"/>
-        </w:rPr>
-        <w:t>skih resursa</w:t>
-      </w:r>
-    </w:p>
-    <w:p>
-      <w:pPr>
         <w:spacing w:line="360" w:lineRule="auto"/>
         <w:rPr>
           <w:rFonts w:ascii="Arial" w:hAnsi="Arial" w:cs="Arial"/>
@@ -37549,439 +36328,35 @@
           <w:lang w:val="hr-HR"/>
         </w:rPr>
       </w:pPr>
-      <w:r>
+    </w:p>
+    <w:p>
+      <w:pPr>
+        <w:pStyle w:val="InfoBlue"/>
+        <w:spacing w:line="360" w:lineRule="auto"/>
         <w:rPr>
           <w:rFonts w:ascii="Arial" w:hAnsi="Arial" w:cs="Arial"/>
           <w:szCs w:val="22"/>
           <w:lang w:val="hr-HR"/>
         </w:rPr>
-        <w:t xml:space="preserve">&lt;Ograničenja na hardver. Npr. </w:t>
-      </w:r>
-      <w:r>
+      </w:pPr>
+    </w:p>
+    <w:bookmarkEnd w:id="1"/>
+    <w:p>
+      <w:pPr>
+        <w:pStyle w:val="BodyText"/>
+        <w:spacing w:line="360" w:lineRule="auto"/>
         <w:rPr>
           <w:rFonts w:ascii="Arial" w:hAnsi="Arial" w:cs="Arial"/>
           <w:szCs w:val="22"/>
           <w:lang w:val="hr-HR"/>
         </w:rPr>
-        <w:t xml:space="preserve">diskovni prostor ili procesor: </w:t>
-      </w:r>
-      <w:r>
-        <w:rPr>
-          <w:rFonts w:ascii="Arial" w:hAnsi="Arial" w:cs="Arial"/>
-          <w:szCs w:val="22"/>
-          <w:lang w:val="hr-HR"/>
-        </w:rPr>
-        <w:t xml:space="preserve">Dijeljeni iznajmljeni web-server </w:t>
-      </w:r>
-      <w:r>
-        <w:rPr>
-          <w:rFonts w:ascii="Arial" w:hAnsi="Arial" w:cs="Arial"/>
-          <w:szCs w:val="22"/>
-          <w:lang w:val="hr-HR"/>
-        </w:rPr>
-        <w:t xml:space="preserve">(shared web hosting) </w:t>
-      </w:r>
-      <w:r>
-        <w:rPr>
-          <w:rFonts w:ascii="Arial" w:hAnsi="Arial" w:cs="Arial"/>
-          <w:szCs w:val="22"/>
-          <w:lang w:val="hr-HR"/>
-        </w:rPr>
-        <w:t xml:space="preserve">se ne smije procesorski opteretiti 100% duže od </w:t>
-      </w:r>
-      <w:r>
-        <w:rPr>
-          <w:rFonts w:ascii="Arial" w:hAnsi="Arial" w:cs="Arial"/>
-          <w:szCs w:val="22"/>
-          <w:lang w:val="hr-HR"/>
-        </w:rPr>
-        <w:t>X</w:t>
-      </w:r>
-      <w:r>
-        <w:rPr>
-          <w:rFonts w:ascii="Arial" w:hAnsi="Arial" w:cs="Arial"/>
-          <w:szCs w:val="22"/>
-          <w:lang w:val="hr-HR"/>
-        </w:rPr>
-        <w:t xml:space="preserve"> sekundi.</w:t>
-      </w:r>
-      <w:r>
-        <w:rPr>
-          <w:rFonts w:ascii="Arial" w:hAnsi="Arial" w:cs="Arial"/>
-          <w:szCs w:val="22"/>
-          <w:lang w:val="hr-HR"/>
-        </w:rPr>
-        <w:t xml:space="preserve">  </w:t>
-      </w:r>
-      <w:r>
-        <w:rPr>
-          <w:rFonts w:ascii="Arial" w:hAnsi="Arial" w:cs="Arial"/>
-          <w:szCs w:val="22"/>
-          <w:lang w:val="hr-HR"/>
-        </w:rPr>
-        <w:t>&gt;</w:t>
-      </w:r>
-    </w:p>
-    <w:p>
-      <w:pPr>
-        <w:pStyle w:val="Heading4"/>
-        <w:spacing w:line="360" w:lineRule="auto"/>
-        <w:rPr>
-          <w:rFonts w:cs="Arial"/>
-          <w:sz w:val="22"/>
-          <w:szCs w:val="22"/>
-          <w:lang w:val="hr-HR"/>
-        </w:rPr>
-      </w:pPr>
-      <w:r>
-        <w:rPr>
-          <w:rFonts w:cs="Arial"/>
-          <w:sz w:val="22"/>
-          <w:szCs w:val="22"/>
-          <w:lang w:val="hr-HR"/>
-        </w:rPr>
-        <w:t xml:space="preserve">Ograničenja </w:t>
-      </w:r>
-      <w:r>
-        <w:rPr>
-          <w:rFonts w:cs="Arial"/>
-          <w:sz w:val="22"/>
-          <w:szCs w:val="22"/>
-          <w:lang w:val="hr-HR"/>
-        </w:rPr>
-        <w:t>na dizajn softvera</w:t>
-      </w:r>
-      <w:r>
-        <w:rPr>
-          <w:rFonts w:cs="Arial"/>
-          <w:sz w:val="22"/>
-          <w:szCs w:val="22"/>
-          <w:lang w:val="hr-HR"/>
-        </w:rPr>
-        <w:t xml:space="preserve"> i implementaciju</w:t>
-      </w:r>
-    </w:p>
-    <w:p>
-      <w:pPr>
-        <w:spacing w:line="360" w:lineRule="auto"/>
-        <w:rPr>
-          <w:rFonts w:ascii="Arial" w:hAnsi="Arial" w:cs="Arial"/>
-          <w:szCs w:val="22"/>
-          <w:lang w:val="hr-HR"/>
-        </w:rPr>
-      </w:pPr>
-      <w:r>
-        <w:rPr>
-          <w:rFonts w:ascii="Arial" w:hAnsi="Arial" w:cs="Arial"/>
-          <w:szCs w:val="22"/>
-          <w:lang w:val="hr-HR"/>
-        </w:rPr>
-        <w:t xml:space="preserve">&lt;Ovo poglavlje opisuje ograničenja dizajna softvera koji utiču na </w:t>
-      </w:r>
-      <w:r>
-        <w:rPr>
-          <w:rFonts w:ascii="Arial" w:hAnsi="Arial" w:cs="Arial"/>
-          <w:szCs w:val="22"/>
-          <w:lang w:val="hr-HR"/>
-        </w:rPr>
-        <w:t>sustav</w:t>
-      </w:r>
-      <w:r>
-        <w:rPr>
-          <w:rFonts w:ascii="Arial" w:hAnsi="Arial" w:cs="Arial"/>
-          <w:szCs w:val="22"/>
-          <w:lang w:val="hr-HR"/>
-        </w:rPr>
-        <w:t>. Primjeri uključuju ograničenja p</w:t>
-      </w:r>
-      <w:r>
-        <w:rPr>
-          <w:rFonts w:ascii="Arial" w:hAnsi="Arial" w:cs="Arial"/>
-          <w:szCs w:val="22"/>
-          <w:lang w:val="hr-HR"/>
-        </w:rPr>
-        <w:t>r</w:t>
-      </w:r>
-      <w:r>
-        <w:rPr>
-          <w:rFonts w:ascii="Arial" w:hAnsi="Arial" w:cs="Arial"/>
-          <w:szCs w:val="22"/>
-          <w:lang w:val="hr-HR"/>
-        </w:rPr>
-        <w:t>ogramskih jezika, zahtjevi softverskih procesa,  razvojnih alata, ograničenje softverske arhitekture, nabavljene komponente ili biblioteke itd..</w:t>
-      </w:r>
-    </w:p>
-    <w:p>
-      <w:pPr>
-        <w:spacing w:line="360" w:lineRule="auto"/>
-        <w:rPr>
-          <w:rFonts w:ascii="Arial" w:hAnsi="Arial" w:cs="Arial"/>
-          <w:i/>
-          <w:szCs w:val="22"/>
-          <w:lang w:val="hr-HR"/>
-        </w:rPr>
-      </w:pPr>
-      <w:r>
-        <w:rPr>
-          <w:rFonts w:ascii="Arial" w:hAnsi="Arial" w:cs="Arial"/>
-          <w:i/>
-          <w:szCs w:val="22"/>
-          <w:lang w:val="hr-HR"/>
-        </w:rPr>
-        <w:t xml:space="preserve">Pogledati primjer </w:t>
-      </w:r>
-      <w:hyperlink r:id="rId27" w:history="1">
-        <w:r>
-          <w:rPr>
-            <w:rStyle w:val="Hyperlink"/>
-            <w:rFonts w:ascii="Arial" w:hAnsi="Arial" w:cs="Arial"/>
-            <w:i/>
-            <w:szCs w:val="22"/>
-            <w:shd w:val="clear" w:color="auto" w:fill="FFFFFF"/>
-            <w:lang w:val="hr-HR"/>
-          </w:rPr>
-          <w:t>www.it.uu.se/edu/course/homepage/pvt/</w:t>
-        </w:r>
-        <w:r>
-          <w:rPr>
-            <w:rStyle w:val="Hyperlink"/>
-            <w:rFonts w:ascii="Arial" w:hAnsi="Arial" w:cs="Arial"/>
-            <w:b/>
-            <w:bCs/>
-            <w:i/>
-            <w:szCs w:val="22"/>
-            <w:shd w:val="clear" w:color="auto" w:fill="FFFFFF"/>
-            <w:lang w:val="hr-HR"/>
-          </w:rPr>
-          <w:t>SRS</w:t>
-        </w:r>
-        <w:r>
-          <w:rPr>
-            <w:rStyle w:val="Hyperlink"/>
-            <w:rFonts w:ascii="Arial" w:hAnsi="Arial" w:cs="Arial"/>
-            <w:i/>
-            <w:szCs w:val="22"/>
-            <w:shd w:val="clear" w:color="auto" w:fill="FFFFFF"/>
-            <w:lang w:val="hr-HR"/>
-          </w:rPr>
-          <w:t>.pdf</w:t>
-        </w:r>
-      </w:hyperlink>
-      <w:r>
-        <w:rPr>
-          <w:rFonts w:ascii="Arial" w:hAnsi="Arial" w:cs="Arial"/>
-          <w:i/>
-          <w:szCs w:val="22"/>
-          <w:shd w:val="clear" w:color="auto" w:fill="FFFFFF"/>
-          <w:lang w:val="hr-HR"/>
-        </w:rPr>
-        <w:t xml:space="preserve"> → poglavlje 6.4.1</w:t>
-      </w:r>
-      <w:r>
-        <w:rPr>
-          <w:rFonts w:ascii="Arial" w:hAnsi="Arial" w:cs="Arial"/>
-          <w:i/>
-          <w:szCs w:val="22"/>
-          <w:lang w:val="hr-HR"/>
-        </w:rPr>
-        <w:t>&gt;</w:t>
-      </w:r>
-    </w:p>
-    <w:p>
-      <w:pPr>
-        <w:pStyle w:val="Heading4"/>
-        <w:spacing w:line="360" w:lineRule="auto"/>
-        <w:rPr>
-          <w:rFonts w:cs="Arial"/>
-          <w:sz w:val="22"/>
-          <w:szCs w:val="22"/>
-          <w:shd w:val="clear" w:color="auto" w:fill="FFFFFF"/>
-          <w:lang w:val="hr-HR"/>
-        </w:rPr>
-      </w:pPr>
-      <w:r>
-        <w:rPr>
-          <w:rFonts w:cs="Arial"/>
-          <w:sz w:val="22"/>
-          <w:szCs w:val="22"/>
-          <w:lang w:val="hr-HR"/>
-        </w:rPr>
-        <w:t>Ograničenja testiranja softvera</w:t>
-      </w:r>
-    </w:p>
-    <w:p>
-      <w:pPr>
-        <w:pStyle w:val="Heading4"/>
-        <w:spacing w:line="360" w:lineRule="auto"/>
-        <w:rPr>
-          <w:rFonts w:cs="Arial"/>
-          <w:sz w:val="22"/>
-          <w:szCs w:val="22"/>
-          <w:lang w:val="hr-HR"/>
-        </w:rPr>
-      </w:pPr>
-      <w:bookmarkStart w:id="55" w:name="_Toc492960775"/>
-      <w:r>
-        <w:rPr>
-          <w:rFonts w:cs="Arial"/>
-          <w:sz w:val="22"/>
-          <w:szCs w:val="22"/>
-          <w:lang w:val="hr-HR"/>
-        </w:rPr>
-        <w:t xml:space="preserve">Pravna i regulatorna ograničenja </w:t>
-      </w:r>
-    </w:p>
-    <w:p>
-      <w:pPr>
-        <w:spacing w:line="360" w:lineRule="auto"/>
-        <w:rPr>
-          <w:rFonts w:ascii="Arial" w:hAnsi="Arial" w:cs="Arial"/>
-          <w:szCs w:val="22"/>
-          <w:lang w:val="hr-HR"/>
-        </w:rPr>
-      </w:pPr>
-      <w:r>
-        <w:rPr>
-          <w:rFonts w:ascii="Arial" w:hAnsi="Arial" w:cs="Arial"/>
-          <w:szCs w:val="22"/>
-          <w:lang w:val="hr-HR"/>
-        </w:rPr>
-        <w:t>&lt;</w:t>
-      </w:r>
-      <w:bookmarkEnd w:id="55"/>
-      <w:r>
-        <w:rPr>
-          <w:rFonts w:ascii="Arial" w:hAnsi="Arial" w:cs="Arial"/>
-          <w:szCs w:val="22"/>
-          <w:lang w:val="hr-HR"/>
-        </w:rPr>
-        <w:t>Ovo poglavlje opisuje sve potrebne pravne odgovornosti, jamstva, autorska prava, patente, wordmark, žigove ili logotip-ove u softveru&gt;</w:t>
-      </w:r>
-    </w:p>
-    <w:p>
-      <w:pPr>
-        <w:pStyle w:val="Heading1"/>
-        <w:spacing w:line="360" w:lineRule="auto"/>
-        <w:rPr>
-          <w:rFonts w:cs="Arial"/>
-          <w:sz w:val="22"/>
-          <w:szCs w:val="22"/>
-          <w:lang w:val="hr-HR"/>
-        </w:rPr>
-      </w:pPr>
-      <w:bookmarkStart w:id="56" w:name="_Toc534711394"/>
-      <w:bookmarkEnd w:id="52"/>
-      <w:bookmarkEnd w:id="53"/>
-      <w:bookmarkEnd w:id="54"/>
-      <w:r>
-        <w:rPr>
-          <w:rFonts w:cs="Arial"/>
-          <w:sz w:val="22"/>
-          <w:szCs w:val="22"/>
-          <w:lang w:val="hr-HR"/>
-        </w:rPr>
-        <w:t>Prilozi</w:t>
-      </w:r>
-      <w:bookmarkEnd w:id="56"/>
-    </w:p>
-    <w:p>
-      <w:pPr>
-        <w:spacing w:line="360" w:lineRule="auto"/>
-        <w:rPr>
-          <w:rFonts w:ascii="Arial" w:hAnsi="Arial" w:cs="Arial"/>
-          <w:szCs w:val="22"/>
-          <w:lang w:val="hr-HR"/>
-        </w:rPr>
-      </w:pPr>
-      <w:r>
-        <w:rPr>
-          <w:rFonts w:ascii="Arial" w:hAnsi="Arial" w:cs="Arial"/>
-          <w:szCs w:val="22"/>
-          <w:lang w:val="hr-HR"/>
-        </w:rPr>
-        <w:t>&lt;Ukoliko se prilozi koriste</w:t>
-      </w:r>
-      <w:r>
-        <w:rPr>
-          <w:rFonts w:ascii="Arial" w:hAnsi="Arial" w:cs="Arial"/>
-          <w:szCs w:val="22"/>
-          <w:lang w:val="hr-HR"/>
-        </w:rPr>
-        <w:t>,</w:t>
-      </w:r>
-      <w:r>
-        <w:rPr>
-          <w:rFonts w:ascii="Arial" w:hAnsi="Arial" w:cs="Arial"/>
-          <w:szCs w:val="22"/>
-          <w:lang w:val="hr-HR"/>
-        </w:rPr>
-        <w:t xml:space="preserve"> potrebno je u dokumentu specificirati </w:t>
-      </w:r>
-      <w:r>
-        <w:rPr>
-          <w:rFonts w:ascii="Arial" w:hAnsi="Arial" w:cs="Arial"/>
-          <w:szCs w:val="22"/>
-          <w:lang w:val="hr-HR"/>
-        </w:rPr>
-        <w:t>koji prilozi predstavljaju zahtjeve a koji to ne čine.&gt;</w:t>
-      </w:r>
-    </w:p>
-    <w:p>
-      <w:pPr>
-        <w:spacing w:line="360" w:lineRule="auto"/>
-        <w:rPr>
-          <w:rFonts w:ascii="Arial" w:hAnsi="Arial" w:cs="Arial"/>
-          <w:szCs w:val="22"/>
-          <w:lang w:val="hr-HR"/>
-        </w:rPr>
-      </w:pPr>
-      <w:r>
-        <w:rPr>
-          <w:rFonts w:ascii="Arial" w:hAnsi="Arial" w:cs="Arial"/>
-          <w:szCs w:val="22"/>
-          <w:lang w:val="hr-HR"/>
-        </w:rPr>
-        <w:t>&lt;primjer priloga je npr. Obrazac za prijavu  i sl,. iz realnog života&gt;</w:t>
-      </w:r>
-    </w:p>
-    <w:p>
-      <w:pPr>
-        <w:spacing w:line="360" w:lineRule="auto"/>
-        <w:rPr>
-          <w:rFonts w:ascii="Arial" w:hAnsi="Arial" w:cs="Arial"/>
-          <w:szCs w:val="22"/>
-          <w:lang w:val="hr-HR"/>
-        </w:rPr>
-      </w:pPr>
-    </w:p>
-    <w:p>
-      <w:pPr>
-        <w:pStyle w:val="InfoBlue"/>
-        <w:spacing w:line="360" w:lineRule="auto"/>
-        <w:rPr>
-          <w:rFonts w:ascii="Arial" w:hAnsi="Arial" w:cs="Arial"/>
-          <w:szCs w:val="22"/>
-          <w:lang w:val="hr-HR"/>
-        </w:rPr>
-      </w:pPr>
-    </w:p>
-    <w:bookmarkEnd w:id="0"/>
-    <w:p>
-      <w:pPr>
-        <w:pStyle w:val="BodyText"/>
-        <w:spacing w:line="360" w:lineRule="auto"/>
-        <w:rPr>
-          <w:rFonts w:ascii="Arial" w:hAnsi="Arial" w:cs="Arial"/>
-          <w:szCs w:val="22"/>
-          <w:lang w:val="hr-HR"/>
-        </w:rPr>
       </w:pPr>
     </w:p>
     <w:sectPr>
-      <w:headerReference w:type="default" r:id="rId28"/>
-      <w:footerReference w:type="default" r:id="rId29"/>
-      <w:headerReference w:type="first" r:id="rId30"/>
-      <w:footerReference w:type="first" r:id="rId31"/>
+      <w:headerReference w:type="default" r:id="rId13"/>
+      <w:footerReference w:type="default" r:id="rId14"/>
+      <w:headerReference w:type="first" r:id="rId15"/>
+      <w:footerReference w:type="first" r:id="rId16"/>
       <w:pgSz w:w="12240" w:h="15840" w:code="1"/>
       <w:pgMar w:top="1663" w:right="1440" w:bottom="1440" w:left="1440" w:header="340" w:footer="624" w:gutter="0"/>
       <w:pgNumType w:start="1"/>
@@ -38093,7 +36468,7 @@
         <w:rFonts w:ascii="Arial" w:hAnsi="Arial" w:cs="Arial"/>
         <w:noProof/>
       </w:rPr>
-      <w:t>33</w:t>
+      <w:t>2</w:t>
     </w:r>
     <w:r>
       <w:rPr>
@@ -53109,7 +51484,7 @@
 </file>
 
 <file path=customXml/itemProps1.xml><?xml version="1.0" encoding="utf-8"?>
-<ds:datastoreItem xmlns:ds="http://schemas.openxmlformats.org/officeDocument/2006/customXml" ds:itemID="{192CE4BC-9B0B-4F75-B4EC-58B31ABE7C34}">
+<ds:datastoreItem xmlns:ds="http://schemas.openxmlformats.org/officeDocument/2006/customXml" ds:itemID="{8B8912C7-2CA7-4356-8CF8-6011B41BA163}">
   <ds:schemaRefs>
     <ds:schemaRef ds:uri="http://schemas.openxmlformats.org/officeDocument/2006/bibliography"/>
   </ds:schemaRefs>

--- a/dokumentacija/Requirements Specification-IvanMiloš.docx
+++ b/dokumentacija/Requirements Specification-IvanMiloš.docx
@@ -1242,8 +1242,6 @@
               </w:rPr>
               <w:t>ZAVRŠENO</w:t>
             </w:r>
-            <w:bookmarkStart w:id="0" w:name="_GoBack"/>
-            <w:bookmarkEnd w:id="0"/>
           </w:p>
         </w:tc>
         <w:tc>
@@ -1454,7 +1452,7 @@
         </w:rPr>
         <w:fldChar w:fldCharType="separate"/>
       </w:r>
-      <w:hyperlink w:anchor="_Toc534711352" w:history="1">
+      <w:hyperlink w:anchor="_Toc535419510" w:history="1">
         <w:r>
           <w:rPr>
             <w:rStyle w:val="Hyperlink"/>
@@ -1501,7 +1499,7 @@
             <w:noProof/>
             <w:webHidden/>
           </w:rPr>
-          <w:instrText xml:space="preserve"> PAGEREF _Toc534711352 \h </w:instrText>
+          <w:instrText xml:space="preserve"> PAGEREF _Toc535419510 \h </w:instrText>
         </w:r>
         <w:r>
           <w:rPr>
@@ -1545,7 +1543,7 @@
           <w:lang w:val="en-US"/>
         </w:rPr>
       </w:pPr>
-      <w:hyperlink w:anchor="_Toc534711353" w:history="1">
+      <w:hyperlink w:anchor="_Toc535419511" w:history="1">
         <w:r>
           <w:rPr>
             <w:rStyle w:val="Hyperlink"/>
@@ -1592,7 +1590,7 @@
             <w:noProof/>
             <w:webHidden/>
           </w:rPr>
-          <w:instrText xml:space="preserve"> PAGEREF _Toc534711353 \h </w:instrText>
+          <w:instrText xml:space="preserve"> PAGEREF _Toc535419511 \h </w:instrText>
         </w:r>
         <w:r>
           <w:rPr>
@@ -1636,7 +1634,7 @@
           <w:lang w:val="en-US"/>
         </w:rPr>
       </w:pPr>
-      <w:hyperlink w:anchor="_Toc534711354" w:history="1">
+      <w:hyperlink w:anchor="_Toc535419512" w:history="1">
         <w:r>
           <w:rPr>
             <w:rStyle w:val="Hyperlink"/>
@@ -1683,7 +1681,7 @@
             <w:noProof/>
             <w:webHidden/>
           </w:rPr>
-          <w:instrText xml:space="preserve"> PAGEREF _Toc534711354 \h </w:instrText>
+          <w:instrText xml:space="preserve"> PAGEREF _Toc535419512 \h </w:instrText>
         </w:r>
         <w:r>
           <w:rPr>
@@ -1727,7 +1725,7 @@
           <w:lang w:val="en-US"/>
         </w:rPr>
       </w:pPr>
-      <w:hyperlink w:anchor="_Toc534711355" w:history="1">
+      <w:hyperlink w:anchor="_Toc535419513" w:history="1">
         <w:r>
           <w:rPr>
             <w:rStyle w:val="Hyperlink"/>
@@ -1774,7 +1772,7 @@
             <w:noProof/>
             <w:webHidden/>
           </w:rPr>
-          <w:instrText xml:space="preserve"> PAGEREF _Toc534711355 \h </w:instrText>
+          <w:instrText xml:space="preserve"> PAGEREF _Toc535419513 \h </w:instrText>
         </w:r>
         <w:r>
           <w:rPr>
@@ -1818,7 +1816,7 @@
           <w:lang w:val="en-US"/>
         </w:rPr>
       </w:pPr>
-      <w:hyperlink w:anchor="_Toc534711356" w:history="1">
+      <w:hyperlink w:anchor="_Toc535419514" w:history="1">
         <w:r>
           <w:rPr>
             <w:rStyle w:val="Hyperlink"/>
@@ -1865,7 +1863,7 @@
             <w:noProof/>
             <w:webHidden/>
           </w:rPr>
-          <w:instrText xml:space="preserve"> PAGEREF _Toc534711356 \h </w:instrText>
+          <w:instrText xml:space="preserve"> PAGEREF _Toc535419514 \h </w:instrText>
         </w:r>
         <w:r>
           <w:rPr>
@@ -1909,7 +1907,7 @@
           <w:lang w:val="en-US"/>
         </w:rPr>
       </w:pPr>
-      <w:hyperlink w:anchor="_Toc534711357" w:history="1">
+      <w:hyperlink w:anchor="_Toc535419515" w:history="1">
         <w:r>
           <w:rPr>
             <w:rStyle w:val="Hyperlink"/>
@@ -1963,7 +1961,7 @@
             <w:noProof/>
             <w:webHidden/>
           </w:rPr>
-          <w:instrText xml:space="preserve"> PAGEREF _Toc534711357 \h </w:instrText>
+          <w:instrText xml:space="preserve"> PAGEREF _Toc535419515 \h </w:instrText>
         </w:r>
         <w:r>
           <w:rPr>
@@ -2007,7 +2005,7 @@
           <w:lang w:val="en-US"/>
         </w:rPr>
       </w:pPr>
-      <w:hyperlink w:anchor="_Toc534711358" w:history="1">
+      <w:hyperlink w:anchor="_Toc535419516" w:history="1">
         <w:r>
           <w:rPr>
             <w:rStyle w:val="Hyperlink"/>
@@ -2054,7 +2052,7 @@
             <w:noProof/>
             <w:webHidden/>
           </w:rPr>
-          <w:instrText xml:space="preserve"> PAGEREF _Toc534711358 \h </w:instrText>
+          <w:instrText xml:space="preserve"> PAGEREF _Toc535419516 \h </w:instrText>
         </w:r>
         <w:r>
           <w:rPr>
@@ -2098,7 +2096,7 @@
           <w:lang w:val="en-US"/>
         </w:rPr>
       </w:pPr>
-      <w:hyperlink w:anchor="_Toc534711359" w:history="1">
+      <w:hyperlink w:anchor="_Toc535419517" w:history="1">
         <w:r>
           <w:rPr>
             <w:rStyle w:val="Hyperlink"/>
@@ -2145,7 +2143,7 @@
             <w:noProof/>
             <w:webHidden/>
           </w:rPr>
-          <w:instrText xml:space="preserve"> PAGEREF _Toc534711359 \h </w:instrText>
+          <w:instrText xml:space="preserve"> PAGEREF _Toc535419517 \h </w:instrText>
         </w:r>
         <w:r>
           <w:rPr>
@@ -2189,7 +2187,7 @@
           <w:lang w:val="en-US"/>
         </w:rPr>
       </w:pPr>
-      <w:hyperlink w:anchor="_Toc534711360" w:history="1">
+      <w:hyperlink w:anchor="_Toc535419518" w:history="1">
         <w:r>
           <w:rPr>
             <w:rStyle w:val="Hyperlink"/>
@@ -2236,7 +2234,7 @@
             <w:noProof/>
             <w:webHidden/>
           </w:rPr>
-          <w:instrText xml:space="preserve"> PAGEREF _Toc534711360 \h </w:instrText>
+          <w:instrText xml:space="preserve"> PAGEREF _Toc535419518 \h </w:instrText>
         </w:r>
         <w:r>
           <w:rPr>
@@ -2280,7 +2278,7 @@
           <w:lang w:val="en-US"/>
         </w:rPr>
       </w:pPr>
-      <w:hyperlink w:anchor="_Toc534711361" w:history="1">
+      <w:hyperlink w:anchor="_Toc535419519" w:history="1">
         <w:r>
           <w:rPr>
             <w:rStyle w:val="Hyperlink"/>
@@ -2327,7 +2325,7 @@
             <w:noProof/>
             <w:webHidden/>
           </w:rPr>
-          <w:instrText xml:space="preserve"> PAGEREF _Toc534711361 \h </w:instrText>
+          <w:instrText xml:space="preserve"> PAGEREF _Toc535419519 \h </w:instrText>
         </w:r>
         <w:r>
           <w:rPr>
@@ -2371,7 +2369,7 @@
           <w:lang w:val="en-US"/>
         </w:rPr>
       </w:pPr>
-      <w:hyperlink w:anchor="_Toc534711362" w:history="1">
+      <w:hyperlink w:anchor="_Toc535419520" w:history="1">
         <w:r>
           <w:rPr>
             <w:rStyle w:val="Hyperlink"/>
@@ -2418,7 +2416,7 @@
             <w:noProof/>
             <w:webHidden/>
           </w:rPr>
-          <w:instrText xml:space="preserve"> PAGEREF _Toc534711362 \h </w:instrText>
+          <w:instrText xml:space="preserve"> PAGEREF _Toc535419520 \h </w:instrText>
         </w:r>
         <w:r>
           <w:rPr>
@@ -2462,7 +2460,7 @@
           <w:lang w:val="en-US"/>
         </w:rPr>
       </w:pPr>
-      <w:hyperlink w:anchor="_Toc534711363" w:history="1">
+      <w:hyperlink w:anchor="_Toc535419521" w:history="1">
         <w:r>
           <w:rPr>
             <w:rStyle w:val="Hyperlink"/>
@@ -2509,7 +2507,7 @@
             <w:noProof/>
             <w:webHidden/>
           </w:rPr>
-          <w:instrText xml:space="preserve"> PAGEREF _Toc534711363 \h </w:instrText>
+          <w:instrText xml:space="preserve"> PAGEREF _Toc535419521 \h </w:instrText>
         </w:r>
         <w:r>
           <w:rPr>
@@ -2553,7 +2551,7 @@
           <w:lang w:val="en-US"/>
         </w:rPr>
       </w:pPr>
-      <w:hyperlink w:anchor="_Toc534711364" w:history="1">
+      <w:hyperlink w:anchor="_Toc535419522" w:history="1">
         <w:r>
           <w:rPr>
             <w:rStyle w:val="Hyperlink"/>
@@ -2600,7 +2598,7 @@
             <w:noProof/>
             <w:webHidden/>
           </w:rPr>
-          <w:instrText xml:space="preserve"> PAGEREF _Toc534711364 \h </w:instrText>
+          <w:instrText xml:space="preserve"> PAGEREF _Toc535419522 \h </w:instrText>
         </w:r>
         <w:r>
           <w:rPr>
@@ -2644,7 +2642,7 @@
           <w:lang w:val="en-US"/>
         </w:rPr>
       </w:pPr>
-      <w:hyperlink w:anchor="_Toc534711365" w:history="1">
+      <w:hyperlink w:anchor="_Toc535419523" w:history="1">
         <w:r>
           <w:rPr>
             <w:rStyle w:val="Hyperlink"/>
@@ -2691,7 +2689,7 @@
             <w:noProof/>
             <w:webHidden/>
           </w:rPr>
-          <w:instrText xml:space="preserve"> PAGEREF _Toc534711365 \h </w:instrText>
+          <w:instrText xml:space="preserve"> PAGEREF _Toc535419523 \h </w:instrText>
         </w:r>
         <w:r>
           <w:rPr>
@@ -2711,7 +2709,7 @@
             <w:noProof/>
             <w:webHidden/>
           </w:rPr>
-          <w:t>11</w:t>
+          <w:t>10</w:t>
         </w:r>
         <w:r>
           <w:rPr>
@@ -2735,7 +2733,7 @@
           <w:lang w:val="en-US"/>
         </w:rPr>
       </w:pPr>
-      <w:hyperlink w:anchor="_Toc534711366" w:history="1">
+      <w:hyperlink w:anchor="_Toc535419524" w:history="1">
         <w:r>
           <w:rPr>
             <w:rStyle w:val="Hyperlink"/>
@@ -2780,7 +2778,7 @@
             <w:noProof/>
             <w:webHidden/>
           </w:rPr>
-          <w:instrText xml:space="preserve"> PAGEREF _Toc534711366 \h </w:instrText>
+          <w:instrText xml:space="preserve"> PAGEREF _Toc535419524 \h </w:instrText>
         </w:r>
         <w:r>
           <w:rPr>
@@ -2800,7 +2798,7 @@
             <w:noProof/>
             <w:webHidden/>
           </w:rPr>
-          <w:t>13</w:t>
+          <w:t>12</w:t>
         </w:r>
         <w:r>
           <w:rPr>
@@ -2821,7 +2819,7 @@
           <w:lang w:val="en-US"/>
         </w:rPr>
       </w:pPr>
-      <w:hyperlink w:anchor="_Toc534711367" w:history="1">
+      <w:hyperlink w:anchor="_Toc535419525" w:history="1">
         <w:r>
           <w:rPr>
             <w:rStyle w:val="Hyperlink"/>
@@ -2866,7 +2864,7 @@
             <w:noProof/>
             <w:webHidden/>
           </w:rPr>
-          <w:instrText xml:space="preserve"> PAGEREF _Toc534711367 \h </w:instrText>
+          <w:instrText xml:space="preserve"> PAGEREF _Toc535419525 \h </w:instrText>
         </w:r>
         <w:r>
           <w:rPr>
@@ -2886,7 +2884,7 @@
             <w:noProof/>
             <w:webHidden/>
           </w:rPr>
-          <w:t>13</w:t>
+          <w:t>12</w:t>
         </w:r>
         <w:r>
           <w:rPr>
@@ -2907,7 +2905,7 @@
           <w:lang w:val="en-US"/>
         </w:rPr>
       </w:pPr>
-      <w:hyperlink w:anchor="_Toc534711368" w:history="1">
+      <w:hyperlink w:anchor="_Toc535419526" w:history="1">
         <w:r>
           <w:rPr>
             <w:rStyle w:val="Hyperlink"/>
@@ -2952,7 +2950,7 @@
             <w:noProof/>
             <w:webHidden/>
           </w:rPr>
-          <w:instrText xml:space="preserve"> PAGEREF _Toc534711368 \h </w:instrText>
+          <w:instrText xml:space="preserve"> PAGEREF _Toc535419526 \h </w:instrText>
         </w:r>
         <w:r>
           <w:rPr>
@@ -2972,7 +2970,7 @@
             <w:noProof/>
             <w:webHidden/>
           </w:rPr>
-          <w:t>13</w:t>
+          <w:t>12</w:t>
         </w:r>
         <w:r>
           <w:rPr>
@@ -2993,7 +2991,7 @@
           <w:lang w:val="en-US"/>
         </w:rPr>
       </w:pPr>
-      <w:hyperlink w:anchor="_Toc534711369" w:history="1">
+      <w:hyperlink w:anchor="_Toc535419527" w:history="1">
         <w:r>
           <w:rPr>
             <w:rStyle w:val="Hyperlink"/>
@@ -3038,7 +3036,7 @@
             <w:noProof/>
             <w:webHidden/>
           </w:rPr>
-          <w:instrText xml:space="preserve"> PAGEREF _Toc534711369 \h </w:instrText>
+          <w:instrText xml:space="preserve"> PAGEREF _Toc535419527 \h </w:instrText>
         </w:r>
         <w:r>
           <w:rPr>
@@ -3058,7 +3056,7 @@
             <w:noProof/>
             <w:webHidden/>
           </w:rPr>
-          <w:t>13</w:t>
+          <w:t>12</w:t>
         </w:r>
         <w:r>
           <w:rPr>
@@ -3082,7 +3080,7 @@
           <w:lang w:val="en-US"/>
         </w:rPr>
       </w:pPr>
-      <w:hyperlink w:anchor="_Toc534711370" w:history="1">
+      <w:hyperlink w:anchor="_Toc535419528" w:history="1">
         <w:r>
           <w:rPr>
             <w:rStyle w:val="Hyperlink"/>
@@ -3127,7 +3125,7 @@
             <w:noProof/>
             <w:webHidden/>
           </w:rPr>
-          <w:instrText xml:space="preserve"> PAGEREF _Toc534711370 \h </w:instrText>
+          <w:instrText xml:space="preserve"> PAGEREF _Toc535419528 \h </w:instrText>
         </w:r>
         <w:r>
           <w:rPr>
@@ -3147,7 +3145,7 @@
             <w:noProof/>
             <w:webHidden/>
           </w:rPr>
-          <w:t>14</w:t>
+          <w:t>13</w:t>
         </w:r>
         <w:r>
           <w:rPr>
@@ -3160,10 +3158,7 @@
     </w:p>
     <w:p>
       <w:pPr>
-        <w:pStyle w:val="TOC2"/>
-        <w:tabs>
-          <w:tab w:val="left" w:pos="1000"/>
-        </w:tabs>
+        <w:pStyle w:val="TOC3"/>
         <w:rPr>
           <w:rFonts w:asciiTheme="minorHAnsi" w:eastAsiaTheme="minorEastAsia" w:hAnsiTheme="minorHAnsi" w:cstheme="minorBidi"/>
           <w:noProof/>
@@ -3171,7 +3166,7 @@
           <w:lang w:val="en-US"/>
         </w:rPr>
       </w:pPr>
-      <w:hyperlink w:anchor="_Toc534711371" w:history="1">
+      <w:hyperlink w:anchor="_Toc535419529" w:history="1">
         <w:r>
           <w:rPr>
             <w:rStyle w:val="Hyperlink"/>
@@ -3179,468 +3174,7 @@
             <w:noProof/>
             <w:lang w:val="hr-HR"/>
           </w:rPr>
-          <w:t>3.4</w:t>
-        </w:r>
-        <w:r>
-          <w:rPr>
-            <w:rFonts w:asciiTheme="minorHAnsi" w:eastAsiaTheme="minorEastAsia" w:hAnsiTheme="minorHAnsi" w:cstheme="minorBidi"/>
-            <w:noProof/>
-            <w:szCs w:val="22"/>
-            <w:lang w:val="en-US"/>
-          </w:rPr>
-          <w:tab/>
-        </w:r>
-        <w:r>
-          <w:rPr>
-            <w:rStyle w:val="Hyperlink"/>
-            <w:rFonts w:cs="Arial"/>
-            <w:noProof/>
-            <w:lang w:val="hr-HR"/>
-          </w:rPr>
-          <w:t>Funkcionalni zahtjevi za  KORISNIKA &lt;NAZIV KORISNIKA&gt;</w:t>
-        </w:r>
-        <w:r>
-          <w:rPr>
-            <w:noProof/>
-            <w:webHidden/>
-          </w:rPr>
-          <w:tab/>
-        </w:r>
-        <w:r>
-          <w:rPr>
-            <w:noProof/>
-            <w:webHidden/>
-          </w:rPr>
-          <w:fldChar w:fldCharType="begin"/>
-        </w:r>
-        <w:r>
-          <w:rPr>
-            <w:noProof/>
-            <w:webHidden/>
-          </w:rPr>
-          <w:instrText xml:space="preserve"> PAGEREF _Toc534711371 \h </w:instrText>
-        </w:r>
-        <w:r>
-          <w:rPr>
-            <w:noProof/>
-            <w:webHidden/>
-          </w:rPr>
-        </w:r>
-        <w:r>
-          <w:rPr>
-            <w:noProof/>
-            <w:webHidden/>
-          </w:rPr>
-          <w:fldChar w:fldCharType="separate"/>
-        </w:r>
-        <w:r>
-          <w:rPr>
-            <w:noProof/>
-            <w:webHidden/>
-          </w:rPr>
-          <w:t>33</w:t>
-        </w:r>
-        <w:r>
-          <w:rPr>
-            <w:noProof/>
-            <w:webHidden/>
-          </w:rPr>
-          <w:fldChar w:fldCharType="end"/>
-        </w:r>
-      </w:hyperlink>
-    </w:p>
-    <w:p>
-      <w:pPr>
-        <w:pStyle w:val="TOC3"/>
-        <w:rPr>
-          <w:rFonts w:asciiTheme="minorHAnsi" w:eastAsiaTheme="minorEastAsia" w:hAnsiTheme="minorHAnsi" w:cstheme="minorBidi"/>
-          <w:noProof/>
-          <w:szCs w:val="22"/>
-          <w:lang w:val="en-US"/>
-        </w:rPr>
-      </w:pPr>
-      <w:hyperlink w:anchor="_Toc534711372" w:history="1">
-        <w:r>
-          <w:rPr>
-            <w:rStyle w:val="Hyperlink"/>
-            <w:rFonts w:cs="Arial"/>
-            <w:noProof/>
-            <w:lang w:val="hr-HR"/>
-          </w:rPr>
-          <w:t>3.4.1</w:t>
-        </w:r>
-        <w:r>
-          <w:rPr>
-            <w:rFonts w:asciiTheme="minorHAnsi" w:eastAsiaTheme="minorEastAsia" w:hAnsiTheme="minorHAnsi" w:cstheme="minorBidi"/>
-            <w:noProof/>
-            <w:szCs w:val="22"/>
-            <w:lang w:val="en-US"/>
-          </w:rPr>
-          <w:tab/>
-        </w:r>
-        <w:r>
-          <w:rPr>
-            <w:rStyle w:val="Hyperlink"/>
-            <w:rFonts w:cs="Arial"/>
-            <w:noProof/>
-            <w:lang w:val="hr-HR"/>
-          </w:rPr>
-          <w:t xml:space="preserve">Prijavi se u sustav – </w:t>
-        </w:r>
-        <w:r>
-          <w:rPr>
-            <w:rStyle w:val="Hyperlink"/>
-            <w:rFonts w:cs="Arial"/>
-            <w:i/>
-            <w:noProof/>
-            <w:lang w:val="hr-HR"/>
-          </w:rPr>
-          <w:t>Login</w:t>
-        </w:r>
-        <w:r>
-          <w:rPr>
-            <w:noProof/>
-            <w:webHidden/>
-          </w:rPr>
-          <w:tab/>
-        </w:r>
-        <w:r>
-          <w:rPr>
-            <w:noProof/>
-            <w:webHidden/>
-          </w:rPr>
-          <w:fldChar w:fldCharType="begin"/>
-        </w:r>
-        <w:r>
-          <w:rPr>
-            <w:noProof/>
-            <w:webHidden/>
-          </w:rPr>
-          <w:instrText xml:space="preserve"> PAGEREF _Toc534711372 \h </w:instrText>
-        </w:r>
-        <w:r>
-          <w:rPr>
-            <w:noProof/>
-            <w:webHidden/>
-          </w:rPr>
-        </w:r>
-        <w:r>
-          <w:rPr>
-            <w:noProof/>
-            <w:webHidden/>
-          </w:rPr>
-          <w:fldChar w:fldCharType="separate"/>
-        </w:r>
-        <w:r>
-          <w:rPr>
-            <w:noProof/>
-            <w:webHidden/>
-          </w:rPr>
-          <w:t>34</w:t>
-        </w:r>
-        <w:r>
-          <w:rPr>
-            <w:noProof/>
-            <w:webHidden/>
-          </w:rPr>
-          <w:fldChar w:fldCharType="end"/>
-        </w:r>
-      </w:hyperlink>
-    </w:p>
-    <w:p>
-      <w:pPr>
-        <w:pStyle w:val="TOC3"/>
-        <w:rPr>
-          <w:rFonts w:asciiTheme="minorHAnsi" w:eastAsiaTheme="minorEastAsia" w:hAnsiTheme="minorHAnsi" w:cstheme="minorBidi"/>
-          <w:noProof/>
-          <w:szCs w:val="22"/>
-          <w:lang w:val="en-US"/>
-        </w:rPr>
-      </w:pPr>
-      <w:hyperlink w:anchor="_Toc534711373" w:history="1">
-        <w:r>
-          <w:rPr>
-            <w:rStyle w:val="Hyperlink"/>
-            <w:rFonts w:cs="Arial"/>
-            <w:noProof/>
-            <w:lang w:val="hr-HR"/>
-          </w:rPr>
-          <w:t>3.4.2</w:t>
-        </w:r>
-        <w:r>
-          <w:rPr>
-            <w:rFonts w:asciiTheme="minorHAnsi" w:eastAsiaTheme="minorEastAsia" w:hAnsiTheme="minorHAnsi" w:cstheme="minorBidi"/>
-            <w:noProof/>
-            <w:szCs w:val="22"/>
-            <w:lang w:val="en-US"/>
-          </w:rPr>
-          <w:tab/>
-        </w:r>
-        <w:r>
-          <w:rPr>
-            <w:rStyle w:val="Hyperlink"/>
-            <w:rFonts w:cs="Arial"/>
-            <w:noProof/>
-            <w:lang w:val="hr-HR"/>
-          </w:rPr>
-          <w:t xml:space="preserve">Registracija korisnika  - </w:t>
-        </w:r>
-        <w:r>
-          <w:rPr>
-            <w:rStyle w:val="Hyperlink"/>
-            <w:rFonts w:cs="Arial"/>
-            <w:i/>
-            <w:noProof/>
-            <w:lang w:val="hr-HR"/>
-          </w:rPr>
-          <w:t>Registration</w:t>
-        </w:r>
-        <w:r>
-          <w:rPr>
-            <w:noProof/>
-            <w:webHidden/>
-          </w:rPr>
-          <w:tab/>
-        </w:r>
-        <w:r>
-          <w:rPr>
-            <w:noProof/>
-            <w:webHidden/>
-          </w:rPr>
-          <w:fldChar w:fldCharType="begin"/>
-        </w:r>
-        <w:r>
-          <w:rPr>
-            <w:noProof/>
-            <w:webHidden/>
-          </w:rPr>
-          <w:instrText xml:space="preserve"> PAGEREF _Toc534711373 \h </w:instrText>
-        </w:r>
-        <w:r>
-          <w:rPr>
-            <w:noProof/>
-            <w:webHidden/>
-          </w:rPr>
-        </w:r>
-        <w:r>
-          <w:rPr>
-            <w:noProof/>
-            <w:webHidden/>
-          </w:rPr>
-          <w:fldChar w:fldCharType="separate"/>
-        </w:r>
-        <w:r>
-          <w:rPr>
-            <w:noProof/>
-            <w:webHidden/>
-          </w:rPr>
-          <w:t>35</w:t>
-        </w:r>
-        <w:r>
-          <w:rPr>
-            <w:noProof/>
-            <w:webHidden/>
-          </w:rPr>
-          <w:fldChar w:fldCharType="end"/>
-        </w:r>
-      </w:hyperlink>
-    </w:p>
-    <w:p>
-      <w:pPr>
-        <w:pStyle w:val="TOC3"/>
-        <w:rPr>
-          <w:rFonts w:asciiTheme="minorHAnsi" w:eastAsiaTheme="minorEastAsia" w:hAnsiTheme="minorHAnsi" w:cstheme="minorBidi"/>
-          <w:noProof/>
-          <w:szCs w:val="22"/>
-          <w:lang w:val="en-US"/>
-        </w:rPr>
-      </w:pPr>
-      <w:hyperlink w:anchor="_Toc534711374" w:history="1">
-        <w:r>
-          <w:rPr>
-            <w:rStyle w:val="Hyperlink"/>
-            <w:rFonts w:cs="Arial"/>
-            <w:noProof/>
-          </w:rPr>
-          <w:t>3.4.3</w:t>
-        </w:r>
-        <w:r>
-          <w:rPr>
-            <w:rFonts w:asciiTheme="minorHAnsi" w:eastAsiaTheme="minorEastAsia" w:hAnsiTheme="minorHAnsi" w:cstheme="minorBidi"/>
-            <w:noProof/>
-            <w:szCs w:val="22"/>
-            <w:lang w:val="en-US"/>
-          </w:rPr>
-          <w:tab/>
-        </w:r>
-        <w:r>
-          <w:rPr>
-            <w:rStyle w:val="Hyperlink"/>
-            <w:rFonts w:cs="Arial"/>
-            <w:noProof/>
-          </w:rPr>
-          <w:t>Use Case n</w:t>
-        </w:r>
-        <w:r>
-          <w:rPr>
-            <w:noProof/>
-            <w:webHidden/>
-          </w:rPr>
-          <w:tab/>
-        </w:r>
-        <w:r>
-          <w:rPr>
-            <w:noProof/>
-            <w:webHidden/>
-          </w:rPr>
-          <w:fldChar w:fldCharType="begin"/>
-        </w:r>
-        <w:r>
-          <w:rPr>
-            <w:noProof/>
-            <w:webHidden/>
-          </w:rPr>
-          <w:instrText xml:space="preserve"> PAGEREF _Toc534711374 \h </w:instrText>
-        </w:r>
-        <w:r>
-          <w:rPr>
-            <w:noProof/>
-            <w:webHidden/>
-          </w:rPr>
-        </w:r>
-        <w:r>
-          <w:rPr>
-            <w:noProof/>
-            <w:webHidden/>
-          </w:rPr>
-          <w:fldChar w:fldCharType="separate"/>
-        </w:r>
-        <w:r>
-          <w:rPr>
-            <w:noProof/>
-            <w:webHidden/>
-          </w:rPr>
-          <w:t>38</w:t>
-        </w:r>
-        <w:r>
-          <w:rPr>
-            <w:noProof/>
-            <w:webHidden/>
-          </w:rPr>
-          <w:fldChar w:fldCharType="end"/>
-        </w:r>
-      </w:hyperlink>
-    </w:p>
-    <w:p>
-      <w:pPr>
-        <w:pStyle w:val="TOC2"/>
-        <w:tabs>
-          <w:tab w:val="left" w:pos="1000"/>
-        </w:tabs>
-        <w:rPr>
-          <w:rFonts w:asciiTheme="minorHAnsi" w:eastAsiaTheme="minorEastAsia" w:hAnsiTheme="minorHAnsi" w:cstheme="minorBidi"/>
-          <w:noProof/>
-          <w:szCs w:val="22"/>
-          <w:lang w:val="en-US"/>
-        </w:rPr>
-      </w:pPr>
-      <w:hyperlink w:anchor="_Toc534711375" w:history="1">
-        <w:r>
-          <w:rPr>
-            <w:rStyle w:val="Hyperlink"/>
-            <w:rFonts w:cs="Arial"/>
-            <w:noProof/>
-            <w:lang w:val="hr-HR"/>
-          </w:rPr>
-          <w:t>3.5</w:t>
-        </w:r>
-        <w:r>
-          <w:rPr>
-            <w:rFonts w:asciiTheme="minorHAnsi" w:eastAsiaTheme="minorEastAsia" w:hAnsiTheme="minorHAnsi" w:cstheme="minorBidi"/>
-            <w:noProof/>
-            <w:szCs w:val="22"/>
-            <w:lang w:val="en-US"/>
-          </w:rPr>
-          <w:tab/>
-        </w:r>
-        <w:r>
-          <w:rPr>
-            <w:rStyle w:val="Hyperlink"/>
-            <w:rFonts w:cs="Arial"/>
-            <w:noProof/>
-            <w:lang w:val="hr-HR"/>
-          </w:rPr>
-          <w:t>Klasifikacija funkcionalnih zahtjeva ili USE CASE</w:t>
-        </w:r>
-        <w:r>
-          <w:rPr>
-            <w:noProof/>
-            <w:webHidden/>
-          </w:rPr>
-          <w:tab/>
-        </w:r>
-        <w:r>
-          <w:rPr>
-            <w:noProof/>
-            <w:webHidden/>
-          </w:rPr>
-          <w:fldChar w:fldCharType="begin"/>
-        </w:r>
-        <w:r>
-          <w:rPr>
-            <w:noProof/>
-            <w:webHidden/>
-          </w:rPr>
-          <w:instrText xml:space="preserve"> PAGEREF _Toc534711375 \h </w:instrText>
-        </w:r>
-        <w:r>
-          <w:rPr>
-            <w:noProof/>
-            <w:webHidden/>
-          </w:rPr>
-        </w:r>
-        <w:r>
-          <w:rPr>
-            <w:noProof/>
-            <w:webHidden/>
-          </w:rPr>
-          <w:fldChar w:fldCharType="separate"/>
-        </w:r>
-        <w:r>
-          <w:rPr>
-            <w:noProof/>
-            <w:webHidden/>
-          </w:rPr>
-          <w:t>38</w:t>
-        </w:r>
-        <w:r>
-          <w:rPr>
-            <w:noProof/>
-            <w:webHidden/>
-          </w:rPr>
-          <w:fldChar w:fldCharType="end"/>
-        </w:r>
-      </w:hyperlink>
-    </w:p>
-    <w:p>
-      <w:pPr>
-        <w:pStyle w:val="TOC3"/>
-        <w:rPr>
-          <w:rFonts w:asciiTheme="minorHAnsi" w:eastAsiaTheme="minorEastAsia" w:hAnsiTheme="minorHAnsi" w:cstheme="minorBidi"/>
-          <w:noProof/>
-          <w:szCs w:val="22"/>
-          <w:lang w:val="en-US"/>
-        </w:rPr>
-      </w:pPr>
-      <w:hyperlink w:anchor="_Toc534711376" w:history="1">
-        <w:r>
-          <w:rPr>
-            <w:rStyle w:val="Hyperlink"/>
-            <w:rFonts w:cs="Arial"/>
-            <w:noProof/>
-            <w:lang w:val="hr-HR"/>
-          </w:rPr>
-          <w:t>3.5.1</w:t>
+          <w:t>3.3.1</w:t>
         </w:r>
         <w:r>
           <w:rPr>
@@ -3679,7 +3213,7 @@
             <w:noProof/>
             <w:webHidden/>
           </w:rPr>
-          <w:instrText xml:space="preserve"> PAGEREF _Toc534711376 \h </w:instrText>
+          <w:instrText xml:space="preserve"> PAGEREF _Toc535419529 \h </w:instrText>
         </w:r>
         <w:r>
           <w:rPr>
@@ -3699,7 +3233,7 @@
             <w:noProof/>
             <w:webHidden/>
           </w:rPr>
-          <w:t>39</w:t>
+          <w:t>32</w:t>
         </w:r>
         <w:r>
           <w:rPr>
@@ -3720,7 +3254,7 @@
           <w:lang w:val="en-US"/>
         </w:rPr>
       </w:pPr>
-      <w:hyperlink w:anchor="_Toc534711377" w:history="1">
+      <w:hyperlink w:anchor="_Toc535419530" w:history="1">
         <w:r>
           <w:rPr>
             <w:rStyle w:val="Hyperlink"/>
@@ -3733,7 +3267,7 @@
               <w14:round/>
             </w14:textOutline>
           </w:rPr>
-          <w:t>3.5.2</w:t>
+          <w:t>3.3.2</w:t>
         </w:r>
         <w:r>
           <w:rPr>
@@ -3777,7 +3311,7 @@
             <w:noProof/>
             <w:webHidden/>
           </w:rPr>
-          <w:instrText xml:space="preserve"> PAGEREF _Toc534711377 \h </w:instrText>
+          <w:instrText xml:space="preserve"> PAGEREF _Toc535419530 \h </w:instrText>
         </w:r>
         <w:r>
           <w:rPr>
@@ -3797,7 +3331,7 @@
             <w:noProof/>
             <w:webHidden/>
           </w:rPr>
-          <w:t>39</w:t>
+          <w:t>33</w:t>
         </w:r>
         <w:r>
           <w:rPr>
@@ -3821,7 +3355,7 @@
           <w:lang w:val="en-US"/>
         </w:rPr>
       </w:pPr>
-      <w:hyperlink w:anchor="_Toc534711378" w:history="1">
+      <w:hyperlink w:anchor="_Toc535419531" w:history="1">
         <w:r>
           <w:rPr>
             <w:rStyle w:val="Hyperlink"/>
@@ -3829,7 +3363,7 @@
             <w:noProof/>
             <w:lang w:val="hr-HR"/>
           </w:rPr>
-          <w:t>3.6</w:t>
+          <w:t>3.4</w:t>
         </w:r>
         <w:r>
           <w:rPr>
@@ -3868,7 +3402,7 @@
             <w:noProof/>
             <w:webHidden/>
           </w:rPr>
-          <w:instrText xml:space="preserve"> PAGEREF _Toc534711378 \h </w:instrText>
+          <w:instrText xml:space="preserve"> PAGEREF _Toc535419531 \h </w:instrText>
         </w:r>
         <w:r>
           <w:rPr>
@@ -3888,7 +3422,7 @@
             <w:noProof/>
             <w:webHidden/>
           </w:rPr>
-          <w:t>43</w:t>
+          <w:t>37</w:t>
         </w:r>
         <w:r>
           <w:rPr>
@@ -3909,7 +3443,7 @@
           <w:lang w:val="en-US"/>
         </w:rPr>
       </w:pPr>
-      <w:hyperlink w:anchor="_Toc534711379" w:history="1">
+      <w:hyperlink w:anchor="_Toc535419532" w:history="1">
         <w:r>
           <w:rPr>
             <w:rStyle w:val="Hyperlink"/>
@@ -3917,7 +3451,7 @@
             <w:noProof/>
             <w:lang w:val="hr-HR"/>
           </w:rPr>
-          <w:t>3.6.1</w:t>
+          <w:t>3.4.1</w:t>
         </w:r>
         <w:r>
           <w:rPr>
@@ -3956,7 +3490,7 @@
             <w:noProof/>
             <w:webHidden/>
           </w:rPr>
-          <w:instrText xml:space="preserve"> PAGEREF _Toc534711379 \h </w:instrText>
+          <w:instrText xml:space="preserve"> PAGEREF _Toc535419532 \h </w:instrText>
         </w:r>
         <w:r>
           <w:rPr>
@@ -3976,7 +3510,7 @@
             <w:noProof/>
             <w:webHidden/>
           </w:rPr>
-          <w:t>43</w:t>
+          <w:t>37</w:t>
         </w:r>
         <w:r>
           <w:rPr>
@@ -3997,7 +3531,7 @@
           <w:lang w:val="en-US"/>
         </w:rPr>
       </w:pPr>
-      <w:hyperlink w:anchor="_Toc534711380" w:history="1">
+      <w:hyperlink w:anchor="_Toc535419533" w:history="1">
         <w:r>
           <w:rPr>
             <w:rStyle w:val="Hyperlink"/>
@@ -4005,7 +3539,7 @@
             <w:noProof/>
             <w:lang w:val="hr-HR"/>
           </w:rPr>
-          <w:t>3.6.2</w:t>
+          <w:t>3.4.2</w:t>
         </w:r>
         <w:r>
           <w:rPr>
@@ -4044,7 +3578,7 @@
             <w:noProof/>
             <w:webHidden/>
           </w:rPr>
-          <w:instrText xml:space="preserve"> PAGEREF _Toc534711380 \h </w:instrText>
+          <w:instrText xml:space="preserve"> PAGEREF _Toc535419533 \h </w:instrText>
         </w:r>
         <w:r>
           <w:rPr>
@@ -4064,7 +3598,7 @@
             <w:noProof/>
             <w:webHidden/>
           </w:rPr>
-          <w:t>43</w:t>
+          <w:t>37</w:t>
         </w:r>
         <w:r>
           <w:rPr>
@@ -4085,7 +3619,7 @@
           <w:lang w:val="en-US"/>
         </w:rPr>
       </w:pPr>
-      <w:hyperlink w:anchor="_Toc534711381" w:history="1">
+      <w:hyperlink w:anchor="_Toc535419534" w:history="1">
         <w:r>
           <w:rPr>
             <w:rStyle w:val="Hyperlink"/>
@@ -4093,7 +3627,7 @@
             <w:noProof/>
             <w:lang w:val="hr-HR"/>
           </w:rPr>
-          <w:t>3.6.3</w:t>
+          <w:t>3.4.3</w:t>
         </w:r>
         <w:r>
           <w:rPr>
@@ -4132,7 +3666,7 @@
             <w:noProof/>
             <w:webHidden/>
           </w:rPr>
-          <w:instrText xml:space="preserve"> PAGEREF _Toc534711381 \h </w:instrText>
+          <w:instrText xml:space="preserve"> PAGEREF _Toc535419534 \h </w:instrText>
         </w:r>
         <w:r>
           <w:rPr>
@@ -4152,7 +3686,7 @@
             <w:noProof/>
             <w:webHidden/>
           </w:rPr>
-          <w:t>44</w:t>
+          <w:t>38</w:t>
         </w:r>
         <w:r>
           <w:rPr>
@@ -4173,7 +3707,7 @@
           <w:lang w:val="en-US"/>
         </w:rPr>
       </w:pPr>
-      <w:hyperlink w:anchor="_Toc534711382" w:history="1">
+      <w:hyperlink w:anchor="_Toc535419535" w:history="1">
         <w:r>
           <w:rPr>
             <w:rStyle w:val="Hyperlink"/>
@@ -4181,7 +3715,7 @@
             <w:noProof/>
             <w:lang w:val="hr-HR"/>
           </w:rPr>
-          <w:t>3.6.4</w:t>
+          <w:t>3.4.4</w:t>
         </w:r>
         <w:r>
           <w:rPr>
@@ -4220,7 +3754,7 @@
             <w:noProof/>
             <w:webHidden/>
           </w:rPr>
-          <w:instrText xml:space="preserve"> PAGEREF _Toc534711382 \h </w:instrText>
+          <w:instrText xml:space="preserve"> PAGEREF _Toc535419535 \h </w:instrText>
         </w:r>
         <w:r>
           <w:rPr>
@@ -4240,7 +3774,7 @@
             <w:noProof/>
             <w:webHidden/>
           </w:rPr>
-          <w:t>44</w:t>
+          <w:t>38</w:t>
         </w:r>
         <w:r>
           <w:rPr>
@@ -4261,7 +3795,7 @@
           <w:lang w:val="en-US"/>
         </w:rPr>
       </w:pPr>
-      <w:hyperlink w:anchor="_Toc534711383" w:history="1">
+      <w:hyperlink w:anchor="_Toc535419536" w:history="1">
         <w:r>
           <w:rPr>
             <w:rStyle w:val="Hyperlink"/>
@@ -4269,7 +3803,7 @@
             <w:noProof/>
             <w:lang w:val="hr-HR"/>
           </w:rPr>
-          <w:t>3.6.5</w:t>
+          <w:t>3.4.5</w:t>
         </w:r>
         <w:r>
           <w:rPr>
@@ -4308,7 +3842,7 @@
             <w:noProof/>
             <w:webHidden/>
           </w:rPr>
-          <w:instrText xml:space="preserve"> PAGEREF _Toc534711383 \h </w:instrText>
+          <w:instrText xml:space="preserve"> PAGEREF _Toc535419536 \h </w:instrText>
         </w:r>
         <w:r>
           <w:rPr>
@@ -4328,7 +3862,7 @@
             <w:noProof/>
             <w:webHidden/>
           </w:rPr>
-          <w:t>45</w:t>
+          <w:t>39</w:t>
         </w:r>
         <w:r>
           <w:rPr>
@@ -4349,7 +3883,7 @@
           <w:lang w:val="en-US"/>
         </w:rPr>
       </w:pPr>
-      <w:hyperlink w:anchor="_Toc534711384" w:history="1">
+      <w:hyperlink w:anchor="_Toc535419537" w:history="1">
         <w:r>
           <w:rPr>
             <w:rStyle w:val="Hyperlink"/>
@@ -4357,7 +3891,7 @@
             <w:noProof/>
             <w:lang w:val="hr-HR"/>
           </w:rPr>
-          <w:t>3.6.6</w:t>
+          <w:t>3.4.6</w:t>
         </w:r>
         <w:r>
           <w:rPr>
@@ -4396,7 +3930,7 @@
             <w:noProof/>
             <w:webHidden/>
           </w:rPr>
-          <w:instrText xml:space="preserve"> PAGEREF _Toc534711384 \h </w:instrText>
+          <w:instrText xml:space="preserve"> PAGEREF _Toc535419537 \h </w:instrText>
         </w:r>
         <w:r>
           <w:rPr>
@@ -4416,7 +3950,7 @@
             <w:noProof/>
             <w:webHidden/>
           </w:rPr>
-          <w:t>46</w:t>
+          <w:t>39</w:t>
         </w:r>
         <w:r>
           <w:rPr>
@@ -4437,7 +3971,7 @@
           <w:lang w:val="en-US"/>
         </w:rPr>
       </w:pPr>
-      <w:hyperlink w:anchor="_Toc534711385" w:history="1">
+      <w:hyperlink w:anchor="_Toc535419538" w:history="1">
         <w:r>
           <w:rPr>
             <w:rStyle w:val="Hyperlink"/>
@@ -4445,7 +3979,7 @@
             <w:noProof/>
             <w:lang w:val="hr-HR"/>
           </w:rPr>
-          <w:t>3.6.7</w:t>
+          <w:t>3.4.7</w:t>
         </w:r>
         <w:r>
           <w:rPr>
@@ -4484,7 +4018,7 @@
             <w:noProof/>
             <w:webHidden/>
           </w:rPr>
-          <w:instrText xml:space="preserve"> PAGEREF _Toc534711385 \h </w:instrText>
+          <w:instrText xml:space="preserve"> PAGEREF _Toc535419538 \h </w:instrText>
         </w:r>
         <w:r>
           <w:rPr>
@@ -4504,7 +4038,7 @@
             <w:noProof/>
             <w:webHidden/>
           </w:rPr>
-          <w:t>46</w:t>
+          <w:t>40</w:t>
         </w:r>
         <w:r>
           <w:rPr>
@@ -4525,7 +4059,7 @@
           <w:lang w:val="en-US"/>
         </w:rPr>
       </w:pPr>
-      <w:hyperlink w:anchor="_Toc534711386" w:history="1">
+      <w:hyperlink w:anchor="_Toc535419539" w:history="1">
         <w:r>
           <w:rPr>
             <w:rStyle w:val="Hyperlink"/>
@@ -4533,7 +4067,7 @@
             <w:noProof/>
             <w:lang w:val="hr-HR"/>
           </w:rPr>
-          <w:t>3.6.8</w:t>
+          <w:t>3.4.8</w:t>
         </w:r>
         <w:r>
           <w:rPr>
@@ -4572,7 +4106,7 @@
             <w:noProof/>
             <w:webHidden/>
           </w:rPr>
-          <w:instrText xml:space="preserve"> PAGEREF _Toc534711386 \h </w:instrText>
+          <w:instrText xml:space="preserve"> PAGEREF _Toc535419539 \h </w:instrText>
         </w:r>
         <w:r>
           <w:rPr>
@@ -4592,7 +4126,7 @@
             <w:noProof/>
             <w:webHidden/>
           </w:rPr>
-          <w:t>47</w:t>
+          <w:t>40</w:t>
         </w:r>
         <w:r>
           <w:rPr>
@@ -4613,7 +4147,7 @@
           <w:lang w:val="en-US"/>
         </w:rPr>
       </w:pPr>
-      <w:hyperlink w:anchor="_Toc534711387" w:history="1">
+      <w:hyperlink w:anchor="_Toc535419540" w:history="1">
         <w:r>
           <w:rPr>
             <w:rStyle w:val="Hyperlink"/>
@@ -4621,7 +4155,7 @@
             <w:noProof/>
             <w:lang w:val="hr-HR"/>
           </w:rPr>
-          <w:t>3.6.9</w:t>
+          <w:t>3.4.9</w:t>
         </w:r>
         <w:r>
           <w:rPr>
@@ -4660,7 +4194,7 @@
             <w:noProof/>
             <w:webHidden/>
           </w:rPr>
-          <w:instrText xml:space="preserve"> PAGEREF _Toc534711387 \h </w:instrText>
+          <w:instrText xml:space="preserve"> PAGEREF _Toc535419540 \h </w:instrText>
         </w:r>
         <w:r>
           <w:rPr>
@@ -4680,7 +4214,7 @@
             <w:noProof/>
             <w:webHidden/>
           </w:rPr>
-          <w:t>47</w:t>
+          <w:t>40</w:t>
         </w:r>
         <w:r>
           <w:rPr>
@@ -4701,7 +4235,7 @@
           <w:lang w:val="en-US"/>
         </w:rPr>
       </w:pPr>
-      <w:hyperlink w:anchor="_Toc534711388" w:history="1">
+      <w:hyperlink w:anchor="_Toc535419541" w:history="1">
         <w:r>
           <w:rPr>
             <w:rStyle w:val="Hyperlink"/>
@@ -4709,7 +4243,7 @@
             <w:noProof/>
             <w:lang w:val="hr-HR"/>
           </w:rPr>
-          <w:t>3.6.10</w:t>
+          <w:t>3.4.10</w:t>
         </w:r>
         <w:r>
           <w:rPr>
@@ -4748,7 +4282,7 @@
             <w:noProof/>
             <w:webHidden/>
           </w:rPr>
-          <w:instrText xml:space="preserve"> PAGEREF _Toc534711388 \h </w:instrText>
+          <w:instrText xml:space="preserve"> PAGEREF _Toc535419541 \h </w:instrText>
         </w:r>
         <w:r>
           <w:rPr>
@@ -4768,7 +4302,7 @@
             <w:noProof/>
             <w:webHidden/>
           </w:rPr>
-          <w:t>47</w:t>
+          <w:t>40</w:t>
         </w:r>
         <w:r>
           <w:rPr>
@@ -4789,7 +4323,7 @@
           <w:lang w:val="en-US"/>
         </w:rPr>
       </w:pPr>
-      <w:hyperlink w:anchor="_Toc534711389" w:history="1">
+      <w:hyperlink w:anchor="_Toc535419542" w:history="1">
         <w:r>
           <w:rPr>
             <w:rStyle w:val="Hyperlink"/>
@@ -4797,95 +4331,7 @@
             <w:noProof/>
             <w:lang w:val="hr-HR"/>
           </w:rPr>
-          <w:t>3.6.11</w:t>
-        </w:r>
-        <w:r>
-          <w:rPr>
-            <w:rFonts w:asciiTheme="minorHAnsi" w:eastAsiaTheme="minorEastAsia" w:hAnsiTheme="minorHAnsi" w:cstheme="minorBidi"/>
-            <w:noProof/>
-            <w:szCs w:val="22"/>
-            <w:lang w:val="en-US"/>
-          </w:rPr>
-          <w:tab/>
-        </w:r>
-        <w:r>
-          <w:rPr>
-            <w:rStyle w:val="Hyperlink"/>
-            <w:rFonts w:cs="Arial"/>
-            <w:noProof/>
-            <w:lang w:val="hr-HR"/>
-          </w:rPr>
-          <w:t>Primjenjivi standardi</w:t>
-        </w:r>
-        <w:r>
-          <w:rPr>
-            <w:noProof/>
-            <w:webHidden/>
-          </w:rPr>
-          <w:tab/>
-        </w:r>
-        <w:r>
-          <w:rPr>
-            <w:noProof/>
-            <w:webHidden/>
-          </w:rPr>
-          <w:fldChar w:fldCharType="begin"/>
-        </w:r>
-        <w:r>
-          <w:rPr>
-            <w:noProof/>
-            <w:webHidden/>
-          </w:rPr>
-          <w:instrText xml:space="preserve"> PAGEREF _Toc534711389 \h </w:instrText>
-        </w:r>
-        <w:r>
-          <w:rPr>
-            <w:noProof/>
-            <w:webHidden/>
-          </w:rPr>
-        </w:r>
-        <w:r>
-          <w:rPr>
-            <w:noProof/>
-            <w:webHidden/>
-          </w:rPr>
-          <w:fldChar w:fldCharType="separate"/>
-        </w:r>
-        <w:r>
-          <w:rPr>
-            <w:noProof/>
-            <w:webHidden/>
-          </w:rPr>
-          <w:t>48</w:t>
-        </w:r>
-        <w:r>
-          <w:rPr>
-            <w:noProof/>
-            <w:webHidden/>
-          </w:rPr>
-          <w:fldChar w:fldCharType="end"/>
-        </w:r>
-      </w:hyperlink>
-    </w:p>
-    <w:p>
-      <w:pPr>
-        <w:pStyle w:val="TOC3"/>
-        <w:rPr>
-          <w:rFonts w:asciiTheme="minorHAnsi" w:eastAsiaTheme="minorEastAsia" w:hAnsiTheme="minorHAnsi" w:cstheme="minorBidi"/>
-          <w:noProof/>
-          <w:szCs w:val="22"/>
-          <w:lang w:val="en-US"/>
-        </w:rPr>
-      </w:pPr>
-      <w:hyperlink w:anchor="_Toc534711390" w:history="1">
-        <w:r>
-          <w:rPr>
-            <w:rStyle w:val="Hyperlink"/>
-            <w:rFonts w:cs="Arial"/>
-            <w:noProof/>
-            <w:lang w:val="hr-HR"/>
-          </w:rPr>
-          <w:t>3.6.12</w:t>
+          <w:t>3.4.11</w:t>
         </w:r>
         <w:r>
           <w:rPr>
@@ -4924,7 +4370,7 @@
             <w:noProof/>
             <w:webHidden/>
           </w:rPr>
-          <w:instrText xml:space="preserve"> PAGEREF _Toc534711390 \h </w:instrText>
+          <w:instrText xml:space="preserve"> PAGEREF _Toc535419542 \h </w:instrText>
         </w:r>
         <w:r>
           <w:rPr>
@@ -4944,7 +4390,7 @@
             <w:noProof/>
             <w:webHidden/>
           </w:rPr>
-          <w:t>49</w:t>
+          <w:t>41</w:t>
         </w:r>
         <w:r>
           <w:rPr>
@@ -4965,7 +4411,7 @@
           <w:lang w:val="en-US"/>
         </w:rPr>
       </w:pPr>
-      <w:hyperlink w:anchor="_Toc534711391" w:history="1">
+      <w:hyperlink w:anchor="_Toc535419543" w:history="1">
         <w:r>
           <w:rPr>
             <w:rStyle w:val="Hyperlink"/>
@@ -4973,7 +4419,7 @@
             <w:noProof/>
             <w:lang w:val="hr-HR"/>
           </w:rPr>
-          <w:t>3.6.13</w:t>
+          <w:t>3.4.12</w:t>
         </w:r>
         <w:r>
           <w:rPr>
@@ -5012,7 +4458,7 @@
             <w:noProof/>
             <w:webHidden/>
           </w:rPr>
-          <w:instrText xml:space="preserve"> PAGEREF _Toc534711391 \h </w:instrText>
+          <w:instrText xml:space="preserve"> PAGEREF _Toc535419543 \h </w:instrText>
         </w:r>
         <w:r>
           <w:rPr>
@@ -5032,7 +4478,7 @@
             <w:noProof/>
             <w:webHidden/>
           </w:rPr>
-          <w:t>49</w:t>
+          <w:t>41</w:t>
         </w:r>
         <w:r>
           <w:rPr>
@@ -5053,7 +4499,7 @@
           <w:lang w:val="en-US"/>
         </w:rPr>
       </w:pPr>
-      <w:hyperlink w:anchor="_Toc534711392" w:history="1">
+      <w:hyperlink w:anchor="_Toc535419544" w:history="1">
         <w:r>
           <w:rPr>
             <w:rStyle w:val="Hyperlink"/>
@@ -5061,7 +4507,7 @@
             <w:noProof/>
             <w:lang w:val="hr-HR"/>
           </w:rPr>
-          <w:t>3.6.14</w:t>
+          <w:t>3.4.13</w:t>
         </w:r>
         <w:r>
           <w:rPr>
@@ -5100,7 +4546,7 @@
             <w:noProof/>
             <w:webHidden/>
           </w:rPr>
-          <w:instrText xml:space="preserve"> PAGEREF _Toc534711392 \h </w:instrText>
+          <w:instrText xml:space="preserve"> PAGEREF _Toc535419544 \h </w:instrText>
         </w:r>
         <w:r>
           <w:rPr>
@@ -5120,7 +4566,7 @@
             <w:noProof/>
             <w:webHidden/>
           </w:rPr>
-          <w:t>49</w:t>
+          <w:t>41</w:t>
         </w:r>
         <w:r>
           <w:rPr>
@@ -5141,7 +4587,7 @@
           <w:lang w:val="en-US"/>
         </w:rPr>
       </w:pPr>
-      <w:hyperlink w:anchor="_Toc534711393" w:history="1">
+      <w:hyperlink w:anchor="_Toc535419545" w:history="1">
         <w:r>
           <w:rPr>
             <w:rStyle w:val="Hyperlink"/>
@@ -5149,7 +4595,7 @@
             <w:noProof/>
             <w:lang w:val="hr-HR"/>
           </w:rPr>
-          <w:t>3.6.15</w:t>
+          <w:t>3.4.14</w:t>
         </w:r>
         <w:r>
           <w:rPr>
@@ -5188,7 +4634,7 @@
             <w:noProof/>
             <w:webHidden/>
           </w:rPr>
-          <w:instrText xml:space="preserve"> PAGEREF _Toc534711393 \h </w:instrText>
+          <w:instrText xml:space="preserve"> PAGEREF _Toc535419545 \h </w:instrText>
         </w:r>
         <w:r>
           <w:rPr>
@@ -5208,7 +4654,7 @@
             <w:noProof/>
             <w:webHidden/>
           </w:rPr>
-          <w:t>49</w:t>
+          <w:t>41</w:t>
         </w:r>
         <w:r>
           <w:rPr>
@@ -5232,7 +4678,7 @@
           <w:lang w:val="en-US"/>
         </w:rPr>
       </w:pPr>
-      <w:hyperlink w:anchor="_Toc534711394" w:history="1">
+      <w:hyperlink w:anchor="_Toc535419546" w:history="1">
         <w:r>
           <w:rPr>
             <w:rStyle w:val="Hyperlink"/>
@@ -5279,7 +4725,7 @@
             <w:noProof/>
             <w:webHidden/>
           </w:rPr>
-          <w:instrText xml:space="preserve"> PAGEREF _Toc534711394 \h </w:instrText>
+          <w:instrText xml:space="preserve"> PAGEREF _Toc535419546 \h </w:instrText>
         </w:r>
         <w:r>
           <w:rPr>
@@ -5299,7 +4745,7 @@
             <w:noProof/>
             <w:webHidden/>
           </w:rPr>
-          <w:t>50</w:t>
+          <w:t>42</w:t>
         </w:r>
         <w:r>
           <w:rPr>
@@ -5361,7 +4807,7 @@
           <w:lang w:val="hr-HR"/>
         </w:rPr>
       </w:pPr>
-      <w:bookmarkStart w:id="1" w:name="_Toc4395995"/>
+      <w:bookmarkStart w:id="0" w:name="_Toc4395995"/>
       <w:r>
         <w:rPr>
           <w:rFonts w:cs="Arial"/>
@@ -5371,7 +4817,7 @@
         </w:rPr>
         <w:br w:type="page"/>
       </w:r>
-      <w:bookmarkStart w:id="2" w:name="_Toc534711352"/>
+      <w:bookmarkStart w:id="1" w:name="_Toc535419510"/>
       <w:r>
         <w:rPr>
           <w:rFonts w:cs="Arial"/>
@@ -5382,7 +4828,7 @@
         <w:lastRenderedPageBreak/>
         <w:t>Uvod</w:t>
       </w:r>
-      <w:bookmarkEnd w:id="2"/>
+      <w:bookmarkEnd w:id="1"/>
     </w:p>
     <w:p>
       <w:pPr>
@@ -5393,7 +4839,7 @@
           <w:lang w:val="hr-HR"/>
         </w:rPr>
       </w:pPr>
-      <w:bookmarkStart w:id="3" w:name="_Toc317626440"/>
+      <w:bookmarkStart w:id="2" w:name="_Toc317626440"/>
       <w:r>
         <w:rPr>
           <w:rFonts w:ascii="Arial" w:hAnsi="Arial" w:cs="Arial"/>
@@ -5448,8 +4894,8 @@
           <w:lang w:val="hr-HR"/>
         </w:rPr>
       </w:pPr>
-      <w:bookmarkStart w:id="4" w:name="_Toc334234469"/>
-      <w:bookmarkStart w:id="5" w:name="_Toc534711353"/>
+      <w:bookmarkStart w:id="3" w:name="_Toc334234469"/>
+      <w:bookmarkStart w:id="4" w:name="_Toc535419511"/>
       <w:r>
         <w:rPr>
           <w:rFonts w:cs="Arial"/>
@@ -5459,8 +4905,8 @@
         </w:rPr>
         <w:t>Svrha dokumenta</w:t>
       </w:r>
+      <w:bookmarkEnd w:id="3"/>
       <w:bookmarkEnd w:id="4"/>
-      <w:bookmarkEnd w:id="5"/>
     </w:p>
     <w:p>
       <w:pPr>
@@ -5505,8 +4951,8 @@
           <w:lang w:val="hr-HR"/>
         </w:rPr>
       </w:pPr>
-      <w:bookmarkStart w:id="6" w:name="_Toc334234471"/>
-      <w:bookmarkStart w:id="7" w:name="_Toc534711354"/>
+      <w:bookmarkStart w:id="5" w:name="_Toc334234471"/>
+      <w:bookmarkStart w:id="6" w:name="_Toc535419512"/>
       <w:r>
         <w:rPr>
           <w:rFonts w:cs="Arial"/>
@@ -5516,8 +4962,8 @@
         </w:rPr>
         <w:t>Definicije, akronimi i skraćenice</w:t>
       </w:r>
+      <w:bookmarkEnd w:id="5"/>
       <w:bookmarkEnd w:id="6"/>
-      <w:bookmarkEnd w:id="7"/>
     </w:p>
     <w:p>
       <w:pPr>
@@ -5722,8 +5168,8 @@
           <w:lang w:val="hr-HR"/>
         </w:rPr>
       </w:pPr>
-      <w:bookmarkStart w:id="8" w:name="_Toc334234472"/>
-      <w:bookmarkStart w:id="9" w:name="_Toc534711355"/>
+      <w:bookmarkStart w:id="7" w:name="_Toc334234472"/>
+      <w:bookmarkStart w:id="8" w:name="_Toc535419513"/>
       <w:r>
         <w:rPr>
           <w:rFonts w:cs="Arial"/>
@@ -5733,8 +5179,8 @@
         </w:rPr>
         <w:t>Reference</w:t>
       </w:r>
+      <w:bookmarkEnd w:id="7"/>
       <w:bookmarkEnd w:id="8"/>
-      <w:bookmarkEnd w:id="9"/>
     </w:p>
     <w:tbl>
       <w:tblPr>
@@ -5927,8 +5373,8 @@
           <w:lang w:val="hr-HR"/>
         </w:rPr>
       </w:pPr>
-      <w:bookmarkStart w:id="10" w:name="_Toc334234473"/>
-      <w:bookmarkStart w:id="11" w:name="_Toc534711356"/>
+      <w:bookmarkStart w:id="9" w:name="_Toc334234473"/>
+      <w:bookmarkStart w:id="10" w:name="_Toc535419514"/>
       <w:r>
         <w:rPr>
           <w:rFonts w:cs="Arial"/>
@@ -5938,8 +5384,8 @@
         </w:rPr>
         <w:t>Sažetak dokumenta</w:t>
       </w:r>
+      <w:bookmarkEnd w:id="9"/>
       <w:bookmarkEnd w:id="10"/>
-      <w:bookmarkEnd w:id="11"/>
     </w:p>
     <w:p>
       <w:pPr>
@@ -5991,7 +5437,7 @@
         </w:rPr>
         <w:br w:type="page"/>
       </w:r>
-      <w:bookmarkStart w:id="12" w:name="_Toc534711357"/>
+      <w:bookmarkStart w:id="11" w:name="_Toc535419515"/>
       <w:r>
         <w:rPr>
           <w:rFonts w:cs="Arial"/>
@@ -6011,7 +5457,7 @@
         </w:rPr>
         <w:t xml:space="preserve"> </w:t>
       </w:r>
-      <w:bookmarkEnd w:id="3"/>
+      <w:bookmarkEnd w:id="2"/>
       <w:r>
         <w:rPr>
           <w:rFonts w:cs="Arial"/>
@@ -6020,7 +5466,7 @@
         </w:rPr>
         <w:t>SUSTAVA</w:t>
       </w:r>
-      <w:bookmarkEnd w:id="12"/>
+      <w:bookmarkEnd w:id="11"/>
     </w:p>
     <w:p>
       <w:pPr>
@@ -6057,7 +5503,7 @@
           <w:lang w:val="hr-HR"/>
         </w:rPr>
       </w:pPr>
-      <w:bookmarkStart w:id="13" w:name="_Toc317626447"/>
+      <w:bookmarkStart w:id="12" w:name="_Toc317626447"/>
     </w:p>
     <w:p>
       <w:pPr>
@@ -6070,7 +5516,7 @@
           <w:lang w:val="hr-HR"/>
         </w:rPr>
       </w:pPr>
-      <w:bookmarkStart w:id="14" w:name="_Toc534711358"/>
+      <w:bookmarkStart w:id="13" w:name="_Toc535419516"/>
       <w:r>
         <w:rPr>
           <w:rFonts w:cs="Arial"/>
@@ -6089,7 +5535,7 @@
         </w:rPr>
         <w:t>SUSTAVA</w:t>
       </w:r>
-      <w:bookmarkEnd w:id="14"/>
+      <w:bookmarkEnd w:id="13"/>
     </w:p>
     <w:p>
       <w:pPr>
@@ -6239,8 +5685,8 @@
           <w:lang w:val="hr-HR"/>
         </w:rPr>
       </w:pPr>
-      <w:bookmarkStart w:id="15" w:name="_Toc4395996"/>
-      <w:bookmarkStart w:id="16" w:name="_Toc334234475"/>
+      <w:bookmarkStart w:id="14" w:name="_Toc4395996"/>
+      <w:bookmarkStart w:id="15" w:name="_Toc334234475"/>
     </w:p>
     <w:p>
       <w:pPr>
@@ -6253,7 +5699,7 @@
           <w:lang w:val="hr-HR"/>
         </w:rPr>
       </w:pPr>
-      <w:bookmarkStart w:id="17" w:name="_Toc534711359"/>
+      <w:bookmarkStart w:id="16" w:name="_Toc535419517"/>
       <w:r>
         <w:rPr>
           <w:rFonts w:cs="Arial"/>
@@ -6263,9 +5709,9 @@
         </w:rPr>
         <w:t>OPSEG PROJEKTA</w:t>
       </w:r>
+      <w:bookmarkEnd w:id="14"/>
       <w:bookmarkEnd w:id="15"/>
       <w:bookmarkEnd w:id="16"/>
-      <w:bookmarkEnd w:id="17"/>
     </w:p>
     <w:p>
       <w:pPr>
@@ -6294,9 +5740,9 @@
           <w:lang w:val="hr-HR"/>
         </w:rPr>
       </w:pPr>
-      <w:bookmarkStart w:id="18" w:name="_Toc314606132"/>
-      <w:bookmarkStart w:id="19" w:name="_Toc534711360"/>
-      <w:bookmarkStart w:id="20" w:name="_Toc314606131"/>
+      <w:bookmarkStart w:id="17" w:name="_Toc314606132"/>
+      <w:bookmarkStart w:id="18" w:name="_Toc314606131"/>
+      <w:bookmarkStart w:id="19" w:name="_Toc535419518"/>
       <w:r>
         <w:rPr>
           <w:rFonts w:cs="Arial"/>
@@ -6306,7 +5752,7 @@
         </w:rPr>
         <w:t>Korisnici i njihove karakteristike</w:t>
       </w:r>
-      <w:bookmarkEnd w:id="18"/>
+      <w:bookmarkEnd w:id="17"/>
       <w:bookmarkEnd w:id="19"/>
     </w:p>
     <w:p>
@@ -6353,7 +5799,7 @@
                 <w:szCs w:val="22"/>
               </w:rPr>
             </w:pPr>
-            <w:bookmarkStart w:id="21" w:name="_Toc340220948"/>
+            <w:bookmarkStart w:id="20" w:name="_Toc340220948"/>
             <w:r>
               <w:rPr>
                 <w:rFonts w:ascii="Arial" w:hAnsi="Arial" w:cs="Arial"/>
@@ -6663,7 +6109,7 @@
           </w:p>
         </w:tc>
       </w:tr>
-      <w:bookmarkEnd w:id="21"/>
+      <w:bookmarkEnd w:id="20"/>
     </w:tbl>
     <w:p>
       <w:pPr>
@@ -7081,7 +6527,7 @@
           <w:lang w:val="hr-HR"/>
         </w:rPr>
       </w:pPr>
-      <w:bookmarkStart w:id="22" w:name="_Toc534711361"/>
+      <w:bookmarkStart w:id="21" w:name="_Toc535419519"/>
       <w:r>
         <w:rPr>
           <w:rFonts w:cs="Arial"/>
@@ -7092,7 +6538,7 @@
         <w:lastRenderedPageBreak/>
         <w:t xml:space="preserve">Funkcionalnosti </w:t>
       </w:r>
-      <w:bookmarkEnd w:id="20"/>
+      <w:bookmarkEnd w:id="18"/>
       <w:r>
         <w:rPr>
           <w:rFonts w:cs="Arial"/>
@@ -7102,7 +6548,7 @@
         </w:rPr>
         <w:t>SUSTAVA</w:t>
       </w:r>
-      <w:bookmarkEnd w:id="22"/>
+      <w:bookmarkEnd w:id="21"/>
     </w:p>
     <w:p>
       <w:pPr>
@@ -7207,8 +6653,8 @@
           <w:lang w:val="hr-HR"/>
         </w:rPr>
       </w:pPr>
-      <w:bookmarkStart w:id="23" w:name="_Toc314606133"/>
-      <w:bookmarkStart w:id="24" w:name="_Toc534711362"/>
+      <w:bookmarkStart w:id="22" w:name="_Toc314606133"/>
+      <w:bookmarkStart w:id="23" w:name="_Toc535419520"/>
       <w:r>
         <w:rPr>
           <w:rFonts w:cs="Arial"/>
@@ -7218,7 +6664,7 @@
         </w:rPr>
         <w:t xml:space="preserve">Pretpostavke i </w:t>
       </w:r>
-      <w:bookmarkEnd w:id="23"/>
+      <w:bookmarkEnd w:id="22"/>
       <w:r>
         <w:rPr>
           <w:rFonts w:cs="Arial"/>
@@ -7228,7 +6674,7 @@
         </w:rPr>
         <w:t>ovisnosti</w:t>
       </w:r>
-      <w:bookmarkEnd w:id="24"/>
+      <w:bookmarkEnd w:id="23"/>
     </w:p>
     <w:p>
       <w:pPr>
@@ -7260,8 +6706,8 @@
           <w:lang w:val="hr-HR"/>
         </w:rPr>
       </w:pPr>
-      <w:bookmarkStart w:id="25" w:name="_Toc334234480"/>
-      <w:bookmarkStart w:id="26" w:name="_Toc534711363"/>
+      <w:bookmarkStart w:id="24" w:name="_Toc334234480"/>
+      <w:bookmarkStart w:id="25" w:name="_Toc535419521"/>
       <w:r>
         <w:rPr>
           <w:rFonts w:cs="Arial"/>
@@ -7271,8 +6717,8 @@
         </w:rPr>
         <w:t>Planiranje zahtjeva</w:t>
       </w:r>
+      <w:bookmarkEnd w:id="24"/>
       <w:bookmarkEnd w:id="25"/>
-      <w:bookmarkEnd w:id="26"/>
     </w:p>
     <w:p>
       <w:pPr>
@@ -7320,8 +6766,8 @@
         </w:rPr>
         <w:br w:type="page"/>
       </w:r>
-      <w:bookmarkStart w:id="27" w:name="_Toc534711364"/>
-      <w:bookmarkEnd w:id="13"/>
+      <w:bookmarkStart w:id="26" w:name="_Toc535419522"/>
+      <w:bookmarkEnd w:id="12"/>
       <w:r>
         <w:rPr>
           <w:rFonts w:cs="Arial"/>
@@ -7332,7 +6778,7 @@
         <w:lastRenderedPageBreak/>
         <w:t>Razrada zahtjeva</w:t>
       </w:r>
-      <w:bookmarkEnd w:id="27"/>
+      <w:bookmarkEnd w:id="26"/>
     </w:p>
     <w:p>
       <w:pPr>
@@ -7736,7 +7182,7 @@
           <w:lang w:val="hr-HR"/>
         </w:rPr>
       </w:pPr>
-      <w:bookmarkStart w:id="28" w:name="_Toc534711365"/>
+      <w:bookmarkStart w:id="27" w:name="_Toc535419523"/>
       <w:r>
         <w:rPr>
           <w:rFonts w:cs="Arial"/>
@@ -7746,7 +7192,7 @@
         </w:rPr>
         <w:t>DIJAGRAM KORIŠTENJA</w:t>
       </w:r>
-      <w:bookmarkEnd w:id="28"/>
+      <w:bookmarkEnd w:id="27"/>
       <w:r>
         <w:rPr>
           <w:rFonts w:cs="Arial"/>
@@ -7836,7 +7282,7 @@
           <w:szCs w:val="22"/>
         </w:rPr>
       </w:pPr>
-      <w:bookmarkStart w:id="29" w:name="_Toc534711366"/>
+      <w:bookmarkStart w:id="28" w:name="_Toc535419524"/>
       <w:r>
         <w:rPr>
           <w:rFonts w:cs="Arial"/>
@@ -7846,7 +7292,7 @@
         <w:lastRenderedPageBreak/>
         <w:t>sudionici</w:t>
       </w:r>
-      <w:bookmarkEnd w:id="29"/>
+      <w:bookmarkEnd w:id="28"/>
     </w:p>
     <w:p>
       <w:pPr>
@@ -7858,7 +7304,7 @@
           <w:szCs w:val="22"/>
         </w:rPr>
       </w:pPr>
-      <w:bookmarkStart w:id="30" w:name="_Toc534711367"/>
+      <w:bookmarkStart w:id="29" w:name="_Toc535419525"/>
       <w:r>
         <w:rPr>
           <w:rFonts w:cs="Arial"/>
@@ -7867,7 +7313,7 @@
         </w:rPr>
         <w:t>Ljudski sudionici</w:t>
       </w:r>
-      <w:bookmarkEnd w:id="30"/>
+      <w:bookmarkEnd w:id="29"/>
     </w:p>
     <w:p>
       <w:pPr>
@@ -7997,7 +7443,7 @@
           <w:szCs w:val="22"/>
         </w:rPr>
       </w:pPr>
-      <w:bookmarkStart w:id="31" w:name="_Toc534711368"/>
+      <w:bookmarkStart w:id="30" w:name="_Toc535419526"/>
       <w:r>
         <w:rPr>
           <w:rFonts w:cs="Arial"/>
@@ -8006,7 +7452,7 @@
         </w:rPr>
         <w:t>Hardware Actors</w:t>
       </w:r>
-      <w:bookmarkEnd w:id="31"/>
+      <w:bookmarkEnd w:id="30"/>
     </w:p>
     <w:p>
       <w:pPr>
@@ -8030,7 +7476,7 @@
           <w:szCs w:val="22"/>
         </w:rPr>
       </w:pPr>
-      <w:bookmarkStart w:id="32" w:name="_Toc534711369"/>
+      <w:bookmarkStart w:id="31" w:name="_Toc535419527"/>
       <w:r>
         <w:rPr>
           <w:rFonts w:cs="Arial"/>
@@ -8039,7 +7485,7 @@
         </w:rPr>
         <w:t>Software System Actors</w:t>
       </w:r>
-      <w:bookmarkEnd w:id="32"/>
+      <w:bookmarkEnd w:id="31"/>
     </w:p>
     <w:p>
       <w:pPr>
@@ -8186,7 +7632,7 @@
           <w:szCs w:val="22"/>
         </w:rPr>
       </w:pPr>
-      <w:bookmarkStart w:id="33" w:name="_Toc534711370"/>
+      <w:bookmarkStart w:id="32" w:name="_Toc535419528"/>
       <w:r>
         <w:rPr>
           <w:rFonts w:cs="Arial"/>
@@ -8195,7 +7641,7 @@
         </w:rPr>
         <w:t>Specifikacija USE Case dijagrama korištenja</w:t>
       </w:r>
-      <w:bookmarkEnd w:id="33"/>
+      <w:bookmarkEnd w:id="32"/>
     </w:p>
     <w:p>
       <w:pPr>
@@ -26546,7 +25992,7 @@
           <w:lang w:val="hr-HR"/>
         </w:rPr>
       </w:pPr>
-      <w:bookmarkStart w:id="34" w:name="_Toc534711376"/>
+      <w:bookmarkStart w:id="33" w:name="_Toc535419529"/>
       <w:r>
         <w:rPr>
           <w:rFonts w:cs="Arial"/>
@@ -26555,7 +26001,7 @@
         </w:rPr>
         <w:t>Relacijski model</w:t>
       </w:r>
-      <w:bookmarkEnd w:id="34"/>
+      <w:bookmarkEnd w:id="33"/>
       <w:r>
         <w:rPr>
           <w:rFonts w:cs="Arial"/>
@@ -26665,7 +26111,7 @@
           </w14:textOutline>
         </w:rPr>
       </w:pPr>
-      <w:bookmarkStart w:id="35" w:name="_Toc534711377"/>
+      <w:bookmarkStart w:id="34" w:name="_Toc535419530"/>
       <w:r>
         <w:rPr>
           <w:rFonts w:cs="Arial"/>
@@ -26681,7 +26127,7 @@
         </w:rPr>
         <w:t>Opis tablica u relacijskom modelu</w:t>
       </w:r>
-      <w:bookmarkEnd w:id="35"/>
+      <w:bookmarkEnd w:id="34"/>
     </w:p>
     <w:p>
       <w:pPr>
@@ -34411,7 +33857,7 @@
           <w:lang w:val="hr-HR"/>
         </w:rPr>
       </w:pPr>
-      <w:bookmarkStart w:id="36" w:name="_Toc534711378"/>
+      <w:bookmarkStart w:id="35" w:name="_Toc535419531"/>
       <w:r>
         <w:rPr>
           <w:rFonts w:cs="Arial"/>
@@ -34421,7 +33867,7 @@
         </w:rPr>
         <w:t>Nefunkcionalni zahtjevi</w:t>
       </w:r>
-      <w:bookmarkEnd w:id="36"/>
+      <w:bookmarkEnd w:id="35"/>
     </w:p>
     <w:p>
       <w:pPr>
@@ -34434,7 +33880,7 @@
           <w:lang w:val="hr-HR"/>
         </w:rPr>
       </w:pPr>
-      <w:bookmarkStart w:id="37" w:name="_Toc534711379"/>
+      <w:bookmarkStart w:id="36" w:name="_Toc535419532"/>
       <w:r>
         <w:rPr>
           <w:rFonts w:cs="Arial"/>
@@ -34453,7 +33899,7 @@
         </w:rPr>
         <w:t>a sučelja</w:t>
       </w:r>
-      <w:bookmarkEnd w:id="37"/>
+      <w:bookmarkEnd w:id="36"/>
     </w:p>
     <w:p>
       <w:pPr>
@@ -34566,7 +34012,7 @@
           <w:lang w:val="hr-HR"/>
         </w:rPr>
       </w:pPr>
-      <w:bookmarkStart w:id="38" w:name="_Toc534711380"/>
+      <w:bookmarkStart w:id="37" w:name="_Toc535419533"/>
       <w:r>
         <w:rPr>
           <w:rFonts w:cs="Arial"/>
@@ -34594,7 +34040,7 @@
         </w:rPr>
         <w:t xml:space="preserve"> integracije</w:t>
       </w:r>
-      <w:bookmarkEnd w:id="38"/>
+      <w:bookmarkEnd w:id="37"/>
     </w:p>
     <w:p>
       <w:pPr>
@@ -34749,7 +34195,7 @@
           <w:lang w:val="hr-HR"/>
         </w:rPr>
       </w:pPr>
-      <w:bookmarkStart w:id="39" w:name="_Toc534711381"/>
+      <w:bookmarkStart w:id="38" w:name="_Toc535419534"/>
       <w:r>
         <w:rPr>
           <w:rFonts w:cs="Arial"/>
@@ -34759,7 +34205,7 @@
         </w:rPr>
         <w:t>Upotrebljivost</w:t>
       </w:r>
-      <w:bookmarkEnd w:id="39"/>
+      <w:bookmarkEnd w:id="38"/>
     </w:p>
     <w:p>
       <w:pPr>
@@ -34870,7 +34316,7 @@
           <w:lang w:val="hr-HR"/>
         </w:rPr>
       </w:pPr>
-      <w:bookmarkStart w:id="40" w:name="_Toc534711382"/>
+      <w:bookmarkStart w:id="39" w:name="_Toc535419535"/>
       <w:r>
         <w:rPr>
           <w:rFonts w:cs="Arial"/>
@@ -34880,7 +34326,7 @@
         </w:rPr>
         <w:t>Performanse</w:t>
       </w:r>
-      <w:bookmarkEnd w:id="40"/>
+      <w:bookmarkEnd w:id="39"/>
     </w:p>
     <w:p>
       <w:pPr>
@@ -35064,7 +34510,7 @@
           <w:lang w:val="hr-HR"/>
         </w:rPr>
       </w:pPr>
-      <w:bookmarkStart w:id="41" w:name="_Toc534711383"/>
+      <w:bookmarkStart w:id="40" w:name="_Toc535419536"/>
       <w:r>
         <w:rPr>
           <w:rFonts w:cs="Arial"/>
@@ -35075,7 +34521,7 @@
         <w:lastRenderedPageBreak/>
         <w:t>Korektnost</w:t>
       </w:r>
-      <w:bookmarkEnd w:id="41"/>
+      <w:bookmarkEnd w:id="40"/>
     </w:p>
     <w:p>
       <w:pPr>
@@ -35404,7 +34850,7 @@
           <w:lang w:val="hr-HR"/>
         </w:rPr>
       </w:pPr>
-      <w:bookmarkStart w:id="42" w:name="_Toc534711384"/>
+      <w:bookmarkStart w:id="41" w:name="_Toc535419537"/>
       <w:r>
         <w:rPr>
           <w:rFonts w:cs="Arial"/>
@@ -35414,7 +34860,7 @@
         </w:rPr>
         <w:t>Instalacija</w:t>
       </w:r>
-      <w:bookmarkEnd w:id="42"/>
+      <w:bookmarkEnd w:id="41"/>
     </w:p>
     <w:p>
       <w:pPr>
@@ -35446,7 +34892,7 @@
           <w:lang w:val="hr-HR"/>
         </w:rPr>
       </w:pPr>
-      <w:bookmarkStart w:id="43" w:name="_Toc534711385"/>
+      <w:bookmarkStart w:id="42" w:name="_Toc535419538"/>
       <w:r>
         <w:rPr>
           <w:rFonts w:cs="Arial"/>
@@ -35475,7 +34921,7 @@
         </w:rPr>
         <w:t>a</w:t>
       </w:r>
-      <w:bookmarkEnd w:id="43"/>
+      <w:bookmarkEnd w:id="42"/>
     </w:p>
     <w:p>
       <w:pPr>
@@ -35605,7 +35051,7 @@
           <w:lang w:val="hr-HR"/>
         </w:rPr>
       </w:pPr>
-      <w:bookmarkStart w:id="44" w:name="_Toc534711386"/>
+      <w:bookmarkStart w:id="43" w:name="_Toc535419539"/>
       <w:r>
         <w:rPr>
           <w:rFonts w:cs="Arial"/>
@@ -35615,7 +35061,7 @@
         </w:rPr>
         <w:t>Prenosivost</w:t>
       </w:r>
-      <w:bookmarkEnd w:id="44"/>
+      <w:bookmarkEnd w:id="43"/>
     </w:p>
     <w:p>
       <w:pPr>
@@ -35646,7 +35092,7 @@
           <w:lang w:val="hr-HR"/>
         </w:rPr>
       </w:pPr>
-      <w:bookmarkStart w:id="45" w:name="_Toc534711387"/>
+      <w:bookmarkStart w:id="44" w:name="_Toc535419540"/>
       <w:r>
         <w:rPr>
           <w:rFonts w:cs="Arial"/>
@@ -35656,7 +35102,7 @@
         </w:rPr>
         <w:t>Skalabilnost</w:t>
       </w:r>
-      <w:bookmarkEnd w:id="45"/>
+      <w:bookmarkEnd w:id="44"/>
     </w:p>
     <w:p>
       <w:pPr>
@@ -35687,7 +35133,7 @@
           <w:lang w:val="hr-HR"/>
         </w:rPr>
       </w:pPr>
-      <w:bookmarkStart w:id="46" w:name="_Toc534711388"/>
+      <w:bookmarkStart w:id="45" w:name="_Toc535419541"/>
       <w:r>
         <w:rPr>
           <w:rFonts w:cs="Arial"/>
@@ -35697,7 +35143,7 @@
         </w:rPr>
         <w:t>Sigurnost</w:t>
       </w:r>
-      <w:bookmarkEnd w:id="46"/>
+      <w:bookmarkEnd w:id="45"/>
       <w:r>
         <w:rPr>
           <w:rFonts w:cs="Arial"/>
@@ -35918,7 +35364,7 @@
           <w:lang w:val="hr-HR"/>
         </w:rPr>
       </w:pPr>
-      <w:bookmarkStart w:id="47" w:name="_Toc534711390"/>
+      <w:bookmarkStart w:id="46" w:name="_Toc535419542"/>
       <w:r>
         <w:rPr>
           <w:rFonts w:cs="Arial"/>
@@ -35928,7 +35374,7 @@
         </w:rPr>
         <w:t>Robusnost</w:t>
       </w:r>
-      <w:bookmarkEnd w:id="47"/>
+      <w:bookmarkEnd w:id="46"/>
     </w:p>
     <w:p>
       <w:pPr>
@@ -35959,7 +35405,7 @@
           <w:lang w:val="hr-HR"/>
         </w:rPr>
       </w:pPr>
-      <w:bookmarkStart w:id="48" w:name="_Toc534711391"/>
+      <w:bookmarkStart w:id="47" w:name="_Toc535419543"/>
       <w:r>
         <w:rPr>
           <w:rFonts w:cs="Arial"/>
@@ -35969,7 +35415,7 @@
         </w:rPr>
         <w:t>Internacionalizacija</w:t>
       </w:r>
-      <w:bookmarkEnd w:id="48"/>
+      <w:bookmarkEnd w:id="47"/>
     </w:p>
     <w:p>
       <w:pPr>
@@ -35998,7 +35444,7 @@
           <w:lang w:val="hr-HR"/>
         </w:rPr>
       </w:pPr>
-      <w:bookmarkStart w:id="49" w:name="_Toc534711392"/>
+      <w:bookmarkStart w:id="48" w:name="_Toc535419544"/>
       <w:r>
         <w:rPr>
           <w:rFonts w:cs="Arial"/>
@@ -36008,7 +35454,7 @@
         </w:rPr>
         <w:t>Personalizacija</w:t>
       </w:r>
-      <w:bookmarkEnd w:id="49"/>
+      <w:bookmarkEnd w:id="48"/>
     </w:p>
     <w:p>
       <w:pPr>
@@ -36037,10 +35483,10 @@
           <w:lang w:val="hr-HR"/>
         </w:rPr>
       </w:pPr>
-      <w:bookmarkStart w:id="50" w:name="_Toc534711393"/>
-      <w:bookmarkStart w:id="51" w:name="_Toc284103445"/>
-      <w:bookmarkStart w:id="52" w:name="_Toc298931840"/>
-      <w:bookmarkStart w:id="53" w:name="_Toc317626454"/>
+      <w:bookmarkStart w:id="49" w:name="_Toc284103445"/>
+      <w:bookmarkStart w:id="50" w:name="_Toc298931840"/>
+      <w:bookmarkStart w:id="51" w:name="_Toc317626454"/>
+      <w:bookmarkStart w:id="52" w:name="_Toc535419545"/>
       <w:r>
         <w:rPr>
           <w:rFonts w:cs="Arial"/>
@@ -36050,7 +35496,7 @@
         </w:rPr>
         <w:t>Ograničenja</w:t>
       </w:r>
-      <w:bookmarkEnd w:id="50"/>
+      <w:bookmarkEnd w:id="52"/>
     </w:p>
     <w:p>
       <w:pPr>
@@ -36245,7 +35691,7 @@
           <w:lang w:val="hr-HR"/>
         </w:rPr>
       </w:pPr>
-      <w:bookmarkStart w:id="54" w:name="_Toc492960775"/>
+      <w:bookmarkStart w:id="53" w:name="_Toc492960775"/>
       <w:r>
         <w:rPr>
           <w:rFonts w:cs="Arial"/>
@@ -36256,7 +35702,7 @@
         <w:t xml:space="preserve">Pravna i regulatorna ograničenja </w:t>
       </w:r>
     </w:p>
-    <w:bookmarkEnd w:id="54"/>
+    <w:bookmarkEnd w:id="53"/>
     <w:p>
       <w:pPr>
         <w:spacing w:line="360" w:lineRule="auto"/>
@@ -36286,10 +35732,10 @@
           <w:lang w:val="hr-HR"/>
         </w:rPr>
       </w:pPr>
-      <w:bookmarkStart w:id="55" w:name="_Toc534711394"/>
+      <w:bookmarkStart w:id="54" w:name="_Toc535419546"/>
+      <w:bookmarkEnd w:id="49"/>
+      <w:bookmarkEnd w:id="50"/>
       <w:bookmarkEnd w:id="51"/>
-      <w:bookmarkEnd w:id="52"/>
-      <w:bookmarkEnd w:id="53"/>
       <w:r>
         <w:rPr>
           <w:rFonts w:cs="Arial"/>
@@ -36299,6 +35745,26 @@
         </w:rPr>
         <w:t>Prilozi</w:t>
       </w:r>
+      <w:bookmarkEnd w:id="54"/>
+    </w:p>
+    <w:p>
+      <w:pPr>
+        <w:spacing w:line="360" w:lineRule="auto"/>
+        <w:rPr>
+          <w:rFonts w:ascii="Arial" w:hAnsi="Arial" w:cs="Arial"/>
+          <w:szCs w:val="22"/>
+          <w:lang w:val="hr-HR"/>
+        </w:rPr>
+      </w:pPr>
+      <w:r>
+        <w:rPr>
+          <w:rFonts w:ascii="Arial" w:hAnsi="Arial" w:cs="Arial"/>
+          <w:szCs w:val="22"/>
+          <w:lang w:val="hr-HR"/>
+        </w:rPr>
+        <w:t>/</w:t>
+      </w:r>
+      <w:bookmarkStart w:id="55" w:name="_GoBack"/>
       <w:bookmarkEnd w:id="55"/>
     </w:p>
     <w:p>
@@ -36310,37 +35776,19 @@
           <w:lang w:val="hr-HR"/>
         </w:rPr>
       </w:pPr>
-      <w:r>
+    </w:p>
+    <w:p>
+      <w:pPr>
+        <w:pStyle w:val="InfoBlue"/>
+        <w:spacing w:line="360" w:lineRule="auto"/>
         <w:rPr>
           <w:rFonts w:ascii="Arial" w:hAnsi="Arial" w:cs="Arial"/>
           <w:szCs w:val="22"/>
           <w:lang w:val="hr-HR"/>
         </w:rPr>
-        <w:t>-</w:t>
-      </w:r>
+      </w:pPr>
     </w:p>
-    <w:p>
-      <w:pPr>
-        <w:spacing w:line="360" w:lineRule="auto"/>
-        <w:rPr>
-          <w:rFonts w:ascii="Arial" w:hAnsi="Arial" w:cs="Arial"/>
-          <w:szCs w:val="22"/>
-          <w:lang w:val="hr-HR"/>
-        </w:rPr>
-      </w:pPr>
-    </w:p>
-    <w:p>
-      <w:pPr>
-        <w:pStyle w:val="InfoBlue"/>
-        <w:spacing w:line="360" w:lineRule="auto"/>
-        <w:rPr>
-          <w:rFonts w:ascii="Arial" w:hAnsi="Arial" w:cs="Arial"/>
-          <w:szCs w:val="22"/>
-          <w:lang w:val="hr-HR"/>
-        </w:rPr>
-      </w:pPr>
-    </w:p>
-    <w:bookmarkEnd w:id="1"/>
+    <w:bookmarkEnd w:id="0"/>
     <w:p>
       <w:pPr>
         <w:pStyle w:val="BodyText"/>
@@ -36468,7 +35916,7 @@
         <w:rFonts w:ascii="Arial" w:hAnsi="Arial" w:cs="Arial"/>
         <w:noProof/>
       </w:rPr>
-      <w:t>2</w:t>
+      <w:t>40</w:t>
     </w:r>
     <w:r>
       <w:rPr>
@@ -51484,7 +50932,7 @@
 </file>
 
 <file path=customXml/itemProps1.xml><?xml version="1.0" encoding="utf-8"?>
-<ds:datastoreItem xmlns:ds="http://schemas.openxmlformats.org/officeDocument/2006/customXml" ds:itemID="{8B8912C7-2CA7-4356-8CF8-6011B41BA163}">
+<ds:datastoreItem xmlns:ds="http://schemas.openxmlformats.org/officeDocument/2006/customXml" ds:itemID="{5972EA1A-5738-416D-88A0-19A982CF7F30}">
   <ds:schemaRefs>
     <ds:schemaRef ds:uri="http://schemas.openxmlformats.org/officeDocument/2006/bibliography"/>
   </ds:schemaRefs>

--- a/dokumentacija/Requirements Specification-IvanMiloš.docx
+++ b/dokumentacija/Requirements Specification-IvanMiloš.docx
@@ -5741,8 +5741,8 @@
         </w:rPr>
       </w:pPr>
       <w:bookmarkStart w:id="17" w:name="_Toc314606132"/>
-      <w:bookmarkStart w:id="18" w:name="_Toc314606131"/>
-      <w:bookmarkStart w:id="19" w:name="_Toc535419518"/>
+      <w:bookmarkStart w:id="18" w:name="_Toc535419518"/>
+      <w:bookmarkStart w:id="19" w:name="_Toc314606131"/>
       <w:r>
         <w:rPr>
           <w:rFonts w:cs="Arial"/>
@@ -5753,7 +5753,7 @@
         <w:t>Korisnici i njihove karakteristike</w:t>
       </w:r>
       <w:bookmarkEnd w:id="17"/>
-      <w:bookmarkEnd w:id="19"/>
+      <w:bookmarkEnd w:id="18"/>
     </w:p>
     <w:p>
       <w:pPr>
@@ -6538,7 +6538,7 @@
         <w:lastRenderedPageBreak/>
         <w:t xml:space="preserve">Funkcionalnosti </w:t>
       </w:r>
-      <w:bookmarkEnd w:id="18"/>
+      <w:bookmarkEnd w:id="19"/>
       <w:r>
         <w:rPr>
           <w:rFonts w:cs="Arial"/>
@@ -26042,8 +26042,8 @@
         <w:lastRenderedPageBreak/>
         <w:drawing>
           <wp:inline distT="0" distB="0" distL="0" distR="0">
-            <wp:extent cx="5943600" cy="3934460"/>
-            <wp:effectExtent l="0" t="0" r="0" b="8890"/>
+            <wp:extent cx="5943600" cy="3552496"/>
+            <wp:effectExtent l="0" t="0" r="0" b="0"/>
             <wp:docPr id="5" name="Picture 5"/>
             <wp:cNvGraphicFramePr>
               <a:graphicFrameLocks xmlns:a="http://schemas.openxmlformats.org/drawingml/2006/main" noChangeAspect="1"/>
@@ -26070,7 +26070,7 @@
                   <pic:spPr>
                     <a:xfrm>
                       <a:off x="0" y="0"/>
-                      <a:ext cx="5943600" cy="3934460"/>
+                      <a:ext cx="5943600" cy="3552496"/>
                     </a:xfrm>
                     <a:prstGeom prst="rect">
                       <a:avLst/>
@@ -26401,6 +26401,7 @@
           <w:sz w:val="20"/>
           <w:lang w:val="hr-HR"/>
         </w:rPr>
+        <w:lastRenderedPageBreak/>
         <w:t>USERS</w:t>
       </w:r>
     </w:p>
@@ -28704,18 +28705,7 @@
                 <w:sz w:val="20"/>
                 <w:lang w:val="hr-HR"/>
               </w:rPr>
-              <w:t xml:space="preserve">Vanjski ključ za povezivanje napomene i korisnika koji je stvorio </w:t>
-            </w:r>
-            <w:r>
-              <w:rPr>
-                <w:rFonts w:ascii="Arial" w:hAnsi="Arial" w:cs="Arial"/>
-                <w:i/>
-                <w:noProof/>
-                <w:sz w:val="20"/>
-                <w:lang w:val="hr-HR"/>
-              </w:rPr>
-              <w:lastRenderedPageBreak/>
-              <w:t>napomenu</w:t>
+              <w:t>Vanjski ključ za povezivanje napomene i korisnika koji je stvorio napomenu</w:t>
             </w:r>
           </w:p>
         </w:tc>
@@ -30277,6 +30267,279 @@
                 <w:sz w:val="20"/>
                 <w:lang w:val="hr-HR"/>
               </w:rPr>
+              <w:t>room_id</w:t>
+            </w:r>
+          </w:p>
+        </w:tc>
+        <w:tc>
+          <w:tcPr>
+            <w:tcW w:w="1484" w:type="dxa"/>
+            <w:tcBorders>
+              <w:top w:val="dotted" w:sz="2" w:space="0" w:color="808080"/>
+              <w:bottom w:val="dotted" w:sz="2" w:space="0" w:color="808080"/>
+            </w:tcBorders>
+            <w:vAlign w:val="center"/>
+          </w:tcPr>
+          <w:p>
+            <w:pPr>
+              <w:spacing w:line="360" w:lineRule="auto"/>
+              <w:rPr>
+                <w:rFonts w:ascii="Arial" w:hAnsi="Arial" w:cs="Arial"/>
+                <w:noProof/>
+                <w:sz w:val="20"/>
+                <w:lang w:val="hr-HR"/>
+              </w:rPr>
+            </w:pPr>
+            <w:r>
+              <w:rPr>
+                <w:rFonts w:ascii="Arial" w:hAnsi="Arial" w:cs="Arial"/>
+                <w:noProof/>
+                <w:sz w:val="20"/>
+                <w:lang w:val="hr-HR"/>
+              </w:rPr>
+              <w:t>Int(10)</w:t>
+            </w:r>
+          </w:p>
+        </w:tc>
+        <w:tc>
+          <w:tcPr>
+            <w:tcW w:w="1559" w:type="dxa"/>
+            <w:tcBorders>
+              <w:top w:val="dotted" w:sz="2" w:space="0" w:color="808080"/>
+              <w:bottom w:val="dotted" w:sz="2" w:space="0" w:color="808080"/>
+            </w:tcBorders>
+            <w:vAlign w:val="center"/>
+          </w:tcPr>
+          <w:p>
+            <w:pPr>
+              <w:spacing w:line="360" w:lineRule="auto"/>
+              <w:rPr>
+                <w:rFonts w:ascii="Arial" w:hAnsi="Arial" w:cs="Arial"/>
+                <w:noProof/>
+                <w:sz w:val="20"/>
+                <w:lang w:val="hr-HR"/>
+              </w:rPr>
+            </w:pPr>
+            <w:r>
+              <w:rPr>
+                <w:rFonts w:ascii="Arial" w:hAnsi="Arial" w:cs="Arial"/>
+                <w:noProof/>
+                <w:sz w:val="20"/>
+                <w:lang w:val="hr-HR"/>
+              </w:rPr>
+              <w:t xml:space="preserve">Not </w:t>
+            </w:r>
+            <w:r>
+              <w:rPr>
+                <w:rFonts w:ascii="Arial" w:hAnsi="Arial" w:cs="Arial"/>
+                <w:noProof/>
+                <w:sz w:val="20"/>
+                <w:lang w:val="hr-HR"/>
+              </w:rPr>
+              <w:t>null</w:t>
+            </w:r>
+          </w:p>
+        </w:tc>
+        <w:tc>
+          <w:tcPr>
+            <w:tcW w:w="3501" w:type="dxa"/>
+            <w:tcBorders>
+              <w:top w:val="dotted" w:sz="2" w:space="0" w:color="808080"/>
+              <w:bottom w:val="dotted" w:sz="2" w:space="0" w:color="808080"/>
+            </w:tcBorders>
+            <w:vAlign w:val="center"/>
+          </w:tcPr>
+          <w:p>
+            <w:pPr>
+              <w:spacing w:line="360" w:lineRule="auto"/>
+              <w:rPr>
+                <w:rFonts w:ascii="Arial" w:hAnsi="Arial" w:cs="Arial"/>
+                <w:i/>
+                <w:noProof/>
+                <w:sz w:val="20"/>
+                <w:lang w:val="hr-HR"/>
+              </w:rPr>
+            </w:pPr>
+            <w:r>
+              <w:rPr>
+                <w:rFonts w:ascii="Arial" w:hAnsi="Arial" w:cs="Arial"/>
+                <w:i/>
+                <w:noProof/>
+                <w:sz w:val="20"/>
+                <w:lang w:val="hr-HR"/>
+              </w:rPr>
+              <w:t>Vanjski ključ za povezivanje rezervacije sa sobom koja je rezervirana</w:t>
+            </w:r>
+          </w:p>
+        </w:tc>
+      </w:tr>
+      <w:tr>
+        <w:trPr>
+          <w:trHeight w:val="312"/>
+          <w:jc w:val="center"/>
+        </w:trPr>
+        <w:tc>
+          <w:tcPr>
+            <w:tcW w:w="2398" w:type="dxa"/>
+            <w:tcBorders>
+              <w:top w:val="dotted" w:sz="2" w:space="0" w:color="808080"/>
+              <w:bottom w:val="dotted" w:sz="2" w:space="0" w:color="808080"/>
+            </w:tcBorders>
+            <w:shd w:val="clear" w:color="auto" w:fill="F2F2F2"/>
+            <w:vAlign w:val="center"/>
+          </w:tcPr>
+          <w:p>
+            <w:pPr>
+              <w:spacing w:line="360" w:lineRule="auto"/>
+              <w:rPr>
+                <w:rFonts w:ascii="Arial" w:hAnsi="Arial" w:cs="Arial"/>
+                <w:b/>
+                <w:noProof/>
+                <w:sz w:val="20"/>
+                <w:lang w:val="hr-HR"/>
+              </w:rPr>
+            </w:pPr>
+            <w:r>
+              <w:rPr>
+                <w:rFonts w:ascii="Arial" w:hAnsi="Arial" w:cs="Arial"/>
+                <w:b/>
+                <w:noProof/>
+                <w:sz w:val="20"/>
+                <w:lang w:val="hr-HR"/>
+              </w:rPr>
+              <w:t>user_id</w:t>
+            </w:r>
+          </w:p>
+        </w:tc>
+        <w:tc>
+          <w:tcPr>
+            <w:tcW w:w="1484" w:type="dxa"/>
+            <w:tcBorders>
+              <w:top w:val="dotted" w:sz="2" w:space="0" w:color="808080"/>
+              <w:bottom w:val="dotted" w:sz="2" w:space="0" w:color="808080"/>
+            </w:tcBorders>
+            <w:vAlign w:val="center"/>
+          </w:tcPr>
+          <w:p>
+            <w:pPr>
+              <w:spacing w:line="360" w:lineRule="auto"/>
+              <w:rPr>
+                <w:rFonts w:ascii="Arial" w:hAnsi="Arial" w:cs="Arial"/>
+                <w:noProof/>
+                <w:sz w:val="20"/>
+                <w:lang w:val="hr-HR"/>
+              </w:rPr>
+            </w:pPr>
+            <w:r>
+              <w:rPr>
+                <w:rFonts w:ascii="Arial" w:hAnsi="Arial" w:cs="Arial"/>
+                <w:noProof/>
+                <w:sz w:val="20"/>
+                <w:lang w:val="hr-HR"/>
+              </w:rPr>
+              <w:t>Int(10)</w:t>
+            </w:r>
+          </w:p>
+        </w:tc>
+        <w:tc>
+          <w:tcPr>
+            <w:tcW w:w="1559" w:type="dxa"/>
+            <w:tcBorders>
+              <w:top w:val="dotted" w:sz="2" w:space="0" w:color="808080"/>
+              <w:bottom w:val="dotted" w:sz="2" w:space="0" w:color="808080"/>
+            </w:tcBorders>
+            <w:vAlign w:val="center"/>
+          </w:tcPr>
+          <w:p>
+            <w:pPr>
+              <w:spacing w:line="360" w:lineRule="auto"/>
+              <w:rPr>
+                <w:rFonts w:ascii="Arial" w:hAnsi="Arial" w:cs="Arial"/>
+                <w:noProof/>
+                <w:sz w:val="20"/>
+                <w:lang w:val="hr-HR"/>
+              </w:rPr>
+            </w:pPr>
+            <w:r>
+              <w:rPr>
+                <w:rFonts w:ascii="Arial" w:hAnsi="Arial" w:cs="Arial"/>
+                <w:noProof/>
+                <w:sz w:val="20"/>
+                <w:lang w:val="hr-HR"/>
+              </w:rPr>
+              <w:t>Not null</w:t>
+            </w:r>
+          </w:p>
+        </w:tc>
+        <w:tc>
+          <w:tcPr>
+            <w:tcW w:w="3501" w:type="dxa"/>
+            <w:tcBorders>
+              <w:top w:val="dotted" w:sz="2" w:space="0" w:color="808080"/>
+              <w:bottom w:val="dotted" w:sz="2" w:space="0" w:color="808080"/>
+            </w:tcBorders>
+            <w:vAlign w:val="center"/>
+          </w:tcPr>
+          <w:p>
+            <w:pPr>
+              <w:spacing w:line="360" w:lineRule="auto"/>
+              <w:rPr>
+                <w:rFonts w:ascii="Arial" w:hAnsi="Arial" w:cs="Arial"/>
+                <w:i/>
+                <w:noProof/>
+                <w:sz w:val="20"/>
+                <w:lang w:val="hr-HR"/>
+              </w:rPr>
+            </w:pPr>
+            <w:r>
+              <w:rPr>
+                <w:rFonts w:ascii="Arial" w:hAnsi="Arial" w:cs="Arial"/>
+                <w:i/>
+                <w:noProof/>
+                <w:sz w:val="20"/>
+                <w:lang w:val="hr-HR"/>
+              </w:rPr>
+              <w:t>Vanjski ključ za povezivanje rezervacije sa korisnikom koji ju je stvorio</w:t>
+            </w:r>
+            <w:bookmarkStart w:id="35" w:name="_GoBack"/>
+            <w:bookmarkEnd w:id="35"/>
+          </w:p>
+        </w:tc>
+      </w:tr>
+      <w:tr>
+        <w:trPr>
+          <w:trHeight w:val="312"/>
+          <w:jc w:val="center"/>
+        </w:trPr>
+        <w:tc>
+          <w:tcPr>
+            <w:tcW w:w="2398" w:type="dxa"/>
+            <w:tcBorders>
+              <w:top w:val="dotted" w:sz="2" w:space="0" w:color="808080"/>
+              <w:bottom w:val="dotted" w:sz="2" w:space="0" w:color="808080"/>
+            </w:tcBorders>
+            <w:shd w:val="clear" w:color="auto" w:fill="F2F2F2"/>
+            <w:vAlign w:val="center"/>
+          </w:tcPr>
+          <w:p>
+            <w:pPr>
+              <w:spacing w:line="360" w:lineRule="auto"/>
+              <w:rPr>
+                <w:rFonts w:ascii="Arial" w:hAnsi="Arial" w:cs="Arial"/>
+                <w:b/>
+                <w:noProof/>
+                <w:sz w:val="20"/>
+                <w:lang w:val="hr-HR"/>
+              </w:rPr>
+            </w:pPr>
+            <w:r>
+              <w:rPr>
+                <w:rFonts w:ascii="Arial" w:hAnsi="Arial" w:cs="Arial"/>
+                <w:b/>
+                <w:noProof/>
+                <w:sz w:val="20"/>
+                <w:lang w:val="hr-HR"/>
+              </w:rPr>
               <w:t>Created_at</w:t>
             </w:r>
           </w:p>
@@ -30878,6 +31141,7 @@
                 <w:sz w:val="20"/>
                 <w:lang w:val="hr-HR"/>
               </w:rPr>
+              <w:lastRenderedPageBreak/>
               <w:t>Br_kreveta</w:t>
             </w:r>
           </w:p>
@@ -31280,7 +31544,6 @@
                 <w:sz w:val="20"/>
                 <w:lang w:val="hr-HR"/>
               </w:rPr>
-              <w:lastRenderedPageBreak/>
               <w:t>Updated at</w:t>
             </w:r>
           </w:p>
@@ -31915,7 +32178,7 @@
                 <w:sz w:val="20"/>
                 <w:lang w:val="hr-HR"/>
               </w:rPr>
-              <w:t>status</w:t>
+              <w:t>Rtype_id</w:t>
             </w:r>
           </w:p>
         </w:tc>
@@ -31945,7 +32208,16 @@
                 <w:sz w:val="20"/>
                 <w:lang w:val="hr-HR"/>
               </w:rPr>
-              <w:t>boolean</w:t>
+              <w:t>Int(10</w:t>
+            </w:r>
+            <w:r>
+              <w:rPr>
+                <w:rFonts w:ascii="Arial" w:hAnsi="Arial" w:cs="Arial"/>
+                <w:noProof/>
+                <w:sz w:val="20"/>
+                <w:lang w:val="hr-HR"/>
+              </w:rPr>
+              <w:t>)</w:t>
             </w:r>
           </w:p>
         </w:tc>
@@ -32007,278 +32279,7 @@
                 <w:sz w:val="20"/>
                 <w:lang w:val="hr-HR"/>
               </w:rPr>
-              <w:t>Da li je soba rezervirana (1-&gt;DA, 0-&gt;NE)</w:t>
-            </w:r>
-          </w:p>
-        </w:tc>
-      </w:tr>
-      <w:tr>
-        <w:trPr>
-          <w:trHeight w:val="312"/>
-          <w:jc w:val="center"/>
-        </w:trPr>
-        <w:tc>
-          <w:tcPr>
-            <w:tcW w:w="2398" w:type="dxa"/>
-            <w:tcBorders>
-              <w:top w:val="dotted" w:sz="2" w:space="0" w:color="808080"/>
-              <w:bottom w:val="dotted" w:sz="2" w:space="0" w:color="808080"/>
-            </w:tcBorders>
-            <w:shd w:val="clear" w:color="auto" w:fill="F2F2F2"/>
-            <w:vAlign w:val="center"/>
-          </w:tcPr>
-          <w:p>
-            <w:pPr>
-              <w:spacing w:line="360" w:lineRule="auto"/>
-              <w:rPr>
-                <w:rFonts w:ascii="Arial" w:hAnsi="Arial" w:cs="Arial"/>
-                <w:b/>
-                <w:noProof/>
-                <w:sz w:val="20"/>
-                <w:lang w:val="hr-HR"/>
-              </w:rPr>
-            </w:pPr>
-            <w:r>
-              <w:rPr>
-                <w:rFonts w:ascii="Arial" w:hAnsi="Arial" w:cs="Arial"/>
-                <w:b/>
-                <w:noProof/>
-                <w:sz w:val="20"/>
-                <w:lang w:val="hr-HR"/>
-              </w:rPr>
-              <w:t>Rtype_id</w:t>
-            </w:r>
-          </w:p>
-        </w:tc>
-        <w:tc>
-          <w:tcPr>
-            <w:tcW w:w="1484" w:type="dxa"/>
-            <w:tcBorders>
-              <w:top w:val="dotted" w:sz="2" w:space="0" w:color="808080"/>
-              <w:bottom w:val="dotted" w:sz="2" w:space="0" w:color="808080"/>
-            </w:tcBorders>
-            <w:vAlign w:val="center"/>
-          </w:tcPr>
-          <w:p>
-            <w:pPr>
-              <w:spacing w:line="360" w:lineRule="auto"/>
-              <w:rPr>
-                <w:rFonts w:ascii="Arial" w:hAnsi="Arial" w:cs="Arial"/>
-                <w:noProof/>
-                <w:sz w:val="20"/>
-                <w:lang w:val="hr-HR"/>
-              </w:rPr>
-            </w:pPr>
-            <w:r>
-              <w:rPr>
-                <w:rFonts w:ascii="Arial" w:hAnsi="Arial" w:cs="Arial"/>
-                <w:noProof/>
-                <w:sz w:val="20"/>
-                <w:lang w:val="hr-HR"/>
-              </w:rPr>
-              <w:t>Int(10</w:t>
-            </w:r>
-            <w:r>
-              <w:rPr>
-                <w:rFonts w:ascii="Arial" w:hAnsi="Arial" w:cs="Arial"/>
-                <w:noProof/>
-                <w:sz w:val="20"/>
-                <w:lang w:val="hr-HR"/>
-              </w:rPr>
-              <w:t>)</w:t>
-            </w:r>
-          </w:p>
-        </w:tc>
-        <w:tc>
-          <w:tcPr>
-            <w:tcW w:w="1559" w:type="dxa"/>
-            <w:tcBorders>
-              <w:top w:val="dotted" w:sz="2" w:space="0" w:color="808080"/>
-              <w:bottom w:val="dotted" w:sz="2" w:space="0" w:color="808080"/>
-            </w:tcBorders>
-            <w:vAlign w:val="center"/>
-          </w:tcPr>
-          <w:p>
-            <w:pPr>
-              <w:spacing w:line="360" w:lineRule="auto"/>
-              <w:rPr>
-                <w:rFonts w:ascii="Arial" w:hAnsi="Arial" w:cs="Arial"/>
-                <w:noProof/>
-                <w:sz w:val="20"/>
-                <w:lang w:val="hr-HR"/>
-              </w:rPr>
-            </w:pPr>
-            <w:r>
-              <w:rPr>
-                <w:rFonts w:ascii="Arial" w:hAnsi="Arial" w:cs="Arial"/>
-                <w:noProof/>
-                <w:sz w:val="20"/>
-                <w:lang w:val="hr-HR"/>
-              </w:rPr>
-              <w:t>Not null</w:t>
-            </w:r>
-          </w:p>
-        </w:tc>
-        <w:tc>
-          <w:tcPr>
-            <w:tcW w:w="3501" w:type="dxa"/>
-            <w:tcBorders>
-              <w:top w:val="dotted" w:sz="2" w:space="0" w:color="808080"/>
-              <w:bottom w:val="dotted" w:sz="2" w:space="0" w:color="808080"/>
-            </w:tcBorders>
-            <w:vAlign w:val="center"/>
-          </w:tcPr>
-          <w:p>
-            <w:pPr>
-              <w:spacing w:line="360" w:lineRule="auto"/>
-              <w:rPr>
-                <w:rFonts w:ascii="Arial" w:hAnsi="Arial" w:cs="Arial"/>
-                <w:i/>
-                <w:noProof/>
-                <w:sz w:val="20"/>
-                <w:lang w:val="hr-HR"/>
-              </w:rPr>
-            </w:pPr>
-            <w:r>
-              <w:rPr>
-                <w:rFonts w:ascii="Arial" w:hAnsi="Arial" w:cs="Arial"/>
-                <w:i/>
-                <w:noProof/>
-                <w:sz w:val="20"/>
-                <w:lang w:val="hr-HR"/>
-              </w:rPr>
               <w:t>Vanjski ključ za povezivanje sa vrstom sobe</w:t>
-            </w:r>
-          </w:p>
-        </w:tc>
-      </w:tr>
-      <w:tr>
-        <w:trPr>
-          <w:trHeight w:val="312"/>
-          <w:jc w:val="center"/>
-        </w:trPr>
-        <w:tc>
-          <w:tcPr>
-            <w:tcW w:w="2398" w:type="dxa"/>
-            <w:tcBorders>
-              <w:top w:val="dotted" w:sz="2" w:space="0" w:color="808080"/>
-              <w:bottom w:val="dotted" w:sz="2" w:space="0" w:color="808080"/>
-            </w:tcBorders>
-            <w:shd w:val="clear" w:color="auto" w:fill="F2F2F2"/>
-            <w:vAlign w:val="center"/>
-          </w:tcPr>
-          <w:p>
-            <w:pPr>
-              <w:spacing w:line="360" w:lineRule="auto"/>
-              <w:rPr>
-                <w:rFonts w:ascii="Arial" w:hAnsi="Arial" w:cs="Arial"/>
-                <w:b/>
-                <w:noProof/>
-                <w:sz w:val="20"/>
-                <w:lang w:val="hr-HR"/>
-              </w:rPr>
-            </w:pPr>
-            <w:r>
-              <w:rPr>
-                <w:rFonts w:ascii="Arial" w:hAnsi="Arial" w:cs="Arial"/>
-                <w:b/>
-                <w:noProof/>
-                <w:sz w:val="20"/>
-                <w:lang w:val="hr-HR"/>
-              </w:rPr>
-              <w:t>Res_id</w:t>
-            </w:r>
-          </w:p>
-        </w:tc>
-        <w:tc>
-          <w:tcPr>
-            <w:tcW w:w="1484" w:type="dxa"/>
-            <w:tcBorders>
-              <w:top w:val="dotted" w:sz="2" w:space="0" w:color="808080"/>
-              <w:bottom w:val="dotted" w:sz="2" w:space="0" w:color="808080"/>
-            </w:tcBorders>
-            <w:vAlign w:val="center"/>
-          </w:tcPr>
-          <w:p>
-            <w:pPr>
-              <w:spacing w:line="360" w:lineRule="auto"/>
-              <w:rPr>
-                <w:rFonts w:ascii="Arial" w:hAnsi="Arial" w:cs="Arial"/>
-                <w:noProof/>
-                <w:sz w:val="20"/>
-                <w:lang w:val="hr-HR"/>
-              </w:rPr>
-            </w:pPr>
-            <w:r>
-              <w:rPr>
-                <w:rFonts w:ascii="Arial" w:hAnsi="Arial" w:cs="Arial"/>
-                <w:noProof/>
-                <w:sz w:val="20"/>
-                <w:lang w:val="hr-HR"/>
-              </w:rPr>
-              <w:t>Int(10)</w:t>
-            </w:r>
-          </w:p>
-        </w:tc>
-        <w:tc>
-          <w:tcPr>
-            <w:tcW w:w="1559" w:type="dxa"/>
-            <w:tcBorders>
-              <w:top w:val="dotted" w:sz="2" w:space="0" w:color="808080"/>
-              <w:bottom w:val="dotted" w:sz="2" w:space="0" w:color="808080"/>
-            </w:tcBorders>
-            <w:vAlign w:val="center"/>
-          </w:tcPr>
-          <w:p>
-            <w:pPr>
-              <w:spacing w:line="360" w:lineRule="auto"/>
-              <w:rPr>
-                <w:rFonts w:ascii="Arial" w:hAnsi="Arial" w:cs="Arial"/>
-                <w:noProof/>
-                <w:sz w:val="20"/>
-                <w:lang w:val="hr-HR"/>
-              </w:rPr>
-            </w:pPr>
-            <w:r>
-              <w:rPr>
-                <w:rFonts w:ascii="Arial" w:hAnsi="Arial" w:cs="Arial"/>
-                <w:noProof/>
-                <w:sz w:val="20"/>
-                <w:lang w:val="hr-HR"/>
-              </w:rPr>
-              <w:t>null</w:t>
-            </w:r>
-          </w:p>
-        </w:tc>
-        <w:tc>
-          <w:tcPr>
-            <w:tcW w:w="3501" w:type="dxa"/>
-            <w:tcBorders>
-              <w:top w:val="dotted" w:sz="2" w:space="0" w:color="808080"/>
-              <w:bottom w:val="dotted" w:sz="2" w:space="0" w:color="808080"/>
-            </w:tcBorders>
-            <w:vAlign w:val="center"/>
-          </w:tcPr>
-          <w:p>
-            <w:pPr>
-              <w:spacing w:line="360" w:lineRule="auto"/>
-              <w:rPr>
-                <w:rFonts w:ascii="Arial" w:hAnsi="Arial" w:cs="Arial"/>
-                <w:i/>
-                <w:noProof/>
-                <w:sz w:val="20"/>
-                <w:lang w:val="hr-HR"/>
-              </w:rPr>
-            </w:pPr>
-            <w:r>
-              <w:rPr>
-                <w:rFonts w:ascii="Arial" w:hAnsi="Arial" w:cs="Arial"/>
-                <w:i/>
-                <w:noProof/>
-                <w:sz w:val="20"/>
-                <w:lang w:val="hr-HR"/>
-              </w:rPr>
-              <w:t>Vanjski ključ za povezivanje sa rezervacijom</w:t>
             </w:r>
           </w:p>
         </w:tc>
@@ -33857,7 +33858,7 @@
           <w:lang w:val="hr-HR"/>
         </w:rPr>
       </w:pPr>
-      <w:bookmarkStart w:id="35" w:name="_Toc535419531"/>
+      <w:bookmarkStart w:id="36" w:name="_Toc535419531"/>
       <w:r>
         <w:rPr>
           <w:rFonts w:cs="Arial"/>
@@ -33867,7 +33868,7 @@
         </w:rPr>
         <w:t>Nefunkcionalni zahtjevi</w:t>
       </w:r>
-      <w:bookmarkEnd w:id="35"/>
+      <w:bookmarkEnd w:id="36"/>
     </w:p>
     <w:p>
       <w:pPr>
@@ -33880,7 +33881,7 @@
           <w:lang w:val="hr-HR"/>
         </w:rPr>
       </w:pPr>
-      <w:bookmarkStart w:id="36" w:name="_Toc535419532"/>
+      <w:bookmarkStart w:id="37" w:name="_Toc535419532"/>
       <w:r>
         <w:rPr>
           <w:rFonts w:cs="Arial"/>
@@ -33899,7 +33900,7 @@
         </w:rPr>
         <w:t>a sučelja</w:t>
       </w:r>
-      <w:bookmarkEnd w:id="36"/>
+      <w:bookmarkEnd w:id="37"/>
     </w:p>
     <w:p>
       <w:pPr>
@@ -34012,7 +34013,7 @@
           <w:lang w:val="hr-HR"/>
         </w:rPr>
       </w:pPr>
-      <w:bookmarkStart w:id="37" w:name="_Toc535419533"/>
+      <w:bookmarkStart w:id="38" w:name="_Toc535419533"/>
       <w:r>
         <w:rPr>
           <w:rFonts w:cs="Arial"/>
@@ -34040,7 +34041,7 @@
         </w:rPr>
         <w:t xml:space="preserve"> integracije</w:t>
       </w:r>
-      <w:bookmarkEnd w:id="37"/>
+      <w:bookmarkEnd w:id="38"/>
     </w:p>
     <w:p>
       <w:pPr>
@@ -34195,7 +34196,7 @@
           <w:lang w:val="hr-HR"/>
         </w:rPr>
       </w:pPr>
-      <w:bookmarkStart w:id="38" w:name="_Toc535419534"/>
+      <w:bookmarkStart w:id="39" w:name="_Toc535419534"/>
       <w:r>
         <w:rPr>
           <w:rFonts w:cs="Arial"/>
@@ -34205,7 +34206,7 @@
         </w:rPr>
         <w:t>Upotrebljivost</w:t>
       </w:r>
-      <w:bookmarkEnd w:id="38"/>
+      <w:bookmarkEnd w:id="39"/>
     </w:p>
     <w:p>
       <w:pPr>
@@ -34316,7 +34317,7 @@
           <w:lang w:val="hr-HR"/>
         </w:rPr>
       </w:pPr>
-      <w:bookmarkStart w:id="39" w:name="_Toc535419535"/>
+      <w:bookmarkStart w:id="40" w:name="_Toc535419535"/>
       <w:r>
         <w:rPr>
           <w:rFonts w:cs="Arial"/>
@@ -34326,7 +34327,7 @@
         </w:rPr>
         <w:t>Performanse</w:t>
       </w:r>
-      <w:bookmarkEnd w:id="39"/>
+      <w:bookmarkEnd w:id="40"/>
     </w:p>
     <w:p>
       <w:pPr>
@@ -34510,7 +34511,7 @@
           <w:lang w:val="hr-HR"/>
         </w:rPr>
       </w:pPr>
-      <w:bookmarkStart w:id="40" w:name="_Toc535419536"/>
+      <w:bookmarkStart w:id="41" w:name="_Toc535419536"/>
       <w:r>
         <w:rPr>
           <w:rFonts w:cs="Arial"/>
@@ -34521,7 +34522,7 @@
         <w:lastRenderedPageBreak/>
         <w:t>Korektnost</w:t>
       </w:r>
-      <w:bookmarkEnd w:id="40"/>
+      <w:bookmarkEnd w:id="41"/>
     </w:p>
     <w:p>
       <w:pPr>
@@ -34850,7 +34851,7 @@
           <w:lang w:val="hr-HR"/>
         </w:rPr>
       </w:pPr>
-      <w:bookmarkStart w:id="41" w:name="_Toc535419537"/>
+      <w:bookmarkStart w:id="42" w:name="_Toc535419537"/>
       <w:r>
         <w:rPr>
           <w:rFonts w:cs="Arial"/>
@@ -34860,7 +34861,7 @@
         </w:rPr>
         <w:t>Instalacija</w:t>
       </w:r>
-      <w:bookmarkEnd w:id="41"/>
+      <w:bookmarkEnd w:id="42"/>
     </w:p>
     <w:p>
       <w:pPr>
@@ -34892,7 +34893,7 @@
           <w:lang w:val="hr-HR"/>
         </w:rPr>
       </w:pPr>
-      <w:bookmarkStart w:id="42" w:name="_Toc535419538"/>
+      <w:bookmarkStart w:id="43" w:name="_Toc535419538"/>
       <w:r>
         <w:rPr>
           <w:rFonts w:cs="Arial"/>
@@ -34921,7 +34922,7 @@
         </w:rPr>
         <w:t>a</w:t>
       </w:r>
-      <w:bookmarkEnd w:id="42"/>
+      <w:bookmarkEnd w:id="43"/>
     </w:p>
     <w:p>
       <w:pPr>
@@ -35051,7 +35052,7 @@
           <w:lang w:val="hr-HR"/>
         </w:rPr>
       </w:pPr>
-      <w:bookmarkStart w:id="43" w:name="_Toc535419539"/>
+      <w:bookmarkStart w:id="44" w:name="_Toc535419539"/>
       <w:r>
         <w:rPr>
           <w:rFonts w:cs="Arial"/>
@@ -35061,7 +35062,7 @@
         </w:rPr>
         <w:t>Prenosivost</w:t>
       </w:r>
-      <w:bookmarkEnd w:id="43"/>
+      <w:bookmarkEnd w:id="44"/>
     </w:p>
     <w:p>
       <w:pPr>
@@ -35092,7 +35093,7 @@
           <w:lang w:val="hr-HR"/>
         </w:rPr>
       </w:pPr>
-      <w:bookmarkStart w:id="44" w:name="_Toc535419540"/>
+      <w:bookmarkStart w:id="45" w:name="_Toc535419540"/>
       <w:r>
         <w:rPr>
           <w:rFonts w:cs="Arial"/>
@@ -35102,7 +35103,7 @@
         </w:rPr>
         <w:t>Skalabilnost</w:t>
       </w:r>
-      <w:bookmarkEnd w:id="44"/>
+      <w:bookmarkEnd w:id="45"/>
     </w:p>
     <w:p>
       <w:pPr>
@@ -35133,7 +35134,7 @@
           <w:lang w:val="hr-HR"/>
         </w:rPr>
       </w:pPr>
-      <w:bookmarkStart w:id="45" w:name="_Toc535419541"/>
+      <w:bookmarkStart w:id="46" w:name="_Toc535419541"/>
       <w:r>
         <w:rPr>
           <w:rFonts w:cs="Arial"/>
@@ -35143,7 +35144,7 @@
         </w:rPr>
         <w:t>Sigurnost</w:t>
       </w:r>
-      <w:bookmarkEnd w:id="45"/>
+      <w:bookmarkEnd w:id="46"/>
       <w:r>
         <w:rPr>
           <w:rFonts w:cs="Arial"/>
@@ -35364,7 +35365,7 @@
           <w:lang w:val="hr-HR"/>
         </w:rPr>
       </w:pPr>
-      <w:bookmarkStart w:id="46" w:name="_Toc535419542"/>
+      <w:bookmarkStart w:id="47" w:name="_Toc535419542"/>
       <w:r>
         <w:rPr>
           <w:rFonts w:cs="Arial"/>
@@ -35374,7 +35375,7 @@
         </w:rPr>
         <w:t>Robusnost</w:t>
       </w:r>
-      <w:bookmarkEnd w:id="46"/>
+      <w:bookmarkEnd w:id="47"/>
     </w:p>
     <w:p>
       <w:pPr>
@@ -35405,7 +35406,7 @@
           <w:lang w:val="hr-HR"/>
         </w:rPr>
       </w:pPr>
-      <w:bookmarkStart w:id="47" w:name="_Toc535419543"/>
+      <w:bookmarkStart w:id="48" w:name="_Toc535419543"/>
       <w:r>
         <w:rPr>
           <w:rFonts w:cs="Arial"/>
@@ -35415,7 +35416,7 @@
         </w:rPr>
         <w:t>Internacionalizacija</w:t>
       </w:r>
-      <w:bookmarkEnd w:id="47"/>
+      <w:bookmarkEnd w:id="48"/>
     </w:p>
     <w:p>
       <w:pPr>
@@ -35444,7 +35445,7 @@
           <w:lang w:val="hr-HR"/>
         </w:rPr>
       </w:pPr>
-      <w:bookmarkStart w:id="48" w:name="_Toc535419544"/>
+      <w:bookmarkStart w:id="49" w:name="_Toc535419544"/>
       <w:r>
         <w:rPr>
           <w:rFonts w:cs="Arial"/>
@@ -35454,7 +35455,7 @@
         </w:rPr>
         <w:t>Personalizacija</w:t>
       </w:r>
-      <w:bookmarkEnd w:id="48"/>
+      <w:bookmarkEnd w:id="49"/>
     </w:p>
     <w:p>
       <w:pPr>
@@ -35483,10 +35484,10 @@
           <w:lang w:val="hr-HR"/>
         </w:rPr>
       </w:pPr>
-      <w:bookmarkStart w:id="49" w:name="_Toc284103445"/>
-      <w:bookmarkStart w:id="50" w:name="_Toc298931840"/>
-      <w:bookmarkStart w:id="51" w:name="_Toc317626454"/>
-      <w:bookmarkStart w:id="52" w:name="_Toc535419545"/>
+      <w:bookmarkStart w:id="50" w:name="_Toc535419545"/>
+      <w:bookmarkStart w:id="51" w:name="_Toc284103445"/>
+      <w:bookmarkStart w:id="52" w:name="_Toc298931840"/>
+      <w:bookmarkStart w:id="53" w:name="_Toc317626454"/>
       <w:r>
         <w:rPr>
           <w:rFonts w:cs="Arial"/>
@@ -35496,7 +35497,7 @@
         </w:rPr>
         <w:t>Ograničenja</w:t>
       </w:r>
-      <w:bookmarkEnd w:id="52"/>
+      <w:bookmarkEnd w:id="50"/>
     </w:p>
     <w:p>
       <w:pPr>
@@ -35691,7 +35692,7 @@
           <w:lang w:val="hr-HR"/>
         </w:rPr>
       </w:pPr>
-      <w:bookmarkStart w:id="53" w:name="_Toc492960775"/>
+      <w:bookmarkStart w:id="54" w:name="_Toc492960775"/>
       <w:r>
         <w:rPr>
           <w:rFonts w:cs="Arial"/>
@@ -35702,7 +35703,7 @@
         <w:t xml:space="preserve">Pravna i regulatorna ograničenja </w:t>
       </w:r>
     </w:p>
-    <w:bookmarkEnd w:id="53"/>
+    <w:bookmarkEnd w:id="54"/>
     <w:p>
       <w:pPr>
         <w:spacing w:line="360" w:lineRule="auto"/>
@@ -35732,10 +35733,10 @@
           <w:lang w:val="hr-HR"/>
         </w:rPr>
       </w:pPr>
-      <w:bookmarkStart w:id="54" w:name="_Toc535419546"/>
-      <w:bookmarkEnd w:id="49"/>
-      <w:bookmarkEnd w:id="50"/>
+      <w:bookmarkStart w:id="55" w:name="_Toc535419546"/>
       <w:bookmarkEnd w:id="51"/>
+      <w:bookmarkEnd w:id="52"/>
+      <w:bookmarkEnd w:id="53"/>
       <w:r>
         <w:rPr>
           <w:rFonts w:cs="Arial"/>
@@ -35745,7 +35746,7 @@
         </w:rPr>
         <w:t>Prilozi</w:t>
       </w:r>
-      <w:bookmarkEnd w:id="54"/>
+      <w:bookmarkEnd w:id="55"/>
     </w:p>
     <w:p>
       <w:pPr>
@@ -35764,8 +35765,6 @@
         </w:rPr>
         <w:t>/</w:t>
       </w:r>
-      <w:bookmarkStart w:id="55" w:name="_GoBack"/>
-      <w:bookmarkEnd w:id="55"/>
     </w:p>
     <w:p>
       <w:pPr>
@@ -35916,7 +35915,7 @@
         <w:rFonts w:ascii="Arial" w:hAnsi="Arial" w:cs="Arial"/>
         <w:noProof/>
       </w:rPr>
-      <w:t>40</w:t>
+      <w:t>36</w:t>
     </w:r>
     <w:r>
       <w:rPr>
@@ -50932,7 +50931,7 @@
 </file>
 
 <file path=customXml/itemProps1.xml><?xml version="1.0" encoding="utf-8"?>
-<ds:datastoreItem xmlns:ds="http://schemas.openxmlformats.org/officeDocument/2006/customXml" ds:itemID="{5972EA1A-5738-416D-88A0-19A982CF7F30}">
+<ds:datastoreItem xmlns:ds="http://schemas.openxmlformats.org/officeDocument/2006/customXml" ds:itemID="{4F4B9D95-5C67-41E4-87DC-884B8C579050}">
   <ds:schemaRefs>
     <ds:schemaRef ds:uri="http://schemas.openxmlformats.org/officeDocument/2006/bibliography"/>
   </ds:schemaRefs>

--- a/dokumentacija/Requirements Specification-IvanMiloš.docx
+++ b/dokumentacija/Requirements Specification-IvanMiloš.docx
@@ -30501,8 +30501,6 @@
               </w:rPr>
               <w:t>Vanjski ključ za povezivanje rezervacije sa korisnikom koji ju je stvorio</w:t>
             </w:r>
-            <w:bookmarkStart w:id="35" w:name="_GoBack"/>
-            <w:bookmarkEnd w:id="35"/>
           </w:p>
         </w:tc>
       </w:tr>
@@ -33832,20 +33830,74 @@
     </w:p>
     <w:p>
       <w:pPr>
-        <w:tabs>
-          <w:tab w:val="left" w:pos="360"/>
-          <w:tab w:val="left" w:pos="1080"/>
-          <w:tab w:val="left" w:pos="1260"/>
-          <w:tab w:val="left" w:pos="1440"/>
-          <w:tab w:val="left" w:pos="3240"/>
-        </w:tabs>
-        <w:spacing w:line="360" w:lineRule="auto"/>
-        <w:ind w:right="-360"/>
-        <w:rPr>
-          <w:rFonts w:ascii="Arial" w:hAnsi="Arial" w:cs="Arial"/>
-          <w:sz w:val="20"/>
-        </w:rPr>
-      </w:pPr>
+        <w:pStyle w:val="Heading3"/>
+      </w:pPr>
+      <w:r>
+        <w:lastRenderedPageBreak/>
+        <w:t>Diagram komponenti</w:t>
+      </w:r>
+    </w:p>
+    <w:p>
+      <w:r>
+        <w:rPr>
+          <w:noProof/>
+          <w:lang w:val="en-US"/>
+        </w:rPr>
+        <w:drawing>
+          <wp:inline distT="0" distB="0" distL="0" distR="0">
+            <wp:extent cx="5943600" cy="4207510"/>
+            <wp:effectExtent l="0" t="0" r="0" b="2540"/>
+            <wp:docPr id="1" name="Picture 1"/>
+            <wp:cNvGraphicFramePr>
+              <a:graphicFrameLocks xmlns:a="http://schemas.openxmlformats.org/drawingml/2006/main" noChangeAspect="1"/>
+            </wp:cNvGraphicFramePr>
+            <a:graphic xmlns:a="http://schemas.openxmlformats.org/drawingml/2006/main">
+              <a:graphicData uri="http://schemas.openxmlformats.org/drawingml/2006/picture">
+                <pic:pic xmlns:pic="http://schemas.openxmlformats.org/drawingml/2006/picture">
+                  <pic:nvPicPr>
+                    <pic:cNvPr id="1" name="component.png"/>
+                    <pic:cNvPicPr/>
+                  </pic:nvPicPr>
+                  <pic:blipFill>
+                    <a:blip r:embed="rId13">
+                      <a:extLst>
+                        <a:ext uri="{28A0092B-C50C-407E-A947-70E740481C1C}">
+                          <a14:useLocalDpi xmlns:a14="http://schemas.microsoft.com/office/drawing/2010/main" val="0"/>
+                        </a:ext>
+                      </a:extLst>
+                    </a:blip>
+                    <a:stretch>
+                      <a:fillRect/>
+                    </a:stretch>
+                  </pic:blipFill>
+                  <pic:spPr>
+                    <a:xfrm>
+                      <a:off x="0" y="0"/>
+                      <a:ext cx="5943600" cy="4207510"/>
+                    </a:xfrm>
+                    <a:prstGeom prst="rect">
+                      <a:avLst/>
+                    </a:prstGeom>
+                  </pic:spPr>
+                </pic:pic>
+              </a:graphicData>
+            </a:graphic>
+          </wp:inline>
+        </w:drawing>
+      </w:r>
+    </w:p>
+    <w:p/>
+    <w:p>
+      <w:pPr>
+        <w:pStyle w:val="Heading3"/>
+      </w:pPr>
+      <w:r>
+        <w:t>Diagram aktivnosti</w:t>
+      </w:r>
+    </w:p>
+    <w:p>
+      <w:bookmarkStart w:id="35" w:name="_GoBack"/>
+      <w:bookmarkEnd w:id="35"/>
     </w:p>
     <w:p>
       <w:pPr>
@@ -33999,6 +34051,7 @@
           <w:szCs w:val="24"/>
           <w:lang w:val="hr-HR"/>
         </w:rPr>
+        <w:lastRenderedPageBreak/>
         <w:t>Treba postojati validacija za dojavu o pogrešnom unosu podataka</w:t>
       </w:r>
     </w:p>
@@ -34127,7 +34180,6 @@
           <w:szCs w:val="22"/>
           <w:lang w:val="hr-HR"/>
         </w:rPr>
-        <w:lastRenderedPageBreak/>
         <w:t>Sustav</w:t>
       </w:r>
       <w:r>
@@ -34433,6 +34485,7 @@
           <w:szCs w:val="22"/>
           <w:lang w:val="hr-HR"/>
         </w:rPr>
+        <w:lastRenderedPageBreak/>
         <w:t>Dostupnost i pouzdanost</w:t>
       </w:r>
     </w:p>
@@ -34519,7 +34572,6 @@
           <w:szCs w:val="22"/>
           <w:lang w:val="hr-HR"/>
         </w:rPr>
-        <w:lastRenderedPageBreak/>
         <w:t>Korektnost</w:t>
       </w:r>
       <w:bookmarkEnd w:id="41"/>
@@ -34859,6 +34911,7 @@
           <w:szCs w:val="22"/>
           <w:lang w:val="hr-HR"/>
         </w:rPr>
+        <w:lastRenderedPageBreak/>
         <w:t>Instalacija</w:t>
       </w:r>
       <w:bookmarkEnd w:id="42"/>
@@ -34901,7 +34954,6 @@
           <w:szCs w:val="22"/>
           <w:lang w:val="hr-HR"/>
         </w:rPr>
-        <w:lastRenderedPageBreak/>
         <w:t xml:space="preserve">Upravljanje i održavanje </w:t>
       </w:r>
       <w:r>
@@ -35191,6 +35243,7 @@
           <w:szCs w:val="22"/>
           <w:lang w:val="hr-HR"/>
         </w:rPr>
+        <w:lastRenderedPageBreak/>
         <w:t xml:space="preserve">Zaštita </w:t>
       </w:r>
       <w:r>
@@ -35274,7 +35327,6 @@
           <w:szCs w:val="22"/>
           <w:lang w:val="hr-HR"/>
         </w:rPr>
-        <w:lastRenderedPageBreak/>
         <w:t>Autorizacija i autentifikacija</w:t>
       </w:r>
     </w:p>
@@ -35495,6 +35547,7 @@
           <w:szCs w:val="22"/>
           <w:lang w:val="hr-HR"/>
         </w:rPr>
+        <w:lastRenderedPageBreak/>
         <w:t>Ograničenja</w:t>
       </w:r>
       <w:bookmarkEnd w:id="50"/>
@@ -35635,16 +35688,7 @@
           <w:szCs w:val="22"/>
           <w:lang w:val="hr-HR"/>
         </w:rPr>
-        <w:t xml:space="preserve">Aplikacija će se razvijati </w:t>
-      </w:r>
-      <w:r>
-        <w:rPr>
-          <w:rFonts w:ascii="Arial" w:hAnsi="Arial" w:cs="Arial"/>
-          <w:szCs w:val="22"/>
-          <w:lang w:val="hr-HR"/>
-        </w:rPr>
-        <w:lastRenderedPageBreak/>
-        <w:t>koristeći razvojno okruženje PHPStorm, uz programski jezik PHP i njegov MVC razvojni okvir Laravel. Za bazu podataka koristi se MySQL.</w:t>
+        <w:t>Aplikacija će se razvijati koristeći razvojno okruženje PHPStorm, uz programski jezik PHP i njegov MVC razvojni okvir Laravel. Za bazu podataka koristi se MySQL.</w:t>
       </w:r>
     </w:p>
     <w:p>
@@ -35800,10 +35844,10 @@
       </w:pPr>
     </w:p>
     <w:sectPr>
-      <w:headerReference w:type="default" r:id="rId13"/>
-      <w:footerReference w:type="default" r:id="rId14"/>
-      <w:headerReference w:type="first" r:id="rId15"/>
-      <w:footerReference w:type="first" r:id="rId16"/>
+      <w:headerReference w:type="default" r:id="rId14"/>
+      <w:footerReference w:type="default" r:id="rId15"/>
+      <w:headerReference w:type="first" r:id="rId16"/>
+      <w:footerReference w:type="first" r:id="rId17"/>
       <w:pgSz w:w="12240" w:h="15840" w:code="1"/>
       <w:pgMar w:top="1663" w:right="1440" w:bottom="1440" w:left="1440" w:header="340" w:footer="624" w:gutter="0"/>
       <w:pgNumType w:start="1"/>
@@ -35915,7 +35959,7 @@
         <w:rFonts w:ascii="Arial" w:hAnsi="Arial" w:cs="Arial"/>
         <w:noProof/>
       </w:rPr>
-      <w:t>36</w:t>
+      <w:t>41</w:t>
     </w:r>
     <w:r>
       <w:rPr>
@@ -50931,7 +50975,7 @@
 </file>
 
 <file path=customXml/itemProps1.xml><?xml version="1.0" encoding="utf-8"?>
-<ds:datastoreItem xmlns:ds="http://schemas.openxmlformats.org/officeDocument/2006/customXml" ds:itemID="{4F4B9D95-5C67-41E4-87DC-884B8C579050}">
+<ds:datastoreItem xmlns:ds="http://schemas.openxmlformats.org/officeDocument/2006/customXml" ds:itemID="{8114700D-F9EA-45EE-A1C6-14E2CE9F4FCE}">
   <ds:schemaRefs>
     <ds:schemaRef ds:uri="http://schemas.openxmlformats.org/officeDocument/2006/bibliography"/>
   </ds:schemaRefs>

--- a/dokumentacija/Requirements Specification-IvanMiloš.docx
+++ b/dokumentacija/Requirements Specification-IvanMiloš.docx
@@ -33891,13 +33891,70 @@
       <w:pPr>
         <w:pStyle w:val="Heading3"/>
       </w:pPr>
+      <w:bookmarkStart w:id="35" w:name="_GoBack"/>
+      <w:r>
+        <w:lastRenderedPageBreak/>
+        <w:t>Diagram klasa</w:t>
+      </w:r>
+    </w:p>
+    <w:bookmarkEnd w:id="35"/>
+    <w:p>
+      <w:r>
+        <w:rPr>
+          <w:noProof/>
+          <w:lang w:val="en-US"/>
+        </w:rPr>
+        <w:drawing>
+          <wp:inline distT="0" distB="0" distL="0" distR="0">
+            <wp:extent cx="5943600" cy="3691890"/>
+            <wp:effectExtent l="0" t="0" r="0" b="3810"/>
+            <wp:docPr id="8" name="Picture 8"/>
+            <wp:cNvGraphicFramePr>
+              <a:graphicFrameLocks xmlns:a="http://schemas.openxmlformats.org/drawingml/2006/main" noChangeAspect="1"/>
+            </wp:cNvGraphicFramePr>
+            <a:graphic xmlns:a="http://schemas.openxmlformats.org/drawingml/2006/main">
+              <a:graphicData uri="http://schemas.openxmlformats.org/drawingml/2006/picture">
+                <pic:pic xmlns:pic="http://schemas.openxmlformats.org/drawingml/2006/picture">
+                  <pic:nvPicPr>
+                    <pic:cNvPr id="8" name="class.png"/>
+                    <pic:cNvPicPr/>
+                  </pic:nvPicPr>
+                  <pic:blipFill>
+                    <a:blip r:embed="rId14">
+                      <a:extLst>
+                        <a:ext uri="{28A0092B-C50C-407E-A947-70E740481C1C}">
+                          <a14:useLocalDpi xmlns:a14="http://schemas.microsoft.com/office/drawing/2010/main" val="0"/>
+                        </a:ext>
+                      </a:extLst>
+                    </a:blip>
+                    <a:stretch>
+                      <a:fillRect/>
+                    </a:stretch>
+                  </pic:blipFill>
+                  <pic:spPr>
+                    <a:xfrm>
+                      <a:off x="0" y="0"/>
+                      <a:ext cx="5943600" cy="3691890"/>
+                    </a:xfrm>
+                    <a:prstGeom prst="rect">
+                      <a:avLst/>
+                    </a:prstGeom>
+                  </pic:spPr>
+                </pic:pic>
+              </a:graphicData>
+            </a:graphic>
+          </wp:inline>
+        </w:drawing>
+      </w:r>
+    </w:p>
+    <w:p/>
+    <w:p>
+      <w:pPr>
+        <w:pStyle w:val="Heading3"/>
+      </w:pPr>
       <w:r>
         <w:t>Diagram aktivnosti</w:t>
       </w:r>
-    </w:p>
-    <w:p>
-      <w:bookmarkStart w:id="35" w:name="_GoBack"/>
-      <w:bookmarkEnd w:id="35"/>
     </w:p>
     <w:p>
       <w:pPr>
@@ -34051,7 +34108,6 @@
           <w:szCs w:val="24"/>
           <w:lang w:val="hr-HR"/>
         </w:rPr>
-        <w:lastRenderedPageBreak/>
         <w:t>Treba postojati validacija za dojavu o pogrešnom unosu podataka</w:t>
       </w:r>
     </w:p>
@@ -34074,6 +34130,7 @@
           <w:szCs w:val="22"/>
           <w:lang w:val="hr-HR"/>
         </w:rPr>
+        <w:lastRenderedPageBreak/>
         <w:t xml:space="preserve">Vanjska sučelja </w:t>
       </w:r>
       <w:r>
@@ -35844,10 +35901,10 @@
       </w:pPr>
     </w:p>
     <w:sectPr>
-      <w:headerReference w:type="default" r:id="rId14"/>
-      <w:footerReference w:type="default" r:id="rId15"/>
-      <w:headerReference w:type="first" r:id="rId16"/>
-      <w:footerReference w:type="first" r:id="rId17"/>
+      <w:headerReference w:type="default" r:id="rId15"/>
+      <w:footerReference w:type="default" r:id="rId16"/>
+      <w:headerReference w:type="first" r:id="rId17"/>
+      <w:footerReference w:type="first" r:id="rId18"/>
       <w:pgSz w:w="12240" w:h="15840" w:code="1"/>
       <w:pgMar w:top="1663" w:right="1440" w:bottom="1440" w:left="1440" w:header="340" w:footer="624" w:gutter="0"/>
       <w:pgNumType w:start="1"/>
@@ -35959,7 +36016,7 @@
         <w:rFonts w:ascii="Arial" w:hAnsi="Arial" w:cs="Arial"/>
         <w:noProof/>
       </w:rPr>
-      <w:t>41</w:t>
+      <w:t>40</w:t>
     </w:r>
     <w:r>
       <w:rPr>
@@ -50975,7 +51032,7 @@
 </file>
 
 <file path=customXml/itemProps1.xml><?xml version="1.0" encoding="utf-8"?>
-<ds:datastoreItem xmlns:ds="http://schemas.openxmlformats.org/officeDocument/2006/customXml" ds:itemID="{8114700D-F9EA-45EE-A1C6-14E2CE9F4FCE}">
+<ds:datastoreItem xmlns:ds="http://schemas.openxmlformats.org/officeDocument/2006/customXml" ds:itemID="{A25B07CF-612A-4A62-B902-061769885BED}">
   <ds:schemaRefs>
     <ds:schemaRef ds:uri="http://schemas.openxmlformats.org/officeDocument/2006/bibliography"/>
   </ds:schemaRefs>

--- a/dokumentacija/Requirements Specification-IvanMiloš.docx
+++ b/dokumentacija/Requirements Specification-IvanMiloš.docx
@@ -1452,7 +1452,7 @@
         </w:rPr>
         <w:fldChar w:fldCharType="separate"/>
       </w:r>
-      <w:hyperlink w:anchor="_Toc535419510" w:history="1">
+      <w:hyperlink w:anchor="_Toc536553024" w:history="1">
         <w:r>
           <w:rPr>
             <w:rStyle w:val="Hyperlink"/>
@@ -1499,7 +1499,7 @@
             <w:noProof/>
             <w:webHidden/>
           </w:rPr>
-          <w:instrText xml:space="preserve"> PAGEREF _Toc535419510 \h </w:instrText>
+          <w:instrText xml:space="preserve"> PAGEREF _Toc536553024 \h </w:instrText>
         </w:r>
         <w:r>
           <w:rPr>
@@ -1543,7 +1543,7 @@
           <w:lang w:val="en-US"/>
         </w:rPr>
       </w:pPr>
-      <w:hyperlink w:anchor="_Toc535419511" w:history="1">
+      <w:hyperlink w:anchor="_Toc536553025" w:history="1">
         <w:r>
           <w:rPr>
             <w:rStyle w:val="Hyperlink"/>
@@ -1590,7 +1590,7 @@
             <w:noProof/>
             <w:webHidden/>
           </w:rPr>
-          <w:instrText xml:space="preserve"> PAGEREF _Toc535419511 \h </w:instrText>
+          <w:instrText xml:space="preserve"> PAGEREF _Toc536553025 \h </w:instrText>
         </w:r>
         <w:r>
           <w:rPr>
@@ -1634,7 +1634,7 @@
           <w:lang w:val="en-US"/>
         </w:rPr>
       </w:pPr>
-      <w:hyperlink w:anchor="_Toc535419512" w:history="1">
+      <w:hyperlink w:anchor="_Toc536553026" w:history="1">
         <w:r>
           <w:rPr>
             <w:rStyle w:val="Hyperlink"/>
@@ -1681,7 +1681,7 @@
             <w:noProof/>
             <w:webHidden/>
           </w:rPr>
-          <w:instrText xml:space="preserve"> PAGEREF _Toc535419512 \h </w:instrText>
+          <w:instrText xml:space="preserve"> PAGEREF _Toc536553026 \h </w:instrText>
         </w:r>
         <w:r>
           <w:rPr>
@@ -1725,7 +1725,7 @@
           <w:lang w:val="en-US"/>
         </w:rPr>
       </w:pPr>
-      <w:hyperlink w:anchor="_Toc535419513" w:history="1">
+      <w:hyperlink w:anchor="_Toc536553027" w:history="1">
         <w:r>
           <w:rPr>
             <w:rStyle w:val="Hyperlink"/>
@@ -1772,7 +1772,7 @@
             <w:noProof/>
             <w:webHidden/>
           </w:rPr>
-          <w:instrText xml:space="preserve"> PAGEREF _Toc535419513 \h </w:instrText>
+          <w:instrText xml:space="preserve"> PAGEREF _Toc536553027 \h </w:instrText>
         </w:r>
         <w:r>
           <w:rPr>
@@ -1816,7 +1816,7 @@
           <w:lang w:val="en-US"/>
         </w:rPr>
       </w:pPr>
-      <w:hyperlink w:anchor="_Toc535419514" w:history="1">
+      <w:hyperlink w:anchor="_Toc536553028" w:history="1">
         <w:r>
           <w:rPr>
             <w:rStyle w:val="Hyperlink"/>
@@ -1863,7 +1863,7 @@
             <w:noProof/>
             <w:webHidden/>
           </w:rPr>
-          <w:instrText xml:space="preserve"> PAGEREF _Toc535419514 \h </w:instrText>
+          <w:instrText xml:space="preserve"> PAGEREF _Toc536553028 \h </w:instrText>
         </w:r>
         <w:r>
           <w:rPr>
@@ -1907,7 +1907,7 @@
           <w:lang w:val="en-US"/>
         </w:rPr>
       </w:pPr>
-      <w:hyperlink w:anchor="_Toc535419515" w:history="1">
+      <w:hyperlink w:anchor="_Toc536553029" w:history="1">
         <w:r>
           <w:rPr>
             <w:rStyle w:val="Hyperlink"/>
@@ -1961,7 +1961,7 @@
             <w:noProof/>
             <w:webHidden/>
           </w:rPr>
-          <w:instrText xml:space="preserve"> PAGEREF _Toc535419515 \h </w:instrText>
+          <w:instrText xml:space="preserve"> PAGEREF _Toc536553029 \h </w:instrText>
         </w:r>
         <w:r>
           <w:rPr>
@@ -2005,7 +2005,7 @@
           <w:lang w:val="en-US"/>
         </w:rPr>
       </w:pPr>
-      <w:hyperlink w:anchor="_Toc535419516" w:history="1">
+      <w:hyperlink w:anchor="_Toc536553030" w:history="1">
         <w:r>
           <w:rPr>
             <w:rStyle w:val="Hyperlink"/>
@@ -2052,7 +2052,7 @@
             <w:noProof/>
             <w:webHidden/>
           </w:rPr>
-          <w:instrText xml:space="preserve"> PAGEREF _Toc535419516 \h </w:instrText>
+          <w:instrText xml:space="preserve"> PAGEREF _Toc536553030 \h </w:instrText>
         </w:r>
         <w:r>
           <w:rPr>
@@ -2096,7 +2096,7 @@
           <w:lang w:val="en-US"/>
         </w:rPr>
       </w:pPr>
-      <w:hyperlink w:anchor="_Toc535419517" w:history="1">
+      <w:hyperlink w:anchor="_Toc536553031" w:history="1">
         <w:r>
           <w:rPr>
             <w:rStyle w:val="Hyperlink"/>
@@ -2143,7 +2143,7 @@
             <w:noProof/>
             <w:webHidden/>
           </w:rPr>
-          <w:instrText xml:space="preserve"> PAGEREF _Toc535419517 \h </w:instrText>
+          <w:instrText xml:space="preserve"> PAGEREF _Toc536553031 \h </w:instrText>
         </w:r>
         <w:r>
           <w:rPr>
@@ -2187,7 +2187,7 @@
           <w:lang w:val="en-US"/>
         </w:rPr>
       </w:pPr>
-      <w:hyperlink w:anchor="_Toc535419518" w:history="1">
+      <w:hyperlink w:anchor="_Toc536553032" w:history="1">
         <w:r>
           <w:rPr>
             <w:rStyle w:val="Hyperlink"/>
@@ -2234,7 +2234,7 @@
             <w:noProof/>
             <w:webHidden/>
           </w:rPr>
-          <w:instrText xml:space="preserve"> PAGEREF _Toc535419518 \h </w:instrText>
+          <w:instrText xml:space="preserve"> PAGEREF _Toc536553032 \h </w:instrText>
         </w:r>
         <w:r>
           <w:rPr>
@@ -2278,7 +2278,7 @@
           <w:lang w:val="en-US"/>
         </w:rPr>
       </w:pPr>
-      <w:hyperlink w:anchor="_Toc535419519" w:history="1">
+      <w:hyperlink w:anchor="_Toc536553033" w:history="1">
         <w:r>
           <w:rPr>
             <w:rStyle w:val="Hyperlink"/>
@@ -2325,7 +2325,7 @@
             <w:noProof/>
             <w:webHidden/>
           </w:rPr>
-          <w:instrText xml:space="preserve"> PAGEREF _Toc535419519 \h </w:instrText>
+          <w:instrText xml:space="preserve"> PAGEREF _Toc536553033 \h </w:instrText>
         </w:r>
         <w:r>
           <w:rPr>
@@ -2369,7 +2369,7 @@
           <w:lang w:val="en-US"/>
         </w:rPr>
       </w:pPr>
-      <w:hyperlink w:anchor="_Toc535419520" w:history="1">
+      <w:hyperlink w:anchor="_Toc536553034" w:history="1">
         <w:r>
           <w:rPr>
             <w:rStyle w:val="Hyperlink"/>
@@ -2416,7 +2416,7 @@
             <w:noProof/>
             <w:webHidden/>
           </w:rPr>
-          <w:instrText xml:space="preserve"> PAGEREF _Toc535419520 \h </w:instrText>
+          <w:instrText xml:space="preserve"> PAGEREF _Toc536553034 \h </w:instrText>
         </w:r>
         <w:r>
           <w:rPr>
@@ -2460,7 +2460,7 @@
           <w:lang w:val="en-US"/>
         </w:rPr>
       </w:pPr>
-      <w:hyperlink w:anchor="_Toc535419521" w:history="1">
+      <w:hyperlink w:anchor="_Toc536553035" w:history="1">
         <w:r>
           <w:rPr>
             <w:rStyle w:val="Hyperlink"/>
@@ -2507,7 +2507,7 @@
             <w:noProof/>
             <w:webHidden/>
           </w:rPr>
-          <w:instrText xml:space="preserve"> PAGEREF _Toc535419521 \h </w:instrText>
+          <w:instrText xml:space="preserve"> PAGEREF _Toc536553035 \h </w:instrText>
         </w:r>
         <w:r>
           <w:rPr>
@@ -2551,7 +2551,7 @@
           <w:lang w:val="en-US"/>
         </w:rPr>
       </w:pPr>
-      <w:hyperlink w:anchor="_Toc535419522" w:history="1">
+      <w:hyperlink w:anchor="_Toc536553036" w:history="1">
         <w:r>
           <w:rPr>
             <w:rStyle w:val="Hyperlink"/>
@@ -2598,7 +2598,7 @@
             <w:noProof/>
             <w:webHidden/>
           </w:rPr>
-          <w:instrText xml:space="preserve"> PAGEREF _Toc535419522 \h </w:instrText>
+          <w:instrText xml:space="preserve"> PAGEREF _Toc536553036 \h </w:instrText>
         </w:r>
         <w:r>
           <w:rPr>
@@ -2642,7 +2642,7 @@
           <w:lang w:val="en-US"/>
         </w:rPr>
       </w:pPr>
-      <w:hyperlink w:anchor="_Toc535419523" w:history="1">
+      <w:hyperlink w:anchor="_Toc536553037" w:history="1">
         <w:r>
           <w:rPr>
             <w:rStyle w:val="Hyperlink"/>
@@ -2689,7 +2689,7 @@
             <w:noProof/>
             <w:webHidden/>
           </w:rPr>
-          <w:instrText xml:space="preserve"> PAGEREF _Toc535419523 \h </w:instrText>
+          <w:instrText xml:space="preserve"> PAGEREF _Toc536553037 \h </w:instrText>
         </w:r>
         <w:r>
           <w:rPr>
@@ -2733,7 +2733,7 @@
           <w:lang w:val="en-US"/>
         </w:rPr>
       </w:pPr>
-      <w:hyperlink w:anchor="_Toc535419524" w:history="1">
+      <w:hyperlink w:anchor="_Toc536553038" w:history="1">
         <w:r>
           <w:rPr>
             <w:rStyle w:val="Hyperlink"/>
@@ -2778,7 +2778,7 @@
             <w:noProof/>
             <w:webHidden/>
           </w:rPr>
-          <w:instrText xml:space="preserve"> PAGEREF _Toc535419524 \h </w:instrText>
+          <w:instrText xml:space="preserve"> PAGEREF _Toc536553038 \h </w:instrText>
         </w:r>
         <w:r>
           <w:rPr>
@@ -2819,7 +2819,7 @@
           <w:lang w:val="en-US"/>
         </w:rPr>
       </w:pPr>
-      <w:hyperlink w:anchor="_Toc535419525" w:history="1">
+      <w:hyperlink w:anchor="_Toc536553039" w:history="1">
         <w:r>
           <w:rPr>
             <w:rStyle w:val="Hyperlink"/>
@@ -2864,7 +2864,7 @@
             <w:noProof/>
             <w:webHidden/>
           </w:rPr>
-          <w:instrText xml:space="preserve"> PAGEREF _Toc535419525 \h </w:instrText>
+          <w:instrText xml:space="preserve"> PAGEREF _Toc536553039 \h </w:instrText>
         </w:r>
         <w:r>
           <w:rPr>
@@ -2905,7 +2905,7 @@
           <w:lang w:val="en-US"/>
         </w:rPr>
       </w:pPr>
-      <w:hyperlink w:anchor="_Toc535419526" w:history="1">
+      <w:hyperlink w:anchor="_Toc536553040" w:history="1">
         <w:r>
           <w:rPr>
             <w:rStyle w:val="Hyperlink"/>
@@ -2950,7 +2950,7 @@
             <w:noProof/>
             <w:webHidden/>
           </w:rPr>
-          <w:instrText xml:space="preserve"> PAGEREF _Toc535419526 \h </w:instrText>
+          <w:instrText xml:space="preserve"> PAGEREF _Toc536553040 \h </w:instrText>
         </w:r>
         <w:r>
           <w:rPr>
@@ -2991,7 +2991,7 @@
           <w:lang w:val="en-US"/>
         </w:rPr>
       </w:pPr>
-      <w:hyperlink w:anchor="_Toc535419527" w:history="1">
+      <w:hyperlink w:anchor="_Toc536553041" w:history="1">
         <w:r>
           <w:rPr>
             <w:rStyle w:val="Hyperlink"/>
@@ -3036,7 +3036,7 @@
             <w:noProof/>
             <w:webHidden/>
           </w:rPr>
-          <w:instrText xml:space="preserve"> PAGEREF _Toc535419527 \h </w:instrText>
+          <w:instrText xml:space="preserve"> PAGEREF _Toc536553041 \h </w:instrText>
         </w:r>
         <w:r>
           <w:rPr>
@@ -3080,7 +3080,7 @@
           <w:lang w:val="en-US"/>
         </w:rPr>
       </w:pPr>
-      <w:hyperlink w:anchor="_Toc535419528" w:history="1">
+      <w:hyperlink w:anchor="_Toc536553042" w:history="1">
         <w:r>
           <w:rPr>
             <w:rStyle w:val="Hyperlink"/>
@@ -3125,7 +3125,7 @@
             <w:noProof/>
             <w:webHidden/>
           </w:rPr>
-          <w:instrText xml:space="preserve"> PAGEREF _Toc535419528 \h </w:instrText>
+          <w:instrText xml:space="preserve"> PAGEREF _Toc536553042 \h </w:instrText>
         </w:r>
         <w:r>
           <w:rPr>
@@ -3166,7 +3166,7 @@
           <w:lang w:val="en-US"/>
         </w:rPr>
       </w:pPr>
-      <w:hyperlink w:anchor="_Toc535419529" w:history="1">
+      <w:hyperlink w:anchor="_Toc536553043" w:history="1">
         <w:r>
           <w:rPr>
             <w:rStyle w:val="Hyperlink"/>
@@ -3213,7 +3213,7 @@
             <w:noProof/>
             <w:webHidden/>
           </w:rPr>
-          <w:instrText xml:space="preserve"> PAGEREF _Toc535419529 \h </w:instrText>
+          <w:instrText xml:space="preserve"> PAGEREF _Toc536553043 \h </w:instrText>
         </w:r>
         <w:r>
           <w:rPr>
@@ -3254,7 +3254,7 @@
           <w:lang w:val="en-US"/>
         </w:rPr>
       </w:pPr>
-      <w:hyperlink w:anchor="_Toc535419530" w:history="1">
+      <w:hyperlink w:anchor="_Toc536553044" w:history="1">
         <w:r>
           <w:rPr>
             <w:rStyle w:val="Hyperlink"/>
@@ -3311,7 +3311,7 @@
             <w:noProof/>
             <w:webHidden/>
           </w:rPr>
-          <w:instrText xml:space="preserve"> PAGEREF _Toc535419530 \h </w:instrText>
+          <w:instrText xml:space="preserve"> PAGEREF _Toc536553044 \h </w:instrText>
         </w:r>
         <w:r>
           <w:rPr>
@@ -3344,6 +3344,258 @@
     </w:p>
     <w:p>
       <w:pPr>
+        <w:pStyle w:val="TOC3"/>
+        <w:rPr>
+          <w:rFonts w:asciiTheme="minorHAnsi" w:eastAsiaTheme="minorEastAsia" w:hAnsiTheme="minorHAnsi" w:cstheme="minorBidi"/>
+          <w:noProof/>
+          <w:szCs w:val="22"/>
+          <w:lang w:val="en-US"/>
+        </w:rPr>
+      </w:pPr>
+      <w:hyperlink w:anchor="_Toc536553045" w:history="1">
+        <w:r>
+          <w:rPr>
+            <w:rStyle w:val="Hyperlink"/>
+            <w:noProof/>
+          </w:rPr>
+          <w:t>3.3.3</w:t>
+        </w:r>
+        <w:r>
+          <w:rPr>
+            <w:rFonts w:asciiTheme="minorHAnsi" w:eastAsiaTheme="minorEastAsia" w:hAnsiTheme="minorHAnsi" w:cstheme="minorBidi"/>
+            <w:noProof/>
+            <w:szCs w:val="22"/>
+            <w:lang w:val="en-US"/>
+          </w:rPr>
+          <w:tab/>
+        </w:r>
+        <w:r>
+          <w:rPr>
+            <w:rStyle w:val="Hyperlink"/>
+            <w:noProof/>
+          </w:rPr>
+          <w:t>Diagram komponenti</w:t>
+        </w:r>
+        <w:r>
+          <w:rPr>
+            <w:noProof/>
+            <w:webHidden/>
+          </w:rPr>
+          <w:tab/>
+        </w:r>
+        <w:r>
+          <w:rPr>
+            <w:noProof/>
+            <w:webHidden/>
+          </w:rPr>
+          <w:fldChar w:fldCharType="begin"/>
+        </w:r>
+        <w:r>
+          <w:rPr>
+            <w:noProof/>
+            <w:webHidden/>
+          </w:rPr>
+          <w:instrText xml:space="preserve"> PAGEREF _Toc536553045 \h </w:instrText>
+        </w:r>
+        <w:r>
+          <w:rPr>
+            <w:noProof/>
+            <w:webHidden/>
+          </w:rPr>
+        </w:r>
+        <w:r>
+          <w:rPr>
+            <w:noProof/>
+            <w:webHidden/>
+          </w:rPr>
+          <w:fldChar w:fldCharType="separate"/>
+        </w:r>
+        <w:r>
+          <w:rPr>
+            <w:noProof/>
+            <w:webHidden/>
+          </w:rPr>
+          <w:t>38</w:t>
+        </w:r>
+        <w:r>
+          <w:rPr>
+            <w:noProof/>
+            <w:webHidden/>
+          </w:rPr>
+          <w:fldChar w:fldCharType="end"/>
+        </w:r>
+      </w:hyperlink>
+    </w:p>
+    <w:p>
+      <w:pPr>
+        <w:pStyle w:val="TOC3"/>
+        <w:rPr>
+          <w:rFonts w:asciiTheme="minorHAnsi" w:eastAsiaTheme="minorEastAsia" w:hAnsiTheme="minorHAnsi" w:cstheme="minorBidi"/>
+          <w:noProof/>
+          <w:szCs w:val="22"/>
+          <w:lang w:val="en-US"/>
+        </w:rPr>
+      </w:pPr>
+      <w:hyperlink w:anchor="_Toc536553046" w:history="1">
+        <w:r>
+          <w:rPr>
+            <w:rStyle w:val="Hyperlink"/>
+            <w:noProof/>
+          </w:rPr>
+          <w:t>3.3.4</w:t>
+        </w:r>
+        <w:r>
+          <w:rPr>
+            <w:rFonts w:asciiTheme="minorHAnsi" w:eastAsiaTheme="minorEastAsia" w:hAnsiTheme="minorHAnsi" w:cstheme="minorBidi"/>
+            <w:noProof/>
+            <w:szCs w:val="22"/>
+            <w:lang w:val="en-US"/>
+          </w:rPr>
+          <w:tab/>
+        </w:r>
+        <w:r>
+          <w:rPr>
+            <w:rStyle w:val="Hyperlink"/>
+            <w:noProof/>
+          </w:rPr>
+          <w:t>Diagram klasa</w:t>
+        </w:r>
+        <w:r>
+          <w:rPr>
+            <w:noProof/>
+            <w:webHidden/>
+          </w:rPr>
+          <w:tab/>
+        </w:r>
+        <w:r>
+          <w:rPr>
+            <w:noProof/>
+            <w:webHidden/>
+          </w:rPr>
+          <w:fldChar w:fldCharType="begin"/>
+        </w:r>
+        <w:r>
+          <w:rPr>
+            <w:noProof/>
+            <w:webHidden/>
+          </w:rPr>
+          <w:instrText xml:space="preserve"> PAGEREF _Toc536553046 \h </w:instrText>
+        </w:r>
+        <w:r>
+          <w:rPr>
+            <w:noProof/>
+            <w:webHidden/>
+          </w:rPr>
+        </w:r>
+        <w:r>
+          <w:rPr>
+            <w:noProof/>
+            <w:webHidden/>
+          </w:rPr>
+          <w:fldChar w:fldCharType="separate"/>
+        </w:r>
+        <w:r>
+          <w:rPr>
+            <w:noProof/>
+            <w:webHidden/>
+          </w:rPr>
+          <w:t>39</w:t>
+        </w:r>
+        <w:r>
+          <w:rPr>
+            <w:noProof/>
+            <w:webHidden/>
+          </w:rPr>
+          <w:fldChar w:fldCharType="end"/>
+        </w:r>
+      </w:hyperlink>
+    </w:p>
+    <w:p>
+      <w:pPr>
+        <w:pStyle w:val="TOC3"/>
+        <w:rPr>
+          <w:rFonts w:asciiTheme="minorHAnsi" w:eastAsiaTheme="minorEastAsia" w:hAnsiTheme="minorHAnsi" w:cstheme="minorBidi"/>
+          <w:noProof/>
+          <w:szCs w:val="22"/>
+          <w:lang w:val="en-US"/>
+        </w:rPr>
+      </w:pPr>
+      <w:hyperlink w:anchor="_Toc536553047" w:history="1">
+        <w:r>
+          <w:rPr>
+            <w:rStyle w:val="Hyperlink"/>
+            <w:noProof/>
+          </w:rPr>
+          <w:t>3.3.5</w:t>
+        </w:r>
+        <w:r>
+          <w:rPr>
+            <w:rFonts w:asciiTheme="minorHAnsi" w:eastAsiaTheme="minorEastAsia" w:hAnsiTheme="minorHAnsi" w:cstheme="minorBidi"/>
+            <w:noProof/>
+            <w:szCs w:val="22"/>
+            <w:lang w:val="en-US"/>
+          </w:rPr>
+          <w:tab/>
+        </w:r>
+        <w:r>
+          <w:rPr>
+            <w:rStyle w:val="Hyperlink"/>
+            <w:noProof/>
+          </w:rPr>
+          <w:t>Diagram aktivnosti</w:t>
+        </w:r>
+        <w:r>
+          <w:rPr>
+            <w:noProof/>
+            <w:webHidden/>
+          </w:rPr>
+          <w:tab/>
+        </w:r>
+        <w:r>
+          <w:rPr>
+            <w:noProof/>
+            <w:webHidden/>
+          </w:rPr>
+          <w:fldChar w:fldCharType="begin"/>
+        </w:r>
+        <w:r>
+          <w:rPr>
+            <w:noProof/>
+            <w:webHidden/>
+          </w:rPr>
+          <w:instrText xml:space="preserve"> PAGEREF _Toc536553047 \h </w:instrText>
+        </w:r>
+        <w:r>
+          <w:rPr>
+            <w:noProof/>
+            <w:webHidden/>
+          </w:rPr>
+        </w:r>
+        <w:r>
+          <w:rPr>
+            <w:noProof/>
+            <w:webHidden/>
+          </w:rPr>
+          <w:fldChar w:fldCharType="separate"/>
+        </w:r>
+        <w:r>
+          <w:rPr>
+            <w:noProof/>
+            <w:webHidden/>
+          </w:rPr>
+          <w:t>40</w:t>
+        </w:r>
+        <w:r>
+          <w:rPr>
+            <w:noProof/>
+            <w:webHidden/>
+          </w:rPr>
+          <w:fldChar w:fldCharType="end"/>
+        </w:r>
+      </w:hyperlink>
+    </w:p>
+    <w:p>
+      <w:pPr>
         <w:pStyle w:val="TOC2"/>
         <w:tabs>
           <w:tab w:val="left" w:pos="1000"/>
@@ -3355,7 +3607,7 @@
           <w:lang w:val="en-US"/>
         </w:rPr>
       </w:pPr>
-      <w:hyperlink w:anchor="_Toc535419531" w:history="1">
+      <w:hyperlink w:anchor="_Toc536553048" w:history="1">
         <w:r>
           <w:rPr>
             <w:rStyle w:val="Hyperlink"/>
@@ -3402,7 +3654,7 @@
             <w:noProof/>
             <w:webHidden/>
           </w:rPr>
-          <w:instrText xml:space="preserve"> PAGEREF _Toc535419531 \h </w:instrText>
+          <w:instrText xml:space="preserve"> PAGEREF _Toc536553048 \h </w:instrText>
         </w:r>
         <w:r>
           <w:rPr>
@@ -3422,7 +3674,7 @@
             <w:noProof/>
             <w:webHidden/>
           </w:rPr>
-          <w:t>37</w:t>
+          <w:t>41</w:t>
         </w:r>
         <w:r>
           <w:rPr>
@@ -3443,7 +3695,7 @@
           <w:lang w:val="en-US"/>
         </w:rPr>
       </w:pPr>
-      <w:hyperlink w:anchor="_Toc535419532" w:history="1">
+      <w:hyperlink w:anchor="_Toc536553049" w:history="1">
         <w:r>
           <w:rPr>
             <w:rStyle w:val="Hyperlink"/>
@@ -3490,7 +3742,7 @@
             <w:noProof/>
             <w:webHidden/>
           </w:rPr>
-          <w:instrText xml:space="preserve"> PAGEREF _Toc535419532 \h </w:instrText>
+          <w:instrText xml:space="preserve"> PAGEREF _Toc536553049 \h </w:instrText>
         </w:r>
         <w:r>
           <w:rPr>
@@ -3510,7 +3762,7 @@
             <w:noProof/>
             <w:webHidden/>
           </w:rPr>
-          <w:t>37</w:t>
+          <w:t>41</w:t>
         </w:r>
         <w:r>
           <w:rPr>
@@ -3531,7 +3783,7 @@
           <w:lang w:val="en-US"/>
         </w:rPr>
       </w:pPr>
-      <w:hyperlink w:anchor="_Toc535419533" w:history="1">
+      <w:hyperlink w:anchor="_Toc536553050" w:history="1">
         <w:r>
           <w:rPr>
             <w:rStyle w:val="Hyperlink"/>
@@ -3578,7 +3830,7 @@
             <w:noProof/>
             <w:webHidden/>
           </w:rPr>
-          <w:instrText xml:space="preserve"> PAGEREF _Toc535419533 \h </w:instrText>
+          <w:instrText xml:space="preserve"> PAGEREF _Toc536553050 \h </w:instrText>
         </w:r>
         <w:r>
           <w:rPr>
@@ -3598,7 +3850,7 @@
             <w:noProof/>
             <w:webHidden/>
           </w:rPr>
-          <w:t>37</w:t>
+          <w:t>42</w:t>
         </w:r>
         <w:r>
           <w:rPr>
@@ -3619,7 +3871,7 @@
           <w:lang w:val="en-US"/>
         </w:rPr>
       </w:pPr>
-      <w:hyperlink w:anchor="_Toc535419534" w:history="1">
+      <w:hyperlink w:anchor="_Toc536553051" w:history="1">
         <w:r>
           <w:rPr>
             <w:rStyle w:val="Hyperlink"/>
@@ -3666,7 +3918,7 @@
             <w:noProof/>
             <w:webHidden/>
           </w:rPr>
-          <w:instrText xml:space="preserve"> PAGEREF _Toc535419534 \h </w:instrText>
+          <w:instrText xml:space="preserve"> PAGEREF _Toc536553051 \h </w:instrText>
         </w:r>
         <w:r>
           <w:rPr>
@@ -3686,7 +3938,7 @@
             <w:noProof/>
             <w:webHidden/>
           </w:rPr>
-          <w:t>38</w:t>
+          <w:t>42</w:t>
         </w:r>
         <w:r>
           <w:rPr>
@@ -3707,7 +3959,7 @@
           <w:lang w:val="en-US"/>
         </w:rPr>
       </w:pPr>
-      <w:hyperlink w:anchor="_Toc535419535" w:history="1">
+      <w:hyperlink w:anchor="_Toc536553052" w:history="1">
         <w:r>
           <w:rPr>
             <w:rStyle w:val="Hyperlink"/>
@@ -3754,7 +4006,7 @@
             <w:noProof/>
             <w:webHidden/>
           </w:rPr>
-          <w:instrText xml:space="preserve"> PAGEREF _Toc535419535 \h </w:instrText>
+          <w:instrText xml:space="preserve"> PAGEREF _Toc536553052 \h </w:instrText>
         </w:r>
         <w:r>
           <w:rPr>
@@ -3774,7 +4026,7 @@
             <w:noProof/>
             <w:webHidden/>
           </w:rPr>
-          <w:t>38</w:t>
+          <w:t>42</w:t>
         </w:r>
         <w:r>
           <w:rPr>
@@ -3795,7 +4047,7 @@
           <w:lang w:val="en-US"/>
         </w:rPr>
       </w:pPr>
-      <w:hyperlink w:anchor="_Toc535419536" w:history="1">
+      <w:hyperlink w:anchor="_Toc536553053" w:history="1">
         <w:r>
           <w:rPr>
             <w:rStyle w:val="Hyperlink"/>
@@ -3842,7 +4094,7 @@
             <w:noProof/>
             <w:webHidden/>
           </w:rPr>
-          <w:instrText xml:space="preserve"> PAGEREF _Toc535419536 \h </w:instrText>
+          <w:instrText xml:space="preserve"> PAGEREF _Toc536553053 \h </w:instrText>
         </w:r>
         <w:r>
           <w:rPr>
@@ -3862,7 +4114,7 @@
             <w:noProof/>
             <w:webHidden/>
           </w:rPr>
-          <w:t>39</w:t>
+          <w:t>43</w:t>
         </w:r>
         <w:r>
           <w:rPr>
@@ -3883,7 +4135,7 @@
           <w:lang w:val="en-US"/>
         </w:rPr>
       </w:pPr>
-      <w:hyperlink w:anchor="_Toc535419537" w:history="1">
+      <w:hyperlink w:anchor="_Toc536553054" w:history="1">
         <w:r>
           <w:rPr>
             <w:rStyle w:val="Hyperlink"/>
@@ -3930,7 +4182,7 @@
             <w:noProof/>
             <w:webHidden/>
           </w:rPr>
-          <w:instrText xml:space="preserve"> PAGEREF _Toc535419537 \h </w:instrText>
+          <w:instrText xml:space="preserve"> PAGEREF _Toc536553054 \h </w:instrText>
         </w:r>
         <w:r>
           <w:rPr>
@@ -3950,7 +4202,7 @@
             <w:noProof/>
             <w:webHidden/>
           </w:rPr>
-          <w:t>39</w:t>
+          <w:t>44</w:t>
         </w:r>
         <w:r>
           <w:rPr>
@@ -3971,7 +4223,7 @@
           <w:lang w:val="en-US"/>
         </w:rPr>
       </w:pPr>
-      <w:hyperlink w:anchor="_Toc535419538" w:history="1">
+      <w:hyperlink w:anchor="_Toc536553055" w:history="1">
         <w:r>
           <w:rPr>
             <w:rStyle w:val="Hyperlink"/>
@@ -4018,7 +4270,7 @@
             <w:noProof/>
             <w:webHidden/>
           </w:rPr>
-          <w:instrText xml:space="preserve"> PAGEREF _Toc535419538 \h </w:instrText>
+          <w:instrText xml:space="preserve"> PAGEREF _Toc536553055 \h </w:instrText>
         </w:r>
         <w:r>
           <w:rPr>
@@ -4038,7 +4290,7 @@
             <w:noProof/>
             <w:webHidden/>
           </w:rPr>
-          <w:t>40</w:t>
+          <w:t>44</w:t>
         </w:r>
         <w:r>
           <w:rPr>
@@ -4059,7 +4311,7 @@
           <w:lang w:val="en-US"/>
         </w:rPr>
       </w:pPr>
-      <w:hyperlink w:anchor="_Toc535419539" w:history="1">
+      <w:hyperlink w:anchor="_Toc536553056" w:history="1">
         <w:r>
           <w:rPr>
             <w:rStyle w:val="Hyperlink"/>
@@ -4106,7 +4358,7 @@
             <w:noProof/>
             <w:webHidden/>
           </w:rPr>
-          <w:instrText xml:space="preserve"> PAGEREF _Toc535419539 \h </w:instrText>
+          <w:instrText xml:space="preserve"> PAGEREF _Toc536553056 \h </w:instrText>
         </w:r>
         <w:r>
           <w:rPr>
@@ -4126,7 +4378,7 @@
             <w:noProof/>
             <w:webHidden/>
           </w:rPr>
-          <w:t>40</w:t>
+          <w:t>44</w:t>
         </w:r>
         <w:r>
           <w:rPr>
@@ -4147,7 +4399,7 @@
           <w:lang w:val="en-US"/>
         </w:rPr>
       </w:pPr>
-      <w:hyperlink w:anchor="_Toc535419540" w:history="1">
+      <w:hyperlink w:anchor="_Toc536553057" w:history="1">
         <w:r>
           <w:rPr>
             <w:rStyle w:val="Hyperlink"/>
@@ -4194,7 +4446,7 @@
             <w:noProof/>
             <w:webHidden/>
           </w:rPr>
-          <w:instrText xml:space="preserve"> PAGEREF _Toc535419540 \h </w:instrText>
+          <w:instrText xml:space="preserve"> PAGEREF _Toc536553057 \h </w:instrText>
         </w:r>
         <w:r>
           <w:rPr>
@@ -4214,7 +4466,7 @@
             <w:noProof/>
             <w:webHidden/>
           </w:rPr>
-          <w:t>40</w:t>
+          <w:t>44</w:t>
         </w:r>
         <w:r>
           <w:rPr>
@@ -4235,7 +4487,7 @@
           <w:lang w:val="en-US"/>
         </w:rPr>
       </w:pPr>
-      <w:hyperlink w:anchor="_Toc535419541" w:history="1">
+      <w:hyperlink w:anchor="_Toc536553058" w:history="1">
         <w:r>
           <w:rPr>
             <w:rStyle w:val="Hyperlink"/>
@@ -4282,7 +4534,7 @@
             <w:noProof/>
             <w:webHidden/>
           </w:rPr>
-          <w:instrText xml:space="preserve"> PAGEREF _Toc535419541 \h </w:instrText>
+          <w:instrText xml:space="preserve"> PAGEREF _Toc536553058 \h </w:instrText>
         </w:r>
         <w:r>
           <w:rPr>
@@ -4302,7 +4554,7 @@
             <w:noProof/>
             <w:webHidden/>
           </w:rPr>
-          <w:t>40</w:t>
+          <w:t>45</w:t>
         </w:r>
         <w:r>
           <w:rPr>
@@ -4323,7 +4575,7 @@
           <w:lang w:val="en-US"/>
         </w:rPr>
       </w:pPr>
-      <w:hyperlink w:anchor="_Toc535419542" w:history="1">
+      <w:hyperlink w:anchor="_Toc536553059" w:history="1">
         <w:r>
           <w:rPr>
             <w:rStyle w:val="Hyperlink"/>
@@ -4370,7 +4622,7 @@
             <w:noProof/>
             <w:webHidden/>
           </w:rPr>
-          <w:instrText xml:space="preserve"> PAGEREF _Toc535419542 \h </w:instrText>
+          <w:instrText xml:space="preserve"> PAGEREF _Toc536553059 \h </w:instrText>
         </w:r>
         <w:r>
           <w:rPr>
@@ -4390,7 +4642,7 @@
             <w:noProof/>
             <w:webHidden/>
           </w:rPr>
-          <w:t>41</w:t>
+          <w:t>45</w:t>
         </w:r>
         <w:r>
           <w:rPr>
@@ -4411,7 +4663,7 @@
           <w:lang w:val="en-US"/>
         </w:rPr>
       </w:pPr>
-      <w:hyperlink w:anchor="_Toc535419543" w:history="1">
+      <w:hyperlink w:anchor="_Toc536553060" w:history="1">
         <w:r>
           <w:rPr>
             <w:rStyle w:val="Hyperlink"/>
@@ -4458,7 +4710,7 @@
             <w:noProof/>
             <w:webHidden/>
           </w:rPr>
-          <w:instrText xml:space="preserve"> PAGEREF _Toc535419543 \h </w:instrText>
+          <w:instrText xml:space="preserve"> PAGEREF _Toc536553060 \h </w:instrText>
         </w:r>
         <w:r>
           <w:rPr>
@@ -4478,7 +4730,7 @@
             <w:noProof/>
             <w:webHidden/>
           </w:rPr>
-          <w:t>41</w:t>
+          <w:t>45</w:t>
         </w:r>
         <w:r>
           <w:rPr>
@@ -4499,7 +4751,7 @@
           <w:lang w:val="en-US"/>
         </w:rPr>
       </w:pPr>
-      <w:hyperlink w:anchor="_Toc535419544" w:history="1">
+      <w:hyperlink w:anchor="_Toc536553061" w:history="1">
         <w:r>
           <w:rPr>
             <w:rStyle w:val="Hyperlink"/>
@@ -4546,7 +4798,7 @@
             <w:noProof/>
             <w:webHidden/>
           </w:rPr>
-          <w:instrText xml:space="preserve"> PAGEREF _Toc535419544 \h </w:instrText>
+          <w:instrText xml:space="preserve"> PAGEREF _Toc536553061 \h </w:instrText>
         </w:r>
         <w:r>
           <w:rPr>
@@ -4566,7 +4818,7 @@
             <w:noProof/>
             <w:webHidden/>
           </w:rPr>
-          <w:t>41</w:t>
+          <w:t>45</w:t>
         </w:r>
         <w:r>
           <w:rPr>
@@ -4587,7 +4839,7 @@
           <w:lang w:val="en-US"/>
         </w:rPr>
       </w:pPr>
-      <w:hyperlink w:anchor="_Toc535419545" w:history="1">
+      <w:hyperlink w:anchor="_Toc536553062" w:history="1">
         <w:r>
           <w:rPr>
             <w:rStyle w:val="Hyperlink"/>
@@ -4634,7 +4886,7 @@
             <w:noProof/>
             <w:webHidden/>
           </w:rPr>
-          <w:instrText xml:space="preserve"> PAGEREF _Toc535419545 \h </w:instrText>
+          <w:instrText xml:space="preserve"> PAGEREF _Toc536553062 \h </w:instrText>
         </w:r>
         <w:r>
           <w:rPr>
@@ -4654,7 +4906,7 @@
             <w:noProof/>
             <w:webHidden/>
           </w:rPr>
-          <w:t>41</w:t>
+          <w:t>46</w:t>
         </w:r>
         <w:r>
           <w:rPr>
@@ -4678,7 +4930,7 @@
           <w:lang w:val="en-US"/>
         </w:rPr>
       </w:pPr>
-      <w:hyperlink w:anchor="_Toc535419546" w:history="1">
+      <w:hyperlink w:anchor="_Toc536553063" w:history="1">
         <w:r>
           <w:rPr>
             <w:rStyle w:val="Hyperlink"/>
@@ -4725,7 +4977,7 @@
             <w:noProof/>
             <w:webHidden/>
           </w:rPr>
-          <w:instrText xml:space="preserve"> PAGEREF _Toc535419546 \h </w:instrText>
+          <w:instrText xml:space="preserve"> PAGEREF _Toc536553063 \h </w:instrText>
         </w:r>
         <w:r>
           <w:rPr>
@@ -4745,7 +4997,7 @@
             <w:noProof/>
             <w:webHidden/>
           </w:rPr>
-          <w:t>42</w:t>
+          <w:t>46</w:t>
         </w:r>
         <w:r>
           <w:rPr>
@@ -4817,7 +5069,7 @@
         </w:rPr>
         <w:br w:type="page"/>
       </w:r>
-      <w:bookmarkStart w:id="1" w:name="_Toc535419510"/>
+      <w:bookmarkStart w:id="1" w:name="_Toc536553024"/>
       <w:r>
         <w:rPr>
           <w:rFonts w:cs="Arial"/>
@@ -4895,7 +5147,7 @@
         </w:rPr>
       </w:pPr>
       <w:bookmarkStart w:id="3" w:name="_Toc334234469"/>
-      <w:bookmarkStart w:id="4" w:name="_Toc535419511"/>
+      <w:bookmarkStart w:id="4" w:name="_Toc536553025"/>
       <w:r>
         <w:rPr>
           <w:rFonts w:cs="Arial"/>
@@ -4952,7 +5204,7 @@
         </w:rPr>
       </w:pPr>
       <w:bookmarkStart w:id="5" w:name="_Toc334234471"/>
-      <w:bookmarkStart w:id="6" w:name="_Toc535419512"/>
+      <w:bookmarkStart w:id="6" w:name="_Toc536553026"/>
       <w:r>
         <w:rPr>
           <w:rFonts w:cs="Arial"/>
@@ -5169,7 +5421,7 @@
         </w:rPr>
       </w:pPr>
       <w:bookmarkStart w:id="7" w:name="_Toc334234472"/>
-      <w:bookmarkStart w:id="8" w:name="_Toc535419513"/>
+      <w:bookmarkStart w:id="8" w:name="_Toc536553027"/>
       <w:r>
         <w:rPr>
           <w:rFonts w:cs="Arial"/>
@@ -5374,7 +5626,7 @@
         </w:rPr>
       </w:pPr>
       <w:bookmarkStart w:id="9" w:name="_Toc334234473"/>
-      <w:bookmarkStart w:id="10" w:name="_Toc535419514"/>
+      <w:bookmarkStart w:id="10" w:name="_Toc536553028"/>
       <w:r>
         <w:rPr>
           <w:rFonts w:cs="Arial"/>
@@ -5437,7 +5689,7 @@
         </w:rPr>
         <w:br w:type="page"/>
       </w:r>
-      <w:bookmarkStart w:id="11" w:name="_Toc535419515"/>
+      <w:bookmarkStart w:id="11" w:name="_Toc536553029"/>
       <w:r>
         <w:rPr>
           <w:rFonts w:cs="Arial"/>
@@ -5516,7 +5768,7 @@
           <w:lang w:val="hr-HR"/>
         </w:rPr>
       </w:pPr>
-      <w:bookmarkStart w:id="13" w:name="_Toc535419516"/>
+      <w:bookmarkStart w:id="13" w:name="_Toc536553030"/>
       <w:r>
         <w:rPr>
           <w:rFonts w:cs="Arial"/>
@@ -5699,7 +5951,7 @@
           <w:lang w:val="hr-HR"/>
         </w:rPr>
       </w:pPr>
-      <w:bookmarkStart w:id="16" w:name="_Toc535419517"/>
+      <w:bookmarkStart w:id="16" w:name="_Toc536553031"/>
       <w:r>
         <w:rPr>
           <w:rFonts w:cs="Arial"/>
@@ -5741,8 +5993,8 @@
         </w:rPr>
       </w:pPr>
       <w:bookmarkStart w:id="17" w:name="_Toc314606132"/>
-      <w:bookmarkStart w:id="18" w:name="_Toc535419518"/>
-      <w:bookmarkStart w:id="19" w:name="_Toc314606131"/>
+      <w:bookmarkStart w:id="18" w:name="_Toc314606131"/>
+      <w:bookmarkStart w:id="19" w:name="_Toc536553032"/>
       <w:r>
         <w:rPr>
           <w:rFonts w:cs="Arial"/>
@@ -5753,7 +6005,7 @@
         <w:t>Korisnici i njihove karakteristike</w:t>
       </w:r>
       <w:bookmarkEnd w:id="17"/>
-      <w:bookmarkEnd w:id="18"/>
+      <w:bookmarkEnd w:id="19"/>
     </w:p>
     <w:p>
       <w:pPr>
@@ -6527,7 +6779,7 @@
           <w:lang w:val="hr-HR"/>
         </w:rPr>
       </w:pPr>
-      <w:bookmarkStart w:id="21" w:name="_Toc535419519"/>
+      <w:bookmarkStart w:id="21" w:name="_Toc536553033"/>
       <w:r>
         <w:rPr>
           <w:rFonts w:cs="Arial"/>
@@ -6538,7 +6790,7 @@
         <w:lastRenderedPageBreak/>
         <w:t xml:space="preserve">Funkcionalnosti </w:t>
       </w:r>
-      <w:bookmarkEnd w:id="19"/>
+      <w:bookmarkEnd w:id="18"/>
       <w:r>
         <w:rPr>
           <w:rFonts w:cs="Arial"/>
@@ -6654,7 +6906,7 @@
         </w:rPr>
       </w:pPr>
       <w:bookmarkStart w:id="22" w:name="_Toc314606133"/>
-      <w:bookmarkStart w:id="23" w:name="_Toc535419520"/>
+      <w:bookmarkStart w:id="23" w:name="_Toc536553034"/>
       <w:r>
         <w:rPr>
           <w:rFonts w:cs="Arial"/>
@@ -6707,7 +6959,7 @@
         </w:rPr>
       </w:pPr>
       <w:bookmarkStart w:id="24" w:name="_Toc334234480"/>
-      <w:bookmarkStart w:id="25" w:name="_Toc535419521"/>
+      <w:bookmarkStart w:id="25" w:name="_Toc536553035"/>
       <w:r>
         <w:rPr>
           <w:rFonts w:cs="Arial"/>
@@ -6766,7 +7018,7 @@
         </w:rPr>
         <w:br w:type="page"/>
       </w:r>
-      <w:bookmarkStart w:id="26" w:name="_Toc535419522"/>
+      <w:bookmarkStart w:id="26" w:name="_Toc536553036"/>
       <w:bookmarkEnd w:id="12"/>
       <w:r>
         <w:rPr>
@@ -7182,7 +7434,7 @@
           <w:lang w:val="hr-HR"/>
         </w:rPr>
       </w:pPr>
-      <w:bookmarkStart w:id="27" w:name="_Toc535419523"/>
+      <w:bookmarkStart w:id="27" w:name="_Toc536553037"/>
       <w:r>
         <w:rPr>
           <w:rFonts w:cs="Arial"/>
@@ -7282,7 +7534,7 @@
           <w:szCs w:val="22"/>
         </w:rPr>
       </w:pPr>
-      <w:bookmarkStart w:id="28" w:name="_Toc535419524"/>
+      <w:bookmarkStart w:id="28" w:name="_Toc536553038"/>
       <w:r>
         <w:rPr>
           <w:rFonts w:cs="Arial"/>
@@ -7304,7 +7556,7 @@
           <w:szCs w:val="22"/>
         </w:rPr>
       </w:pPr>
-      <w:bookmarkStart w:id="29" w:name="_Toc535419525"/>
+      <w:bookmarkStart w:id="29" w:name="_Toc536553039"/>
       <w:r>
         <w:rPr>
           <w:rFonts w:cs="Arial"/>
@@ -7443,7 +7695,7 @@
           <w:szCs w:val="22"/>
         </w:rPr>
       </w:pPr>
-      <w:bookmarkStart w:id="30" w:name="_Toc535419526"/>
+      <w:bookmarkStart w:id="30" w:name="_Toc536553040"/>
       <w:r>
         <w:rPr>
           <w:rFonts w:cs="Arial"/>
@@ -7476,7 +7728,7 @@
           <w:szCs w:val="22"/>
         </w:rPr>
       </w:pPr>
-      <w:bookmarkStart w:id="31" w:name="_Toc535419527"/>
+      <w:bookmarkStart w:id="31" w:name="_Toc536553041"/>
       <w:r>
         <w:rPr>
           <w:rFonts w:cs="Arial"/>
@@ -7632,7 +7884,7 @@
           <w:szCs w:val="22"/>
         </w:rPr>
       </w:pPr>
-      <w:bookmarkStart w:id="32" w:name="_Toc535419528"/>
+      <w:bookmarkStart w:id="32" w:name="_Toc536553042"/>
       <w:r>
         <w:rPr>
           <w:rFonts w:cs="Arial"/>
@@ -25992,7 +26244,7 @@
           <w:lang w:val="hr-HR"/>
         </w:rPr>
       </w:pPr>
-      <w:bookmarkStart w:id="33" w:name="_Toc535419529"/>
+      <w:bookmarkStart w:id="33" w:name="_Toc536553043"/>
       <w:r>
         <w:rPr>
           <w:rFonts w:cs="Arial"/>
@@ -26111,7 +26363,7 @@
           </w14:textOutline>
         </w:rPr>
       </w:pPr>
-      <w:bookmarkStart w:id="34" w:name="_Toc535419530"/>
+      <w:bookmarkStart w:id="34" w:name="_Toc536553044"/>
       <w:r>
         <w:rPr>
           <w:rFonts w:cs="Arial"/>
@@ -33832,10 +34084,12 @@
       <w:pPr>
         <w:pStyle w:val="Heading3"/>
       </w:pPr>
+      <w:bookmarkStart w:id="35" w:name="_Toc536553045"/>
       <w:r>
         <w:lastRenderedPageBreak/>
         <w:t>Diagram komponenti</w:t>
       </w:r>
+      <w:bookmarkEnd w:id="35"/>
     </w:p>
     <w:p>
       <w:r>
@@ -33891,13 +34145,13 @@
       <w:pPr>
         <w:pStyle w:val="Heading3"/>
       </w:pPr>
-      <w:bookmarkStart w:id="35" w:name="_GoBack"/>
+      <w:bookmarkStart w:id="36" w:name="_Toc536553046"/>
       <w:r>
         <w:lastRenderedPageBreak/>
         <w:t>Diagram klasa</w:t>
       </w:r>
+      <w:bookmarkEnd w:id="36"/>
     </w:p>
-    <w:bookmarkEnd w:id="35"/>
     <w:p>
       <w:r>
         <w:rPr>
@@ -33952,8 +34206,126 @@
       <w:pPr>
         <w:pStyle w:val="Heading3"/>
       </w:pPr>
+      <w:bookmarkStart w:id="37" w:name="_Toc536553047"/>
       <w:r>
+        <w:lastRenderedPageBreak/>
         <w:t>Diagram aktivnosti</w:t>
+      </w:r>
+      <w:bookmarkEnd w:id="37"/>
+    </w:p>
+    <w:p>
+      <w:pPr>
+        <w:pStyle w:val="Heading4"/>
+      </w:pPr>
+      <w:r>
+        <w:t>Registracija i prijava</w:t>
+      </w:r>
+    </w:p>
+    <w:p>
+      <w:r>
+        <w:rPr>
+          <w:noProof/>
+          <w:lang w:val="en-US"/>
+        </w:rPr>
+        <w:drawing>
+          <wp:inline distT="0" distB="0" distL="0" distR="0">
+            <wp:extent cx="5943600" cy="4008755"/>
+            <wp:effectExtent l="0" t="0" r="0" b="0"/>
+            <wp:docPr id="11" name="Picture 11"/>
+            <wp:cNvGraphicFramePr>
+              <a:graphicFrameLocks xmlns:a="http://schemas.openxmlformats.org/drawingml/2006/main" noChangeAspect="1"/>
+            </wp:cNvGraphicFramePr>
+            <a:graphic xmlns:a="http://schemas.openxmlformats.org/drawingml/2006/main">
+              <a:graphicData uri="http://schemas.openxmlformats.org/drawingml/2006/picture">
+                <pic:pic xmlns:pic="http://schemas.openxmlformats.org/drawingml/2006/picture">
+                  <pic:nvPicPr>
+                    <pic:cNvPr id="11" name="act1.png"/>
+                    <pic:cNvPicPr/>
+                  </pic:nvPicPr>
+                  <pic:blipFill>
+                    <a:blip r:embed="rId15">
+                      <a:extLst>
+                        <a:ext uri="{28A0092B-C50C-407E-A947-70E740481C1C}">
+                          <a14:useLocalDpi xmlns:a14="http://schemas.microsoft.com/office/drawing/2010/main" val="0"/>
+                        </a:ext>
+                      </a:extLst>
+                    </a:blip>
+                    <a:stretch>
+                      <a:fillRect/>
+                    </a:stretch>
+                  </pic:blipFill>
+                  <pic:spPr>
+                    <a:xfrm>
+                      <a:off x="0" y="0"/>
+                      <a:ext cx="5943600" cy="4008755"/>
+                    </a:xfrm>
+                    <a:prstGeom prst="rect">
+                      <a:avLst/>
+                    </a:prstGeom>
+                  </pic:spPr>
+                </pic:pic>
+              </a:graphicData>
+            </a:graphic>
+          </wp:inline>
+        </w:drawing>
+      </w:r>
+    </w:p>
+    <w:p>
+      <w:pPr>
+        <w:pStyle w:val="Heading4"/>
+      </w:pPr>
+      <w:r>
+        <w:lastRenderedPageBreak/>
+        <w:t>Stvaranje rezervacije</w:t>
+      </w:r>
+    </w:p>
+    <w:p>
+      <w:r>
+        <w:rPr>
+          <w:noProof/>
+          <w:lang w:val="en-US"/>
+        </w:rPr>
+        <w:drawing>
+          <wp:inline distT="0" distB="0" distL="0" distR="0">
+            <wp:extent cx="5943600" cy="5622290"/>
+            <wp:effectExtent l="0" t="0" r="0" b="0"/>
+            <wp:docPr id="12" name="Picture 12"/>
+            <wp:cNvGraphicFramePr>
+              <a:graphicFrameLocks xmlns:a="http://schemas.openxmlformats.org/drawingml/2006/main" noChangeAspect="1"/>
+            </wp:cNvGraphicFramePr>
+            <a:graphic xmlns:a="http://schemas.openxmlformats.org/drawingml/2006/main">
+              <a:graphicData uri="http://schemas.openxmlformats.org/drawingml/2006/picture">
+                <pic:pic xmlns:pic="http://schemas.openxmlformats.org/drawingml/2006/picture">
+                  <pic:nvPicPr>
+                    <pic:cNvPr id="12" name="akt2.png"/>
+                    <pic:cNvPicPr/>
+                  </pic:nvPicPr>
+                  <pic:blipFill>
+                    <a:blip r:embed="rId16">
+                      <a:extLst>
+                        <a:ext uri="{28A0092B-C50C-407E-A947-70E740481C1C}">
+                          <a14:useLocalDpi xmlns:a14="http://schemas.microsoft.com/office/drawing/2010/main" val="0"/>
+                        </a:ext>
+                      </a:extLst>
+                    </a:blip>
+                    <a:stretch>
+                      <a:fillRect/>
+                    </a:stretch>
+                  </pic:blipFill>
+                  <pic:spPr>
+                    <a:xfrm>
+                      <a:off x="0" y="0"/>
+                      <a:ext cx="5943600" cy="5622290"/>
+                    </a:xfrm>
+                    <a:prstGeom prst="rect">
+                      <a:avLst/>
+                    </a:prstGeom>
+                  </pic:spPr>
+                </pic:pic>
+              </a:graphicData>
+            </a:graphic>
+          </wp:inline>
+        </w:drawing>
       </w:r>
     </w:p>
     <w:p>
@@ -33967,7 +34339,7 @@
           <w:lang w:val="hr-HR"/>
         </w:rPr>
       </w:pPr>
-      <w:bookmarkStart w:id="36" w:name="_Toc535419531"/>
+      <w:bookmarkStart w:id="38" w:name="_Toc536553048"/>
       <w:r>
         <w:rPr>
           <w:rFonts w:cs="Arial"/>
@@ -33977,7 +34349,7 @@
         </w:rPr>
         <w:t>Nefunkcionalni zahtjevi</w:t>
       </w:r>
-      <w:bookmarkEnd w:id="36"/>
+      <w:bookmarkEnd w:id="38"/>
     </w:p>
     <w:p>
       <w:pPr>
@@ -33990,7 +34362,7 @@
           <w:lang w:val="hr-HR"/>
         </w:rPr>
       </w:pPr>
-      <w:bookmarkStart w:id="37" w:name="_Toc535419532"/>
+      <w:bookmarkStart w:id="39" w:name="_Toc536553049"/>
       <w:r>
         <w:rPr>
           <w:rFonts w:cs="Arial"/>
@@ -34009,7 +34381,9 @@
         </w:rPr>
         <w:t>a sučelja</w:t>
       </w:r>
-      <w:bookmarkEnd w:id="37"/>
+      <w:bookmarkStart w:id="40" w:name="_GoBack"/>
+      <w:bookmarkEnd w:id="39"/>
+      <w:bookmarkEnd w:id="40"/>
     </w:p>
     <w:p>
       <w:pPr>
@@ -34083,6 +34457,7 @@
           <w:szCs w:val="24"/>
           <w:lang w:val="hr-HR"/>
         </w:rPr>
+        <w:lastRenderedPageBreak/>
         <w:t>Sučelje treba biti moderno</w:t>
       </w:r>
     </w:p>
@@ -34122,7 +34497,7 @@
           <w:lang w:val="hr-HR"/>
         </w:rPr>
       </w:pPr>
-      <w:bookmarkStart w:id="38" w:name="_Toc535419533"/>
+      <w:bookmarkStart w:id="41" w:name="_Toc536553050"/>
       <w:r>
         <w:rPr>
           <w:rFonts w:cs="Arial"/>
@@ -34130,7 +34505,6 @@
           <w:szCs w:val="22"/>
           <w:lang w:val="hr-HR"/>
         </w:rPr>
-        <w:lastRenderedPageBreak/>
         <w:t xml:space="preserve">Vanjska sučelja </w:t>
       </w:r>
       <w:r>
@@ -34151,7 +34525,7 @@
         </w:rPr>
         <w:t xml:space="preserve"> integracije</w:t>
       </w:r>
-      <w:bookmarkEnd w:id="38"/>
+      <w:bookmarkEnd w:id="41"/>
     </w:p>
     <w:p>
       <w:pPr>
@@ -34305,7 +34679,7 @@
           <w:lang w:val="hr-HR"/>
         </w:rPr>
       </w:pPr>
-      <w:bookmarkStart w:id="39" w:name="_Toc535419534"/>
+      <w:bookmarkStart w:id="42" w:name="_Toc536553051"/>
       <w:r>
         <w:rPr>
           <w:rFonts w:cs="Arial"/>
@@ -34315,7 +34689,7 @@
         </w:rPr>
         <w:t>Upotrebljivost</w:t>
       </w:r>
-      <w:bookmarkEnd w:id="39"/>
+      <w:bookmarkEnd w:id="42"/>
     </w:p>
     <w:p>
       <w:pPr>
@@ -34426,7 +34800,7 @@
           <w:lang w:val="hr-HR"/>
         </w:rPr>
       </w:pPr>
-      <w:bookmarkStart w:id="40" w:name="_Toc535419535"/>
+      <w:bookmarkStart w:id="43" w:name="_Toc536553052"/>
       <w:r>
         <w:rPr>
           <w:rFonts w:cs="Arial"/>
@@ -34436,7 +34810,7 @@
         </w:rPr>
         <w:t>Performanse</w:t>
       </w:r>
-      <w:bookmarkEnd w:id="40"/>
+      <w:bookmarkEnd w:id="43"/>
     </w:p>
     <w:p>
       <w:pPr>
@@ -34508,6 +34882,7 @@
           <w:szCs w:val="22"/>
           <w:lang w:val="hr-HR"/>
         </w:rPr>
+        <w:lastRenderedPageBreak/>
         <w:t>Propusnost</w:t>
       </w:r>
     </w:p>
@@ -34542,7 +34917,6 @@
           <w:szCs w:val="22"/>
           <w:lang w:val="hr-HR"/>
         </w:rPr>
-        <w:lastRenderedPageBreak/>
         <w:t>Dostupnost i pouzdanost</w:t>
       </w:r>
     </w:p>
@@ -34621,7 +34995,7 @@
           <w:lang w:val="hr-HR"/>
         </w:rPr>
       </w:pPr>
-      <w:bookmarkStart w:id="41" w:name="_Toc535419536"/>
+      <w:bookmarkStart w:id="44" w:name="_Toc536553053"/>
       <w:r>
         <w:rPr>
           <w:rFonts w:cs="Arial"/>
@@ -34631,7 +35005,7 @@
         </w:rPr>
         <w:t>Korektnost</w:t>
       </w:r>
-      <w:bookmarkEnd w:id="41"/>
+      <w:bookmarkEnd w:id="44"/>
     </w:p>
     <w:p>
       <w:pPr>
@@ -34927,6 +35301,7 @@
           <w:szCs w:val="22"/>
           <w:lang w:val="hr-HR"/>
         </w:rPr>
+        <w:lastRenderedPageBreak/>
         <w:t>Ažurnost</w:t>
       </w:r>
     </w:p>
@@ -34960,7 +35335,7 @@
           <w:lang w:val="hr-HR"/>
         </w:rPr>
       </w:pPr>
-      <w:bookmarkStart w:id="42" w:name="_Toc535419537"/>
+      <w:bookmarkStart w:id="45" w:name="_Toc536553054"/>
       <w:r>
         <w:rPr>
           <w:rFonts w:cs="Arial"/>
@@ -34968,10 +35343,9 @@
           <w:szCs w:val="22"/>
           <w:lang w:val="hr-HR"/>
         </w:rPr>
-        <w:lastRenderedPageBreak/>
         <w:t>Instalacija</w:t>
       </w:r>
-      <w:bookmarkEnd w:id="42"/>
+      <w:bookmarkEnd w:id="45"/>
     </w:p>
     <w:p>
       <w:pPr>
@@ -35003,7 +35377,7 @@
           <w:lang w:val="hr-HR"/>
         </w:rPr>
       </w:pPr>
-      <w:bookmarkStart w:id="43" w:name="_Toc535419538"/>
+      <w:bookmarkStart w:id="46" w:name="_Toc536553055"/>
       <w:r>
         <w:rPr>
           <w:rFonts w:cs="Arial"/>
@@ -35031,7 +35405,7 @@
         </w:rPr>
         <w:t>a</w:t>
       </w:r>
-      <w:bookmarkEnd w:id="43"/>
+      <w:bookmarkEnd w:id="46"/>
     </w:p>
     <w:p>
       <w:pPr>
@@ -35161,7 +35535,7 @@
           <w:lang w:val="hr-HR"/>
         </w:rPr>
       </w:pPr>
-      <w:bookmarkStart w:id="44" w:name="_Toc535419539"/>
+      <w:bookmarkStart w:id="47" w:name="_Toc536553056"/>
       <w:r>
         <w:rPr>
           <w:rFonts w:cs="Arial"/>
@@ -35171,7 +35545,7 @@
         </w:rPr>
         <w:t>Prenosivost</w:t>
       </w:r>
-      <w:bookmarkEnd w:id="44"/>
+      <w:bookmarkEnd w:id="47"/>
     </w:p>
     <w:p>
       <w:pPr>
@@ -35202,7 +35576,7 @@
           <w:lang w:val="hr-HR"/>
         </w:rPr>
       </w:pPr>
-      <w:bookmarkStart w:id="45" w:name="_Toc535419540"/>
+      <w:bookmarkStart w:id="48" w:name="_Toc536553057"/>
       <w:r>
         <w:rPr>
           <w:rFonts w:cs="Arial"/>
@@ -35212,7 +35586,7 @@
         </w:rPr>
         <w:t>Skalabilnost</w:t>
       </w:r>
-      <w:bookmarkEnd w:id="45"/>
+      <w:bookmarkEnd w:id="48"/>
     </w:p>
     <w:p>
       <w:pPr>
@@ -35243,7 +35617,7 @@
           <w:lang w:val="hr-HR"/>
         </w:rPr>
       </w:pPr>
-      <w:bookmarkStart w:id="46" w:name="_Toc535419541"/>
+      <w:bookmarkStart w:id="49" w:name="_Toc536553058"/>
       <w:r>
         <w:rPr>
           <w:rFonts w:cs="Arial"/>
@@ -35251,9 +35625,10 @@
           <w:szCs w:val="22"/>
           <w:lang w:val="hr-HR"/>
         </w:rPr>
+        <w:lastRenderedPageBreak/>
         <w:t>Sigurnost</w:t>
       </w:r>
-      <w:bookmarkEnd w:id="46"/>
+      <w:bookmarkEnd w:id="49"/>
       <w:r>
         <w:rPr>
           <w:rFonts w:cs="Arial"/>
@@ -35300,7 +35675,6 @@
           <w:szCs w:val="22"/>
           <w:lang w:val="hr-HR"/>
         </w:rPr>
-        <w:lastRenderedPageBreak/>
         <w:t xml:space="preserve">Zaštita </w:t>
       </w:r>
       <w:r>
@@ -35474,7 +35848,7 @@
           <w:lang w:val="hr-HR"/>
         </w:rPr>
       </w:pPr>
-      <w:bookmarkStart w:id="47" w:name="_Toc535419542"/>
+      <w:bookmarkStart w:id="50" w:name="_Toc536553059"/>
       <w:r>
         <w:rPr>
           <w:rFonts w:cs="Arial"/>
@@ -35484,7 +35858,7 @@
         </w:rPr>
         <w:t>Robusnost</w:t>
       </w:r>
-      <w:bookmarkEnd w:id="47"/>
+      <w:bookmarkEnd w:id="50"/>
     </w:p>
     <w:p>
       <w:pPr>
@@ -35515,7 +35889,7 @@
           <w:lang w:val="hr-HR"/>
         </w:rPr>
       </w:pPr>
-      <w:bookmarkStart w:id="48" w:name="_Toc535419543"/>
+      <w:bookmarkStart w:id="51" w:name="_Toc536553060"/>
       <w:r>
         <w:rPr>
           <w:rFonts w:cs="Arial"/>
@@ -35525,7 +35899,7 @@
         </w:rPr>
         <w:t>Internacionalizacija</w:t>
       </w:r>
-      <w:bookmarkEnd w:id="48"/>
+      <w:bookmarkEnd w:id="51"/>
     </w:p>
     <w:p>
       <w:pPr>
@@ -35554,7 +35928,7 @@
           <w:lang w:val="hr-HR"/>
         </w:rPr>
       </w:pPr>
-      <w:bookmarkStart w:id="49" w:name="_Toc535419544"/>
+      <w:bookmarkStart w:id="52" w:name="_Toc536553061"/>
       <w:r>
         <w:rPr>
           <w:rFonts w:cs="Arial"/>
@@ -35564,7 +35938,7 @@
         </w:rPr>
         <w:t>Personalizacija</w:t>
       </w:r>
-      <w:bookmarkEnd w:id="49"/>
+      <w:bookmarkEnd w:id="52"/>
     </w:p>
     <w:p>
       <w:pPr>
@@ -35593,10 +35967,10 @@
           <w:lang w:val="hr-HR"/>
         </w:rPr>
       </w:pPr>
-      <w:bookmarkStart w:id="50" w:name="_Toc535419545"/>
-      <w:bookmarkStart w:id="51" w:name="_Toc284103445"/>
-      <w:bookmarkStart w:id="52" w:name="_Toc298931840"/>
-      <w:bookmarkStart w:id="53" w:name="_Toc317626454"/>
+      <w:bookmarkStart w:id="53" w:name="_Toc284103445"/>
+      <w:bookmarkStart w:id="54" w:name="_Toc298931840"/>
+      <w:bookmarkStart w:id="55" w:name="_Toc317626454"/>
+      <w:bookmarkStart w:id="56" w:name="_Toc536553062"/>
       <w:r>
         <w:rPr>
           <w:rFonts w:cs="Arial"/>
@@ -35607,7 +35981,7 @@
         <w:lastRenderedPageBreak/>
         <w:t>Ograničenja</w:t>
       </w:r>
-      <w:bookmarkEnd w:id="50"/>
+      <w:bookmarkEnd w:id="56"/>
     </w:p>
     <w:p>
       <w:pPr>
@@ -35793,7 +36167,7 @@
           <w:lang w:val="hr-HR"/>
         </w:rPr>
       </w:pPr>
-      <w:bookmarkStart w:id="54" w:name="_Toc492960775"/>
+      <w:bookmarkStart w:id="57" w:name="_Toc492960775"/>
       <w:r>
         <w:rPr>
           <w:rFonts w:cs="Arial"/>
@@ -35804,7 +36178,7 @@
         <w:t xml:space="preserve">Pravna i regulatorna ograničenja </w:t>
       </w:r>
     </w:p>
-    <w:bookmarkEnd w:id="54"/>
+    <w:bookmarkEnd w:id="57"/>
     <w:p>
       <w:pPr>
         <w:spacing w:line="360" w:lineRule="auto"/>
@@ -35834,10 +36208,10 @@
           <w:lang w:val="hr-HR"/>
         </w:rPr>
       </w:pPr>
-      <w:bookmarkStart w:id="55" w:name="_Toc535419546"/>
-      <w:bookmarkEnd w:id="51"/>
-      <w:bookmarkEnd w:id="52"/>
+      <w:bookmarkStart w:id="58" w:name="_Toc536553063"/>
       <w:bookmarkEnd w:id="53"/>
+      <w:bookmarkEnd w:id="54"/>
+      <w:bookmarkEnd w:id="55"/>
       <w:r>
         <w:rPr>
           <w:rFonts w:cs="Arial"/>
@@ -35847,7 +36221,7 @@
         </w:rPr>
         <w:t>Prilozi</w:t>
       </w:r>
-      <w:bookmarkEnd w:id="55"/>
+      <w:bookmarkEnd w:id="58"/>
     </w:p>
     <w:p>
       <w:pPr>
@@ -35901,10 +36275,10 @@
       </w:pPr>
     </w:p>
     <w:sectPr>
-      <w:headerReference w:type="default" r:id="rId15"/>
-      <w:footerReference w:type="default" r:id="rId16"/>
-      <w:headerReference w:type="first" r:id="rId17"/>
-      <w:footerReference w:type="first" r:id="rId18"/>
+      <w:headerReference w:type="default" r:id="rId17"/>
+      <w:footerReference w:type="default" r:id="rId18"/>
+      <w:headerReference w:type="first" r:id="rId19"/>
+      <w:footerReference w:type="first" r:id="rId20"/>
       <w:pgSz w:w="12240" w:h="15840" w:code="1"/>
       <w:pgMar w:top="1663" w:right="1440" w:bottom="1440" w:left="1440" w:header="340" w:footer="624" w:gutter="0"/>
       <w:pgNumType w:start="1"/>
@@ -36016,7 +36390,7 @@
         <w:rFonts w:ascii="Arial" w:hAnsi="Arial" w:cs="Arial"/>
         <w:noProof/>
       </w:rPr>
-      <w:t>40</w:t>
+      <w:t>43</w:t>
     </w:r>
     <w:r>
       <w:rPr>
@@ -51032,7 +51406,7 @@
 </file>
 
 <file path=customXml/itemProps1.xml><?xml version="1.0" encoding="utf-8"?>
-<ds:datastoreItem xmlns:ds="http://schemas.openxmlformats.org/officeDocument/2006/customXml" ds:itemID="{A25B07CF-612A-4A62-B902-061769885BED}">
+<ds:datastoreItem xmlns:ds="http://schemas.openxmlformats.org/officeDocument/2006/customXml" ds:itemID="{EBBEAF6C-6848-437A-8705-03A840313691}">
   <ds:schemaRefs>
     <ds:schemaRef ds:uri="http://schemas.openxmlformats.org/officeDocument/2006/bibliography"/>
   </ds:schemaRefs>
